--- a/原则 第二章.docx
+++ b/原则 第二章.docx
@@ -180,14 +180,2681 @@
     <w:p>
       <w:pPr>
         <w:ind w:firstLine="480"/>
-        <w:rPr>
-          <w:rFonts w:hint="eastAsia"/>
-        </w:rPr>
       </w:pPr>
+      <w:r>
+        <w:rPr>
+          <w:rFonts w:hint="eastAsia"/>
+        </w:rPr>
+        <w:t>除了确定新的生产制度的一般基础外，马克思还指出了在新社会中可以应用的社会调节和会计</w:t>
+      </w:r>
+      <w:r>
+        <w:rPr>
+          <w:rFonts w:hint="eastAsia"/>
+        </w:rPr>
+        <w:t>核算</w:t>
+      </w:r>
+      <w:r>
+        <w:rPr>
+          <w:rFonts w:hint="eastAsia"/>
+        </w:rPr>
+        <w:t>控制方法，我们把这种方法称为按社会平均劳动时间核算。建立共产主义一般基础的</w:t>
+      </w:r>
+      <w:r>
+        <w:rPr>
+          <w:rFonts w:hint="eastAsia"/>
+        </w:rPr>
+        <w:t>前提</w:t>
+      </w:r>
+      <w:r>
+        <w:rPr>
+          <w:rFonts w:hint="eastAsia"/>
+        </w:rPr>
+        <w:t>条件是</w:t>
+      </w:r>
+      <w:r>
+        <w:rPr>
+          <w:rFonts w:hint="eastAsia"/>
+        </w:rPr>
+        <w:t>，</w:t>
+      </w:r>
+      <w:r>
+        <w:rPr>
+          <w:rFonts w:hint="eastAsia"/>
+        </w:rPr>
+        <w:t>货币和市场必须完全消失，而马克思的</w:t>
+      </w:r>
+      <w:r>
+        <w:rPr>
+          <w:rFonts w:hint="eastAsia"/>
+        </w:rPr>
+        <w:t>门徒们</w:t>
+      </w:r>
+      <w:r>
+        <w:rPr>
+          <w:rFonts w:hint="eastAsia"/>
+        </w:rPr>
+        <w:t>，他们完</w:t>
+      </w:r>
+      <w:r>
+        <w:rPr>
+          <w:rFonts w:hint="eastAsia"/>
+        </w:rPr>
+        <w:t>只</w:t>
+      </w:r>
+      <w:r>
+        <w:rPr>
+          <w:rFonts w:hint="eastAsia"/>
+        </w:rPr>
+        <w:t>全关心共产主义生产的基础，</w:t>
+      </w:r>
+      <w:r>
+        <w:rPr>
+          <w:rFonts w:hint="eastAsia"/>
+        </w:rPr>
+        <w:t>却没有</w:t>
+      </w:r>
+      <w:r>
+        <w:rPr>
+          <w:rFonts w:hint="eastAsia"/>
+        </w:rPr>
+        <w:t>再进一步。</w:t>
+      </w:r>
+      <w:r>
+        <w:rPr>
+          <w:rFonts w:hint="eastAsia"/>
+        </w:rPr>
+        <w:t>在共产主义中，</w:t>
+      </w:r>
+      <w:r>
+        <w:rPr>
+          <w:rFonts w:hint="eastAsia"/>
+        </w:rPr>
+        <w:t>他们根本上只看到了</w:t>
+      </w:r>
+      <w:r>
+        <w:rPr>
+          <w:rFonts w:hint="eastAsia"/>
+        </w:rPr>
+        <w:t>我们在资本主义下所知道的经济资源集中的</w:t>
+      </w:r>
+      <w:r>
+        <w:rPr>
+          <w:rFonts w:hint="eastAsia"/>
+        </w:rPr>
+        <w:t>延续</w:t>
+      </w:r>
+      <w:r>
+        <w:rPr>
+          <w:rFonts w:hint="eastAsia"/>
+        </w:rPr>
+        <w:t>，</w:t>
+      </w:r>
+      <w:r>
+        <w:rPr>
+          <w:rFonts w:hint="eastAsia"/>
+        </w:rPr>
+        <w:t>这将</w:t>
+      </w:r>
+      <w:r>
+        <w:rPr>
+          <w:rFonts w:hint="eastAsia"/>
+        </w:rPr>
+        <w:t>自发地产生共产主义。</w:t>
+      </w:r>
+      <w:r>
+        <w:rPr>
+          <w:rFonts w:hint="eastAsia"/>
+        </w:rPr>
+        <w:t>这种</w:t>
+      </w:r>
+      <w:r>
+        <w:rPr>
+          <w:rFonts w:hint="eastAsia"/>
+        </w:rPr>
+        <w:t>观点</w:t>
+      </w:r>
+      <w:r>
+        <w:rPr>
+          <w:rFonts w:hint="eastAsia"/>
+        </w:rPr>
+        <w:t>在</w:t>
+      </w:r>
+      <w:r>
+        <w:rPr>
+          <w:rFonts w:hint="eastAsia"/>
+        </w:rPr>
+        <w:t>希法亭</w:t>
+      </w:r>
+      <w:r>
+        <w:rPr>
+          <w:rFonts w:hint="eastAsia"/>
+        </w:rPr>
+        <w:t>的</w:t>
+      </w:r>
+      <w:r>
+        <w:rPr>
+          <w:rFonts w:hint="eastAsia"/>
+        </w:rPr>
+        <w:t>例子</w:t>
+      </w:r>
+      <w:r>
+        <w:rPr>
+          <w:rFonts w:hint="eastAsia"/>
+        </w:rPr>
+        <w:t>中体现的</w:t>
+      </w:r>
+      <w:r>
+        <w:rPr>
+          <w:rFonts w:hint="eastAsia"/>
+        </w:rPr>
+        <w:t>最清晰。</w:t>
+      </w:r>
+      <w:r>
+        <w:rPr>
+          <w:rFonts w:hint="eastAsia"/>
+        </w:rPr>
+        <w:t>他</w:t>
+      </w:r>
+      <w:r>
+        <w:rPr>
+          <w:rFonts w:hint="eastAsia"/>
+        </w:rPr>
+        <w:t>考察</w:t>
+      </w:r>
+      <w:r>
+        <w:rPr>
+          <w:rFonts w:hint="eastAsia"/>
+        </w:rPr>
+        <w:t>了</w:t>
+      </w:r>
+      <w:r>
+        <w:rPr>
+          <w:rFonts w:hint="eastAsia"/>
+        </w:rPr>
+        <w:t>资本完全集中在一个所有者手中的后果。他描绘了一幅想象中的</w:t>
+      </w:r>
+      <w:r>
+        <w:rPr>
+          <w:rFonts w:hint="eastAsia"/>
+        </w:rPr>
+        <w:t>巨型托拉斯</w:t>
+      </w:r>
+      <w:r>
+        <w:rPr>
+          <w:rFonts w:hint="eastAsia"/>
+        </w:rPr>
+        <w:t>的图景，并以下列文字描述：</w:t>
+      </w:r>
+    </w:p>
+    <w:p>
+      <w:pPr>
+        <w:ind w:firstLine="480"/>
+        <w:rPr>
+          <w:vertAlign w:val="superscript"/>
+        </w:rPr>
+      </w:pPr>
+      <w:r>
+        <w:rPr>
+          <w:rFonts w:hint="eastAsia"/>
+        </w:rPr>
+        <w:t>“</w:t>
+      </w:r>
+      <w:r>
+        <w:rPr>
+          <w:rFonts w:hint="eastAsia"/>
+        </w:rPr>
+        <w:t>整个资本主义生产将由一个主管机关自觉地进行调节，这个机关决定它的所有领域内的生产量。于是，价格决定成为纯粹名义上的，仅仅意味着总产品在卡特尔巨头为一方和大量的所有其它社会成员为另一方之间进行分配</w:t>
+      </w:r>
+      <w:r>
+        <w:rPr>
+          <w:rFonts w:hint="eastAsia"/>
+        </w:rPr>
+        <w:t>。</w:t>
+      </w:r>
+      <w:r>
+        <w:rPr>
+          <w:rFonts w:hint="eastAsia"/>
+        </w:rPr>
+        <w:t>那时，价格将不再是人们之间发生的物的关系的结果，而成为物在人们之间进行分配的单纯的计算方式。于是，货币失去了作用，因为要完成的是实物的分配，而不是价</w:t>
+      </w:r>
+      <w:r>
+        <w:rPr>
+          <w:rFonts w:hint="eastAsia"/>
+        </w:rPr>
+        <w:t>值</w:t>
+      </w:r>
+      <w:r>
+        <w:rPr>
+          <w:rFonts w:hint="eastAsia"/>
+        </w:rPr>
+        <w:t>的分配，所以货币会完全消失。随生产无政府状态的消失，物的外观的消失，商品的价值对象性消失，从而货币也消失</w:t>
+      </w:r>
+      <w:r>
+        <w:rPr>
+          <w:rFonts w:hint="eastAsia"/>
+        </w:rPr>
+        <w:t>。</w:t>
+      </w:r>
+      <w:r>
+        <w:rPr>
+          <w:rFonts w:hint="eastAsia"/>
+        </w:rPr>
+        <w:t>由卡特尔分配产品</w:t>
+      </w:r>
+      <w:r>
+        <w:rPr>
+          <w:rFonts w:hint="eastAsia"/>
+        </w:rPr>
+        <w:t>，</w:t>
+      </w:r>
+      <w:r>
+        <w:rPr>
+          <w:rFonts w:hint="eastAsia"/>
+        </w:rPr>
+        <w:t>物质生产要素被再生产出来</w:t>
+      </w:r>
+      <w:r>
+        <w:rPr>
+          <w:rFonts w:hint="eastAsia"/>
+        </w:rPr>
+        <w:t>并</w:t>
+      </w:r>
+      <w:r>
+        <w:rPr>
+          <w:rFonts w:hint="eastAsia"/>
+        </w:rPr>
+        <w:t>用</w:t>
+      </w:r>
+      <w:r>
+        <w:rPr>
+          <w:rFonts w:hint="eastAsia"/>
+        </w:rPr>
+        <w:t>于</w:t>
+      </w:r>
+      <w:r>
+        <w:rPr>
+          <w:rFonts w:hint="eastAsia"/>
+        </w:rPr>
+        <w:t>新的生产。在新产品中，一部分分配给</w:t>
+      </w:r>
+      <w:r>
+        <w:rPr>
+          <w:rFonts w:hint="eastAsia"/>
+        </w:rPr>
+        <w:lastRenderedPageBreak/>
+        <w:t>工人阶级和知识分子，其它部分留归卡特尔随意使用</w:t>
+      </w:r>
+      <w:r>
+        <w:rPr>
+          <w:rFonts w:hint="eastAsia"/>
+        </w:rPr>
+        <w:t>。</w:t>
+      </w:r>
+      <w:r>
+        <w:rPr>
+          <w:rFonts w:hint="eastAsia"/>
+        </w:rPr>
+        <w:t>这是一个以对抗形式进行自觉</w:t>
+      </w:r>
+      <w:r>
+        <w:rPr>
+          <w:rFonts w:hint="eastAsia"/>
+        </w:rPr>
+        <w:t>调节</w:t>
+      </w:r>
+      <w:r>
+        <w:rPr>
+          <w:rFonts w:hint="eastAsia"/>
+        </w:rPr>
+        <w:t>的社会</w:t>
+      </w:r>
+      <w:r>
+        <w:rPr>
+          <w:rFonts w:hint="eastAsia"/>
+        </w:rPr>
+        <w:t>。</w:t>
+      </w:r>
+      <w:r>
+        <w:rPr>
+          <w:rFonts w:hint="eastAsia"/>
+        </w:rPr>
+        <w:t>但是，这种对抗是分配的对抗</w:t>
+      </w:r>
+      <w:r>
+        <w:rPr>
+          <w:rFonts w:hint="eastAsia"/>
+        </w:rPr>
+        <w:t>。</w:t>
+      </w:r>
+      <w:r>
+        <w:rPr>
+          <w:rFonts w:hint="eastAsia"/>
+        </w:rPr>
+        <w:t>分配本身被自觉地调节，从而使货币的必然性消失</w:t>
+      </w:r>
+      <w:r>
+        <w:rPr>
+          <w:rFonts w:hint="eastAsia"/>
+        </w:rPr>
+        <w:t>。</w:t>
+      </w:r>
+      <w:r>
+        <w:rPr>
+          <w:rFonts w:hint="eastAsia"/>
+        </w:rPr>
+        <w:t>这样，在它的完成的形式上，金融资本脱离开它赖以产生的土壤</w:t>
+      </w:r>
+      <w:r>
+        <w:rPr>
+          <w:rFonts w:hint="eastAsia"/>
+        </w:rPr>
+        <w:t>。</w:t>
+      </w:r>
+      <w:r>
+        <w:rPr>
+          <w:rFonts w:hint="eastAsia"/>
+        </w:rPr>
+        <w:t>货币流通变得不必要了，货币的不息流动达到了它的目的地，即被调节的社会。流通的永动机找到了它的最终归宿。</w:t>
+      </w:r>
+      <w:r>
+        <w:rPr>
+          <w:rFonts w:hint="eastAsia"/>
+        </w:rPr>
+        <w:t>”</w:t>
+      </w:r>
+      <w:r>
+        <w:rPr>
+          <w:rFonts w:hint="eastAsia"/>
+          <w:vertAlign w:val="superscript"/>
+        </w:rPr>
+        <w:t>2</w:t>
+      </w:r>
+    </w:p>
+    <w:p>
+      <w:pPr>
+        <w:ind w:firstLine="480"/>
+      </w:pPr>
+      <w:r>
+        <w:rPr>
+          <w:rFonts w:hint="eastAsia"/>
+        </w:rPr>
+        <w:t>根据这一理论，向共产主义发展是一个没有问题的问题。这是一个自动的、无矛盾的过程，资本主义本身就完成了这个过程。资本主义竞争导致资本的集中，</w:t>
+      </w:r>
+      <w:r>
+        <w:rPr>
+          <w:rFonts w:hint="eastAsia"/>
+        </w:rPr>
+        <w:t>通过这种方式，</w:t>
+      </w:r>
+      <w:r>
+        <w:rPr>
+          <w:rFonts w:hint="eastAsia"/>
+        </w:rPr>
+        <w:t>在产业中发展出大型的</w:t>
+      </w:r>
+      <w:r>
+        <w:rPr>
+          <w:rFonts w:hint="eastAsia"/>
+        </w:rPr>
+        <w:t>集团</w:t>
+      </w:r>
+      <w:r>
+        <w:rPr>
+          <w:rFonts w:hint="eastAsia"/>
+        </w:rPr>
+        <w:t>。</w:t>
+      </w:r>
+      <w:r>
+        <w:rPr>
+          <w:rFonts w:hint="eastAsia"/>
+        </w:rPr>
+        <w:t>这样的一个集合体——例如，一个把运输、采矿、轧钢厂等结合在一起的</w:t>
+      </w:r>
+      <w:r>
+        <w:rPr>
+          <w:rFonts w:hint="eastAsia"/>
+        </w:rPr>
+        <w:t>托拉斯</w:t>
+      </w:r>
+      <w:r>
+        <w:rPr>
+          <w:rFonts w:hint="eastAsia"/>
+        </w:rPr>
+        <w:t>——形成了一个没有</w:t>
+      </w:r>
+      <w:r>
+        <w:rPr>
+          <w:rFonts w:hint="eastAsia"/>
+        </w:rPr>
+        <w:t>货币</w:t>
+      </w:r>
+      <w:r>
+        <w:rPr>
+          <w:rFonts w:hint="eastAsia"/>
+        </w:rPr>
+        <w:t>的分配领域。上级管理部门只是决定把新的生产资料（扩大</w:t>
+      </w:r>
+      <w:r>
+        <w:rPr>
+          <w:rFonts w:hint="eastAsia"/>
+        </w:rPr>
+        <w:t>的</w:t>
+      </w:r>
+      <w:r>
+        <w:rPr>
+          <w:rFonts w:hint="eastAsia"/>
+        </w:rPr>
+        <w:t>再生产）送到哪个工厂，生产什么和生产多少等等。根据这种理论，共产主义生产的问题从根本上说，无非是进一步实行这种集中，然后很自发地导致共产主义。</w:t>
+      </w:r>
+      <w:r>
+        <w:rPr>
+          <w:rFonts w:hint="eastAsia"/>
+        </w:rPr>
+        <w:t>生产资料的私有制将被取代，原因很简单，它成为工业企业进一步</w:t>
+      </w:r>
+      <w:r>
+        <w:rPr>
+          <w:rFonts w:hint="eastAsia"/>
+        </w:rPr>
+        <w:t>合并</w:t>
+      </w:r>
+      <w:r>
+        <w:rPr>
+          <w:rFonts w:hint="eastAsia"/>
+        </w:rPr>
+        <w:t>的障碍。</w:t>
+      </w:r>
+      <w:r>
+        <w:rPr>
+          <w:rFonts w:hint="eastAsia"/>
+        </w:rPr>
+        <w:t>消灭了私有制，集中的过程就能充分发展，然后就没有什么东西能阻止把整个经济生活结合成一个巨大的托拉斯，然后由上面管理。这样，马克思为共产主义社会所设定的前提条件就得到了满足。市场将会消失，因为一个单一的企业不会</w:t>
+      </w:r>
+      <w:r>
+        <w:rPr>
+          <w:rFonts w:hint="eastAsia"/>
+        </w:rPr>
+        <w:t>向自己出售或购买</w:t>
+      </w:r>
+      <w:r>
+        <w:rPr>
+          <w:rFonts w:hint="eastAsia"/>
+        </w:rPr>
+        <w:t>。</w:t>
+      </w:r>
+      <w:r>
+        <w:rPr>
+          <w:rFonts w:hint="eastAsia"/>
+        </w:rPr>
+        <w:t>附在产品上</w:t>
+      </w:r>
+      <w:r>
+        <w:rPr>
+          <w:rFonts w:hint="eastAsia"/>
+        </w:rPr>
+        <w:t>的价格也随之消失，而上级行政部门根据他们认为合适的</w:t>
+      </w:r>
+      <w:r>
+        <w:rPr>
+          <w:rFonts w:hint="eastAsia"/>
+        </w:rPr>
+        <w:t>方式</w:t>
+      </w:r>
+      <w:r>
+        <w:rPr>
+          <w:rFonts w:hint="eastAsia"/>
+        </w:rPr>
+        <w:t>，将产品从一个工业单位流向另一个工业单位。</w:t>
+      </w:r>
+      <w:r>
+        <w:rPr>
+          <w:rFonts w:hint="eastAsia"/>
+        </w:rPr>
+        <w:t>马克思和恩格斯曾认为有必要衡量每件产品所包含的劳动</w:t>
+      </w:r>
+      <w:r>
+        <w:rPr>
+          <w:rFonts w:hint="eastAsia"/>
+        </w:rPr>
+        <w:t>量</w:t>
+      </w:r>
+      <w:r>
+        <w:rPr>
+          <w:rFonts w:hint="eastAsia"/>
+        </w:rPr>
+        <w:t>，这显然是一个幼稚的错误。</w:t>
+      </w:r>
+    </w:p>
+    <w:p>
+      <w:pPr>
+        <w:ind w:firstLine="480"/>
+      </w:pPr>
+      <w:r>
+        <w:rPr>
+          <w:rFonts w:hint="eastAsia"/>
+        </w:rPr>
+        <w:t>因此，与共产主义经济有关的科学所采取的发展进程，并不是以一条直线的形式出现，而是在马克思之后，采取了一个不同的方向，直到</w:t>
+      </w:r>
+      <w:r>
+        <w:rPr>
+          <w:rFonts w:hint="eastAsia"/>
+        </w:rPr>
+        <w:t>1920</w:t>
+      </w:r>
+      <w:r>
+        <w:rPr>
+          <w:rFonts w:hint="eastAsia"/>
+        </w:rPr>
+        <w:t>年左右才回到它以前的经典位置。正是这些资产阶级经济学家无意中帮助共产主义科学在其自身的发展中向前迈出了慷慨的一步，这无疑是一个苦涩的讽刺。</w:t>
+      </w:r>
+      <w:r>
+        <w:rPr>
+          <w:rFonts w:hint="eastAsia"/>
+        </w:rPr>
+        <w:t>当资本主义的崩溃似乎在可预见的范围内，而共产主义即将席卷世界时，马克斯·韦伯和路德维希·冯·米塞斯开始发展他们对共产主义的批评</w:t>
+      </w:r>
+      <w:r>
+        <w:rPr>
+          <w:rFonts w:hint="eastAsia"/>
+        </w:rPr>
+        <w:t>。</w:t>
+      </w:r>
+      <w:r>
+        <w:rPr>
+          <w:rFonts w:hint="eastAsia"/>
+        </w:rPr>
+        <w:t>当然，他们只能将这种批评与</w:t>
+      </w:r>
+      <w:r>
+        <w:rPr>
+          <w:rFonts w:hint="eastAsia"/>
+        </w:rPr>
+        <w:t>希法亭</w:t>
+      </w:r>
+      <w:r>
+        <w:rPr>
+          <w:rFonts w:hint="eastAsia"/>
+        </w:rPr>
+        <w:t>式“社会主义”联系起来——</w:t>
+      </w:r>
+      <w:r>
+        <w:rPr>
+          <w:rFonts w:hint="eastAsia"/>
+        </w:rPr>
+        <w:t>还有</w:t>
+      </w:r>
+      <w:r>
+        <w:rPr>
+          <w:rFonts w:hint="eastAsia"/>
+        </w:rPr>
+        <w:t>本质上是一样的——俄</w:t>
+      </w:r>
+      <w:r>
+        <w:rPr>
+          <w:rFonts w:hint="eastAsia"/>
+        </w:rPr>
+        <w:t>式</w:t>
+      </w:r>
+      <w:r>
+        <w:rPr>
+          <w:rFonts w:hint="eastAsia"/>
+        </w:rPr>
+        <w:t>“共产主义”</w:t>
+      </w:r>
+      <w:r>
+        <w:rPr>
+          <w:rFonts w:hint="eastAsia"/>
+        </w:rPr>
+        <w:t>，</w:t>
+      </w:r>
+      <w:r>
+        <w:rPr>
+          <w:rFonts w:hint="eastAsia"/>
+        </w:rPr>
+        <w:t>而作为</w:t>
+      </w:r>
+      <w:r>
+        <w:rPr>
+          <w:rFonts w:hint="eastAsia"/>
+        </w:rPr>
+        <w:t>希法亭</w:t>
+      </w:r>
+      <w:r>
+        <w:rPr>
+          <w:rFonts w:hint="eastAsia"/>
+        </w:rPr>
+        <w:t>的</w:t>
+      </w:r>
+      <w:r>
+        <w:rPr>
+          <w:rFonts w:hint="eastAsia"/>
+        </w:rPr>
+        <w:t>忠实</w:t>
+      </w:r>
+      <w:r>
+        <w:rPr>
+          <w:rFonts w:hint="eastAsia"/>
+        </w:rPr>
+        <w:t>弟子</w:t>
+      </w:r>
+      <w:r>
+        <w:rPr>
+          <w:rFonts w:hint="eastAsia"/>
+        </w:rPr>
+        <w:t>，</w:t>
+      </w:r>
+      <w:r>
+        <w:rPr>
+          <w:rFonts w:hint="eastAsia"/>
+        </w:rPr>
+        <w:t>纽拉</w:t>
+      </w:r>
+      <w:r>
+        <w:rPr>
+          <w:rFonts w:hint="eastAsia"/>
+        </w:rPr>
+        <w:t>特</w:t>
+      </w:r>
+      <w:r>
+        <w:rPr>
+          <w:rFonts w:hint="eastAsia"/>
+        </w:rPr>
+        <w:t>却</w:t>
+      </w:r>
+      <w:r>
+        <w:rPr>
+          <w:rFonts w:hint="eastAsia"/>
+        </w:rPr>
+        <w:t>要被迫</w:t>
+      </w:r>
+      <w:r>
+        <w:rPr>
+          <w:rFonts w:hint="eastAsia"/>
+        </w:rPr>
+        <w:t>承受这种后果。</w:t>
+      </w:r>
+      <w:r>
+        <w:rPr>
+          <w:rFonts w:hint="eastAsia"/>
+        </w:rPr>
+        <w:t>他们的批评最后表明，一个没有任何调节手段或会计控制手段的经济，一个没有用来衡量产品价值一般</w:t>
+      </w:r>
+      <w:r>
+        <w:rPr>
+          <w:rFonts w:hint="eastAsia"/>
+        </w:rPr>
+        <w:t>标准</w:t>
+      </w:r>
+      <w:r>
+        <w:rPr>
+          <w:rFonts w:hint="eastAsia"/>
+        </w:rPr>
+        <w:t>的经济，是不可能的。而事实上，他们的</w:t>
+      </w:r>
+      <w:r>
+        <w:rPr>
+          <w:rFonts w:hint="eastAsia"/>
+        </w:rPr>
+        <w:t>抨击</w:t>
+      </w:r>
+      <w:r>
+        <w:rPr>
+          <w:rFonts w:hint="eastAsia"/>
+        </w:rPr>
+        <w:t>找到了正确的目标。</w:t>
+      </w:r>
+      <w:r>
+        <w:rPr>
+          <w:rFonts w:hint="eastAsia"/>
+        </w:rPr>
+        <w:t>结果在“马克思主义”阵营中造成了相当大的沮丧和</w:t>
+      </w:r>
+      <w:r>
+        <w:rPr>
+          <w:rFonts w:hint="eastAsia"/>
+        </w:rPr>
+        <w:t>混乱</w:t>
+      </w:r>
+      <w:r>
+        <w:rPr>
+          <w:rFonts w:hint="eastAsia"/>
+        </w:rPr>
+        <w:t>。在经济科学领域，共产主义的不可能已经被证明了，其理由很简单</w:t>
+      </w:r>
+      <w:r>
+        <w:rPr>
+          <w:rFonts w:hint="eastAsia"/>
+        </w:rPr>
+        <w:t>：</w:t>
+      </w:r>
+      <w:r>
+        <w:rPr>
+          <w:rFonts w:hint="eastAsia"/>
+        </w:rPr>
+        <w:t>在这样一种经济中，每一种形式的计划生产都会停止。以资本主义生产的无政府状态为基础试图证明自己存在权利</w:t>
+      </w:r>
+      <w:r>
+        <w:rPr>
+          <w:rFonts w:hint="eastAsia"/>
+        </w:rPr>
+        <w:t>的</w:t>
+      </w:r>
+      <w:r>
+        <w:rPr>
+          <w:rFonts w:hint="eastAsia"/>
+        </w:rPr>
+        <w:t>共产主义，</w:t>
+      </w:r>
+      <w:r>
+        <w:rPr>
+          <w:rFonts w:hint="eastAsia"/>
+        </w:rPr>
+        <w:t>表明自己甚至比资本主义更不适合于有计划的运作方式</w:t>
+      </w:r>
+      <w:r>
+        <w:rPr>
+          <w:rFonts w:hint="eastAsia"/>
+        </w:rPr>
+        <w:t>！</w:t>
+      </w:r>
+      <w:r>
+        <w:rPr>
+          <w:rFonts w:hint="eastAsia"/>
+        </w:rPr>
+        <w:t>布洛克接着又补充说，在没证明</w:t>
+      </w:r>
+      <w:r>
+        <w:rPr>
+          <w:rFonts w:hint="eastAsia"/>
+        </w:rPr>
+        <w:t>有</w:t>
+      </w:r>
+      <w:r>
+        <w:rPr>
+          <w:rFonts w:hint="eastAsia"/>
+        </w:rPr>
+        <w:t>什么控制手段来代替</w:t>
+      </w:r>
+      <w:r>
+        <w:rPr>
+          <w:rFonts w:hint="eastAsia"/>
+        </w:rPr>
+        <w:t>“</w:t>
+      </w:r>
+      <w:r>
+        <w:rPr>
+          <w:rFonts w:hint="eastAsia"/>
+        </w:rPr>
+        <w:t>市场机制</w:t>
+      </w:r>
+      <w:r>
+        <w:rPr>
+          <w:rFonts w:hint="eastAsia"/>
+        </w:rPr>
+        <w:t>”</w:t>
+      </w:r>
+      <w:r>
+        <w:rPr>
+          <w:rFonts w:hint="eastAsia"/>
+        </w:rPr>
+        <w:t>之前，他们的共产主义是不可能存在的。</w:t>
+      </w:r>
+      <w:r>
+        <w:rPr>
+          <w:rFonts w:hint="eastAsia"/>
+        </w:rPr>
+        <w:t>就连考茨基也失去了冷静，</w:t>
+      </w:r>
+      <w:r>
+        <w:rPr>
+          <w:rFonts w:hint="eastAsia"/>
+        </w:rPr>
+        <w:lastRenderedPageBreak/>
+        <w:t>所以</w:t>
+      </w:r>
+      <w:r>
+        <w:rPr>
+          <w:rFonts w:hint="eastAsia"/>
+        </w:rPr>
+        <w:t>提出</w:t>
+      </w:r>
+      <w:r>
+        <w:rPr>
+          <w:rFonts w:hint="eastAsia"/>
+        </w:rPr>
+        <w:t>了一些最</w:t>
+      </w:r>
+      <w:r>
+        <w:rPr>
+          <w:rFonts w:hint="eastAsia"/>
+        </w:rPr>
+        <w:t>荒唐</w:t>
+      </w:r>
+      <w:r>
+        <w:rPr>
+          <w:rFonts w:hint="eastAsia"/>
+        </w:rPr>
+        <w:t>的建议，比如长期固定价格等等。不过，考茨基的这些疯狂</w:t>
+      </w:r>
+      <w:r>
+        <w:rPr>
+          <w:rFonts w:hint="eastAsia"/>
+        </w:rPr>
+        <w:t>转变</w:t>
+      </w:r>
+      <w:r>
+        <w:rPr>
+          <w:rFonts w:hint="eastAsia"/>
+        </w:rPr>
+        <w:t>有其积极</w:t>
+      </w:r>
+      <w:r>
+        <w:rPr>
+          <w:rFonts w:hint="eastAsia"/>
+        </w:rPr>
+        <w:t>之处</w:t>
+      </w:r>
+      <w:r>
+        <w:rPr>
+          <w:rFonts w:hint="eastAsia"/>
+        </w:rPr>
+        <w:t>，因为通过它们，人们认识到了建立社会调节和会计</w:t>
+      </w:r>
+      <w:r>
+        <w:rPr>
+          <w:rFonts w:hint="eastAsia"/>
+        </w:rPr>
+        <w:t>核算</w:t>
+      </w:r>
+      <w:r>
+        <w:rPr>
+          <w:rFonts w:hint="eastAsia"/>
+        </w:rPr>
+        <w:t>控制</w:t>
+      </w:r>
+      <w:r>
+        <w:rPr>
+          <w:rFonts w:hint="eastAsia"/>
+        </w:rPr>
+        <w:t>的</w:t>
+      </w:r>
+      <w:r>
+        <w:rPr>
+          <w:rFonts w:hint="eastAsia"/>
+        </w:rPr>
+        <w:t>制度</w:t>
+      </w:r>
+      <w:r>
+        <w:rPr>
+          <w:rFonts w:hint="eastAsia"/>
+        </w:rPr>
+        <w:t>之</w:t>
+      </w:r>
+      <w:r>
+        <w:rPr>
+          <w:rFonts w:hint="eastAsia"/>
+        </w:rPr>
+        <w:t>必要性，尽管考茨基</w:t>
+      </w:r>
+      <w:r>
+        <w:rPr>
+          <w:rFonts w:hint="eastAsia"/>
+        </w:rPr>
+        <w:t>当时</w:t>
+      </w:r>
+      <w:r>
+        <w:rPr>
+          <w:rFonts w:hint="eastAsia"/>
+        </w:rPr>
+        <w:t>实际</w:t>
+      </w:r>
+      <w:r>
+        <w:rPr>
+          <w:rFonts w:hint="eastAsia"/>
+        </w:rPr>
+        <w:t>设想</w:t>
+      </w:r>
+      <w:r>
+        <w:rPr>
+          <w:rFonts w:hint="eastAsia"/>
+        </w:rPr>
+        <w:t>的</w:t>
+      </w:r>
+      <w:r>
+        <w:rPr>
+          <w:rFonts w:hint="eastAsia"/>
+        </w:rPr>
+        <w:t>这种制度是在现今货币的基础上产生的。</w:t>
+      </w:r>
+      <w:r>
+        <w:rPr>
+          <w:rFonts w:hint="eastAsia"/>
+        </w:rPr>
+        <w:t>他认为</w:t>
+      </w:r>
+      <w:r>
+        <w:rPr>
+          <w:rFonts w:hint="eastAsia"/>
+        </w:rPr>
+        <w:t>，</w:t>
+      </w:r>
+      <w:r>
+        <w:rPr>
+          <w:rFonts w:hint="eastAsia"/>
+        </w:rPr>
+        <w:t>“</w:t>
+      </w:r>
+      <w:r>
+        <w:rPr>
+          <w:rFonts w:hint="eastAsia"/>
+        </w:rPr>
+        <w:t>作为记账用的价值尺度和作为社会主义社会中</w:t>
+      </w:r>
+      <w:r>
+        <w:rPr>
+          <w:rFonts w:hint="eastAsia"/>
+        </w:rPr>
+        <w:t>记录</w:t>
+      </w:r>
+      <w:r>
+        <w:rPr>
+          <w:rFonts w:hint="eastAsia"/>
+        </w:rPr>
+        <w:t>交换关系</w:t>
+      </w:r>
+      <w:r>
+        <w:rPr>
+          <w:rFonts w:hint="eastAsia"/>
+        </w:rPr>
+        <w:t>账目</w:t>
+      </w:r>
+      <w:r>
+        <w:rPr>
+          <w:rFonts w:hint="eastAsia"/>
+        </w:rPr>
+        <w:t>的方法</w:t>
+      </w:r>
+      <w:r>
+        <w:rPr>
+          <w:rFonts w:hint="eastAsia"/>
+        </w:rPr>
+        <w:t>”</w:t>
+      </w:r>
+      <w:r>
+        <w:rPr>
+          <w:rFonts w:hint="eastAsia"/>
+        </w:rPr>
+        <w:t>以及“一种流通手段”</w:t>
+      </w:r>
+      <w:r>
+        <w:rPr>
+          <w:rFonts w:hint="eastAsia"/>
+        </w:rPr>
+        <w:t>，</w:t>
+      </w:r>
+      <w:r>
+        <w:rPr>
+          <w:rFonts w:hint="eastAsia"/>
+        </w:rPr>
+        <w:t>货币</w:t>
+      </w:r>
+      <w:r>
+        <w:rPr>
+          <w:rFonts w:hint="eastAsia"/>
+        </w:rPr>
+        <w:t>将是不可或缺的。</w:t>
+      </w:r>
+      <w:r>
+        <w:rPr>
+          <w:rFonts w:hint="eastAsia"/>
+        </w:rPr>
+        <w:t>（</w:t>
+      </w:r>
+      <w:r>
+        <w:rPr>
+          <w:rFonts w:hint="eastAsia"/>
+        </w:rPr>
+        <w:t>考茨基</w:t>
+      </w:r>
+      <w:r>
+        <w:rPr>
+          <w:rFonts w:hint="eastAsia"/>
+        </w:rPr>
+        <w:t>：</w:t>
+      </w:r>
+      <w:r>
+        <w:rPr>
+          <w:rFonts w:hint="eastAsia"/>
+        </w:rPr>
+        <w:t>《无产阶级革命及其纲领》</w:t>
+      </w:r>
+      <w:r>
+        <w:rPr>
+          <w:rFonts w:hint="eastAsia"/>
+        </w:rPr>
+        <w:t>，</w:t>
+      </w:r>
+      <w:r>
+        <w:rPr>
+          <w:rFonts w:hint="eastAsia"/>
+        </w:rPr>
+        <w:t>书目</w:t>
+      </w:r>
+      <w:r>
+        <w:rPr>
+          <w:rFonts w:hint="eastAsia"/>
+        </w:rPr>
+        <w:t>中文源未找到）</w:t>
+      </w:r>
+    </w:p>
+    <w:p>
+      <w:pPr>
+        <w:ind w:firstLine="480"/>
+      </w:pPr>
+      <w:r>
+        <w:rPr>
+          <w:rFonts w:hint="eastAsia"/>
+        </w:rPr>
+        <w:t>韦伯和米塞斯对共产主义的破坏性批评，在现实中起到了帮助共产主义经济研究的作用，克服了它的惯性，并将其置于真正的基础之上。正是他们唤醒了那些从那一刻起就不允许自己再休息的</w:t>
+      </w:r>
+      <w:r>
+        <w:rPr>
+          <w:rFonts w:hint="eastAsia"/>
+        </w:rPr>
+        <w:t>思想</w:t>
+      </w:r>
+      <w:r>
+        <w:rPr>
+          <w:rFonts w:hint="eastAsia"/>
+        </w:rPr>
+        <w:t>力量，因为正是从那一刻起，进一步</w:t>
+      </w:r>
+      <w:r>
+        <w:rPr>
+          <w:rFonts w:hint="eastAsia"/>
+        </w:rPr>
+        <w:t>深究</w:t>
+      </w:r>
+      <w:r>
+        <w:rPr>
+          <w:rFonts w:hint="eastAsia"/>
+        </w:rPr>
+        <w:t>马克思主义</w:t>
+      </w:r>
+      <w:r>
+        <w:rPr>
+          <w:rFonts w:hint="eastAsia"/>
+        </w:rPr>
+        <w:t>的</w:t>
+      </w:r>
+      <w:r>
+        <w:rPr>
+          <w:rFonts w:hint="eastAsia"/>
+        </w:rPr>
+        <w:t>思想方法与社会平均劳动时间</w:t>
+      </w:r>
+      <w:r>
+        <w:rPr>
+          <w:rFonts w:hint="eastAsia"/>
+        </w:rPr>
+        <w:t>这一</w:t>
+      </w:r>
+      <w:r>
+        <w:rPr>
+          <w:rFonts w:hint="eastAsia"/>
+        </w:rPr>
+        <w:t>概念</w:t>
+      </w:r>
+      <w:r>
+        <w:rPr>
+          <w:rFonts w:hint="eastAsia"/>
+        </w:rPr>
+        <w:t>之间</w:t>
+      </w:r>
+      <w:r>
+        <w:rPr>
+          <w:rFonts w:hint="eastAsia"/>
+        </w:rPr>
+        <w:t>的关系才</w:t>
+      </w:r>
+      <w:r>
+        <w:rPr>
+          <w:rFonts w:hint="eastAsia"/>
+        </w:rPr>
+        <w:t>成为</w:t>
+      </w:r>
+      <w:r>
+        <w:rPr>
+          <w:rFonts w:hint="eastAsia"/>
+        </w:rPr>
+        <w:t>可能。</w:t>
+      </w:r>
+    </w:p>
+    <w:p>
+      <w:pPr>
+        <w:ind w:firstLine="480"/>
+      </w:pPr>
+      <w:r>
+        <w:rPr>
+          <w:rFonts w:hint="eastAsia"/>
+        </w:rPr>
+        <w:t>作为国家共产主义的对立面，各种</w:t>
+      </w:r>
+      <w:r>
+        <w:rPr>
+          <w:rFonts w:hint="eastAsia"/>
+        </w:rPr>
+        <w:t>工联</w:t>
+      </w:r>
+      <w:r>
+        <w:rPr>
+          <w:rFonts w:hint="eastAsia"/>
+        </w:rPr>
+        <w:t>主义</w:t>
+      </w:r>
+      <w:r>
+        <w:rPr>
+          <w:rFonts w:hint="eastAsia"/>
+        </w:rPr>
+        <w:t>（</w:t>
+      </w:r>
+      <w:r>
+        <w:rPr>
+          <w:rFonts w:hint="eastAsia"/>
+        </w:rPr>
+        <w:t>s</w:t>
+      </w:r>
+      <w:r>
+        <w:t>yndicalist</w:t>
+      </w:r>
+      <w:r>
+        <w:rPr>
+          <w:rFonts w:hint="eastAsia"/>
+        </w:rPr>
+        <w:t>）</w:t>
+      </w:r>
+      <w:r>
+        <w:rPr>
+          <w:rFonts w:hint="eastAsia"/>
+        </w:rPr>
+        <w:t>思潮在</w:t>
+      </w:r>
+      <w:r>
+        <w:rPr>
+          <w:rFonts w:hint="eastAsia"/>
+        </w:rPr>
+        <w:t>1910</w:t>
+      </w:r>
+      <w:r>
+        <w:rPr>
+          <w:rFonts w:hint="eastAsia"/>
+        </w:rPr>
+        <w:t>年左右开始出现，</w:t>
+      </w:r>
+      <w:r>
+        <w:rPr>
+          <w:rFonts w:hint="eastAsia"/>
+        </w:rPr>
+        <w:t>它们试图通过“</w:t>
+      </w:r>
+      <w:r>
+        <w:rPr>
+          <w:rFonts w:hint="eastAsia"/>
+        </w:rPr>
+        <w:t>工团</w:t>
+      </w:r>
+      <w:r>
+        <w:rPr>
+          <w:rFonts w:hint="eastAsia"/>
+        </w:rPr>
+        <w:t>”</w:t>
+      </w:r>
+      <w:r>
+        <w:rPr>
+          <w:rFonts w:hint="eastAsia"/>
+        </w:rPr>
+        <w:t>（</w:t>
+      </w:r>
+      <w:r>
+        <w:t>”sydicates”</w:t>
+      </w:r>
+      <w:r>
+        <w:rPr>
+          <w:rFonts w:hint="eastAsia"/>
+        </w:rPr>
+        <w:t>）</w:t>
+      </w:r>
+      <w:r>
+        <w:rPr>
+          <w:rFonts w:hint="eastAsia"/>
+        </w:rPr>
+        <w:t>、“</w:t>
+      </w:r>
+      <w:r>
+        <w:rPr>
+          <w:rFonts w:hint="eastAsia"/>
+        </w:rPr>
+        <w:t>产</w:t>
+      </w:r>
+      <w:r>
+        <w:rPr>
+          <w:rFonts w:hint="eastAsia"/>
+        </w:rPr>
+        <w:t>业工会”或“行会”来继续资本主义生产。</w:t>
+      </w:r>
+      <w:r>
+        <w:rPr>
+          <w:rFonts w:hint="eastAsia"/>
+        </w:rPr>
+        <w:t>这些组织会将其利润分配给工人，或者让利润积累到一个中央社会基金中。</w:t>
+      </w:r>
+      <w:r>
+        <w:rPr>
+          <w:rFonts w:hint="eastAsia"/>
+        </w:rPr>
+        <w:t>这种</w:t>
+      </w:r>
+      <w:r>
+        <w:rPr>
+          <w:rFonts w:hint="eastAsia"/>
+        </w:rPr>
+        <w:t>形式的“共产主义”从来没有经过任何理论</w:t>
+      </w:r>
+      <w:r>
+        <w:rPr>
+          <w:rFonts w:hint="eastAsia"/>
+        </w:rPr>
+        <w:t>上的</w:t>
+      </w:r>
+      <w:r>
+        <w:rPr>
+          <w:rFonts w:hint="eastAsia"/>
+        </w:rPr>
+        <w:t>阐述，除非我们可以把奥托·莱希特</w:t>
+      </w:r>
+      <w:r>
+        <w:rPr>
+          <w:rFonts w:hint="eastAsia"/>
+        </w:rPr>
+        <w:t>（</w:t>
+      </w:r>
+      <w:r>
+        <w:rPr>
+          <w:rFonts w:hint="eastAsia"/>
+        </w:rPr>
+        <w:t>O</w:t>
+      </w:r>
+      <w:r>
+        <w:t>tto Leicht</w:t>
+      </w:r>
+      <w:r>
+        <w:t>er</w:t>
+      </w:r>
+      <w:r>
+        <w:rPr>
+          <w:rFonts w:hint="eastAsia"/>
+        </w:rPr>
+        <w:t>）</w:t>
+      </w:r>
+      <w:r>
+        <w:rPr>
+          <w:rFonts w:hint="eastAsia"/>
+        </w:rPr>
+        <w:t>1923</w:t>
+      </w:r>
+      <w:r>
+        <w:rPr>
+          <w:rFonts w:hint="eastAsia"/>
+        </w:rPr>
+        <w:t>年在维也纳出版的《社会主义社会中的经济调控》</w:t>
+      </w:r>
+      <w:r>
+        <w:rPr>
+          <w:rFonts w:hint="eastAsia"/>
+        </w:rPr>
+        <w:t>（</w:t>
+      </w:r>
+      <w:r>
+        <w:t>Economic Regulation and Control in a Socialist Society</w:t>
+      </w:r>
+      <w:r>
+        <w:rPr>
+          <w:rFonts w:hint="eastAsia"/>
+        </w:rPr>
+        <w:t>）</w:t>
+      </w:r>
+      <w:r>
+        <w:rPr>
+          <w:rFonts w:hint="eastAsia"/>
+        </w:rPr>
+        <w:t>这样的著作考虑在内。</w:t>
+      </w:r>
+      <w:r>
+        <w:rPr>
+          <w:rFonts w:hint="eastAsia"/>
+        </w:rPr>
+        <w:t>这一研究总体上是以建立在劳动时间计算基础上的社会调节和会计控制方法为基础的，无疑</w:t>
+      </w:r>
+      <w:r>
+        <w:rPr>
+          <w:rFonts w:hint="eastAsia"/>
+        </w:rPr>
+        <w:t>这</w:t>
+      </w:r>
+      <w:r>
+        <w:rPr>
+          <w:rFonts w:hint="eastAsia"/>
+        </w:rPr>
+        <w:t>是迄今为止在</w:t>
+      </w:r>
+      <w:r>
+        <w:rPr>
+          <w:rFonts w:hint="eastAsia"/>
+        </w:rPr>
+        <w:t>该</w:t>
+      </w:r>
+      <w:r>
+        <w:rPr>
+          <w:rFonts w:hint="eastAsia"/>
+        </w:rPr>
+        <w:t>领域所</w:t>
+      </w:r>
+      <w:r>
+        <w:rPr>
+          <w:rFonts w:hint="eastAsia"/>
+        </w:rPr>
+        <w:t>得</w:t>
+      </w:r>
+      <w:r>
+        <w:rPr>
+          <w:rFonts w:hint="eastAsia"/>
+        </w:rPr>
+        <w:t>的最好的努力</w:t>
+      </w:r>
+      <w:r>
+        <w:rPr>
+          <w:rFonts w:hint="eastAsia"/>
+        </w:rPr>
+        <w:t>成果</w:t>
+      </w:r>
+      <w:r>
+        <w:rPr>
+          <w:rFonts w:hint="eastAsia"/>
+        </w:rPr>
+        <w:t>。</w:t>
+      </w:r>
+      <w:r>
+        <w:rPr>
+          <w:rFonts w:hint="eastAsia"/>
+        </w:rPr>
+        <w:t>在这，</w:t>
+      </w:r>
+      <w:r>
+        <w:rPr>
+          <w:rFonts w:hint="eastAsia"/>
+        </w:rPr>
+        <w:t>由生产者</w:t>
+      </w:r>
+      <w:r>
+        <w:rPr>
+          <w:rFonts w:hint="eastAsia"/>
+        </w:rPr>
+        <w:t>-</w:t>
+      </w:r>
+      <w:r>
+        <w:rPr>
+          <w:rFonts w:hint="eastAsia"/>
+        </w:rPr>
+        <w:t>消费者自己掌握的自主经济管理理论向前迈了一大步。</w:t>
+      </w:r>
+      <w:r>
+        <w:rPr>
+          <w:rFonts w:hint="eastAsia"/>
+        </w:rPr>
+        <w:t>书中</w:t>
+      </w:r>
+      <w:r>
+        <w:rPr>
+          <w:rFonts w:hint="eastAsia"/>
+        </w:rPr>
+        <w:t>相当</w:t>
+      </w:r>
+      <w:r>
+        <w:rPr>
+          <w:rFonts w:hint="eastAsia"/>
+        </w:rPr>
+        <w:t>诚实</w:t>
+      </w:r>
+      <w:r>
+        <w:rPr>
+          <w:rFonts w:hint="eastAsia"/>
+        </w:rPr>
+        <w:t>地提出</w:t>
+      </w:r>
+      <w:r>
+        <w:rPr>
+          <w:rFonts w:hint="eastAsia"/>
+        </w:rPr>
+        <w:t>了问题</w:t>
+      </w:r>
+      <w:r>
+        <w:rPr>
+          <w:rFonts w:hint="eastAsia"/>
+        </w:rPr>
+        <w:t>，尽管我们认为，莱希特没有</w:t>
+      </w:r>
+      <w:r>
+        <w:rPr>
+          <w:rFonts w:hint="eastAsia"/>
+        </w:rPr>
+        <w:t>对这些</w:t>
+      </w:r>
+      <w:r>
+        <w:rPr>
+          <w:rFonts w:hint="eastAsia"/>
+        </w:rPr>
+        <w:t>问题</w:t>
+      </w:r>
+      <w:r>
+        <w:rPr>
+          <w:rFonts w:hint="eastAsia"/>
+        </w:rPr>
+        <w:t>形</w:t>
+      </w:r>
+      <w:r>
+        <w:rPr>
+          <w:rFonts w:hint="eastAsia"/>
+        </w:rPr>
+        <w:t>成令人满意的解决办法。</w:t>
+      </w:r>
+      <w:r>
+        <w:rPr>
+          <w:rFonts w:hint="eastAsia"/>
+        </w:rPr>
+        <w:t>他还称，在他之前，莫里斯·布尔</w:t>
+      </w:r>
+      <w:r>
+        <w:rPr>
+          <w:rFonts w:hint="eastAsia"/>
+        </w:rPr>
+        <w:t>甘（</w:t>
+      </w:r>
+      <w:r>
+        <w:t>Maurice Bourguin</w:t>
+      </w:r>
+      <w:r>
+        <w:rPr>
+          <w:rFonts w:hint="eastAsia"/>
+        </w:rPr>
+        <w:t>）</w:t>
+      </w:r>
+      <w:r>
+        <w:rPr>
+          <w:rFonts w:hint="eastAsia"/>
+        </w:rPr>
+        <w:t>曾试图把共产主义经济</w:t>
+      </w:r>
+      <w:r>
+        <w:rPr>
+          <w:rFonts w:hint="eastAsia"/>
+        </w:rPr>
+        <w:t>建立在根据</w:t>
+      </w:r>
+      <w:r>
+        <w:rPr>
+          <w:rFonts w:hint="eastAsia"/>
+        </w:rPr>
+        <w:t>劳动时间消耗的会计控制的基础上</w:t>
+      </w:r>
+      <w:r>
+        <w:rPr>
+          <w:rFonts w:hint="eastAsia"/>
+        </w:rPr>
+        <w:t>。</w:t>
+      </w:r>
+      <w:r>
+        <w:rPr>
+          <w:rFonts w:hint="eastAsia"/>
+        </w:rPr>
+        <w:t>据莱希特</w:t>
+      </w:r>
+      <w:r>
+        <w:rPr>
+          <w:rFonts w:hint="eastAsia"/>
+        </w:rPr>
+        <w:t>称</w:t>
+      </w:r>
+      <w:r>
+        <w:rPr>
+          <w:rFonts w:hint="eastAsia"/>
+        </w:rPr>
+        <w:t>，后者的思想方法与他自己的几乎完全一致。</w:t>
+      </w:r>
+      <w:r>
+        <w:rPr>
+          <w:rFonts w:hint="eastAsia"/>
+        </w:rPr>
+        <w:t>此外，还有其他一些马克思主义经济学家也承认共产主义经济中的</w:t>
+      </w:r>
+      <w:r>
+        <w:rPr>
+          <w:rFonts w:hint="eastAsia"/>
+        </w:rPr>
+        <w:t>核算</w:t>
+      </w:r>
+      <w:r>
+        <w:rPr>
+          <w:rFonts w:hint="eastAsia"/>
+        </w:rPr>
+        <w:t>控制必须通过劳动时间来实现，</w:t>
+      </w:r>
+      <w:r>
+        <w:rPr>
+          <w:rFonts w:hint="eastAsia"/>
+        </w:rPr>
+        <w:t>尽管这些经济学家都没有在他们的</w:t>
+      </w:r>
+      <w:r>
+        <w:rPr>
+          <w:rFonts w:hint="eastAsia"/>
+        </w:rPr>
+        <w:t>核算</w:t>
+      </w:r>
+      <w:r>
+        <w:rPr>
+          <w:rFonts w:hint="eastAsia"/>
+        </w:rPr>
+        <w:t>方法中采用生产资料的范畴。</w:t>
+      </w:r>
+      <w:r>
+        <w:rPr>
+          <w:rFonts w:hint="eastAsia"/>
+        </w:rPr>
+        <w:t>例如，</w:t>
+      </w:r>
+      <w:r>
+        <w:rPr>
+          <w:rFonts w:hint="eastAsia"/>
+        </w:rPr>
+        <w:t>沃尔高</w:t>
+      </w:r>
+      <w:r>
+        <w:rPr>
+          <w:rFonts w:hint="eastAsia"/>
+        </w:rPr>
+        <w:t>（</w:t>
+      </w:r>
+      <w:r>
+        <w:rPr>
+          <w:rFonts w:hint="eastAsia"/>
+        </w:rPr>
+        <w:t>Varga</w:t>
+      </w:r>
+      <w:r>
+        <w:rPr>
+          <w:rFonts w:hint="eastAsia"/>
+        </w:rPr>
+        <w:t>，</w:t>
+      </w:r>
+      <w:r>
+        <w:rPr>
+          <w:rFonts w:hint="eastAsia"/>
+        </w:rPr>
+        <w:t>译者</w:t>
+      </w:r>
+      <w:r>
+        <w:rPr>
+          <w:rFonts w:hint="eastAsia"/>
+        </w:rPr>
+        <w:t>认为</w:t>
+      </w:r>
+      <w:r>
+        <w:rPr>
+          <w:rFonts w:hint="eastAsia"/>
+        </w:rPr>
+        <w:t>是</w:t>
+      </w:r>
+      <w:r>
+        <w:rPr>
+          <w:rFonts w:hint="eastAsia"/>
+        </w:rPr>
+        <w:t>Eugen</w:t>
+      </w:r>
+      <w:r>
+        <w:t xml:space="preserve"> Varga</w:t>
+      </w:r>
+      <w:r>
+        <w:rPr>
+          <w:rFonts w:hint="eastAsia"/>
+        </w:rPr>
+        <w:t>，</w:t>
+      </w:r>
+      <w:r>
+        <w:rPr>
+          <w:rFonts w:hint="eastAsia"/>
+        </w:rPr>
+        <w:t>生于奥匈帝国</w:t>
+      </w:r>
+      <w:r>
+        <w:rPr>
+          <w:rFonts w:hint="eastAsia"/>
+        </w:rPr>
+        <w:t>）</w:t>
+      </w:r>
+      <w:r>
+        <w:rPr>
+          <w:rFonts w:hint="eastAsia"/>
+        </w:rPr>
+        <w:t>在《共产主义》</w:t>
+      </w:r>
+      <w:r>
+        <w:rPr>
+          <w:rFonts w:hint="eastAsia"/>
+        </w:rPr>
+        <w:t>创刊</w:t>
+      </w:r>
+      <w:r>
+        <w:rPr>
+          <w:rFonts w:hint="eastAsia"/>
+        </w:rPr>
+        <w:t>第</w:t>
+      </w:r>
+      <w:r>
+        <w:rPr>
+          <w:rFonts w:hint="eastAsia"/>
+        </w:rPr>
+        <w:t>2</w:t>
+      </w:r>
+      <w:r>
+        <w:rPr>
+          <w:rFonts w:hint="eastAsia"/>
+        </w:rPr>
+        <w:t>年</w:t>
+      </w:r>
+      <w:r>
+        <w:rPr>
+          <w:rFonts w:hint="eastAsia"/>
+        </w:rPr>
+        <w:t>中</w:t>
+      </w:r>
+      <w:r>
+        <w:rPr>
+          <w:rFonts w:hint="eastAsia"/>
+        </w:rPr>
+        <w:t>第</w:t>
+      </w:r>
+      <w:r>
+        <w:rPr>
+          <w:rFonts w:hint="eastAsia"/>
+        </w:rPr>
+        <w:t>9-10</w:t>
+      </w:r>
+      <w:r>
+        <w:rPr>
+          <w:rFonts w:hint="eastAsia"/>
+        </w:rPr>
+        <w:t>期上发表了一篇关于这一主题的文章。</w:t>
+      </w:r>
+      <w:r>
+        <w:rPr>
+          <w:rFonts w:hint="eastAsia"/>
+        </w:rPr>
+        <w:t>不用说，由于上</w:t>
+      </w:r>
+      <w:r>
+        <w:rPr>
+          <w:rFonts w:hint="eastAsia"/>
+        </w:rPr>
+        <w:t>文所</w:t>
+      </w:r>
+      <w:r>
+        <w:rPr>
+          <w:rFonts w:hint="eastAsia"/>
+        </w:rPr>
+        <w:t>述</w:t>
+      </w:r>
+      <w:r>
+        <w:rPr>
+          <w:rFonts w:hint="eastAsia"/>
+        </w:rPr>
+        <w:t>的</w:t>
+      </w:r>
+      <w:r>
+        <w:rPr>
+          <w:rFonts w:hint="eastAsia"/>
+        </w:rPr>
+        <w:t>错误</w:t>
+      </w:r>
+      <w:r>
+        <w:rPr>
+          <w:rFonts w:hint="eastAsia"/>
+        </w:rPr>
+        <w:t>，结果毫无价值。</w:t>
+      </w:r>
+    </w:p>
+    <w:p>
+      <w:pPr>
+        <w:ind w:firstLine="480"/>
+      </w:pPr>
+      <w:r>
+        <w:rPr>
+          <w:rFonts w:hint="eastAsia"/>
+        </w:rPr>
+        <w:t>然而，不仅在经济科学领域</w:t>
+      </w:r>
+      <w:r>
+        <w:rPr>
+          <w:rFonts w:hint="eastAsia"/>
+        </w:rPr>
+        <w:t>中对</w:t>
+      </w:r>
+      <w:r>
+        <w:rPr>
+          <w:rFonts w:hint="eastAsia"/>
+        </w:rPr>
+        <w:t>问题</w:t>
+      </w:r>
+      <w:r>
+        <w:rPr>
+          <w:rFonts w:hint="eastAsia"/>
+        </w:rPr>
+        <w:t>的</w:t>
+      </w:r>
+      <w:r>
+        <w:rPr>
+          <w:rFonts w:hint="eastAsia"/>
+        </w:rPr>
+        <w:t>定义</w:t>
+      </w:r>
+      <w:r>
+        <w:rPr>
+          <w:rFonts w:hint="eastAsia"/>
+        </w:rPr>
+        <w:t>上</w:t>
+      </w:r>
+      <w:r>
+        <w:rPr>
+          <w:rFonts w:hint="eastAsia"/>
+        </w:rPr>
+        <w:t>可以看到进步</w:t>
+      </w:r>
+      <w:r>
+        <w:rPr>
+          <w:rFonts w:hint="eastAsia"/>
+        </w:rPr>
+        <w:t>，而且在政治因素领域</w:t>
+      </w:r>
+      <w:r>
+        <w:rPr>
+          <w:rFonts w:hint="eastAsia"/>
+        </w:rPr>
+        <w:t>也能看到进步</w:t>
+      </w:r>
+      <w:r>
+        <w:rPr>
+          <w:rFonts w:hint="eastAsia"/>
+        </w:rPr>
+        <w:t>。</w:t>
+      </w:r>
+      <w:r>
+        <w:rPr>
+          <w:rFonts w:hint="eastAsia"/>
+        </w:rPr>
+        <w:t>经济专家只从生产和分配的角度考虑共产主义。然而，革命的无产阶级在现实中</w:t>
+      </w:r>
+      <w:r>
+        <w:rPr>
+          <w:rFonts w:hint="eastAsia"/>
+        </w:rPr>
+        <w:t>还有</w:t>
+      </w:r>
+      <w:r>
+        <w:rPr>
+          <w:rFonts w:hint="eastAsia"/>
+        </w:rPr>
+        <w:t>其他动机。国家共产主义在经济上</w:t>
+      </w:r>
+      <w:r>
+        <w:rPr>
+          <w:rFonts w:hint="eastAsia"/>
+        </w:rPr>
+        <w:t>的可行性</w:t>
+      </w:r>
+      <w:r>
+        <w:rPr>
+          <w:rFonts w:hint="eastAsia"/>
+        </w:rPr>
+        <w:t>，对它来说是相当</w:t>
+      </w:r>
+      <w:r>
+        <w:rPr>
+          <w:rFonts w:hint="eastAsia"/>
+        </w:rPr>
+        <w:t>的</w:t>
+      </w:r>
+      <w:r>
+        <w:rPr>
+          <w:rFonts w:hint="eastAsia"/>
+        </w:rPr>
+        <w:t>无关紧要。</w:t>
+      </w:r>
+      <w:r>
+        <w:rPr>
+          <w:rFonts w:hint="eastAsia"/>
+        </w:rPr>
+        <w:t>它</w:t>
+      </w:r>
+      <w:r>
+        <w:rPr>
+          <w:rFonts w:hint="eastAsia"/>
+        </w:rPr>
+        <w:t>同样</w:t>
+      </w:r>
+      <w:r>
+        <w:rPr>
+          <w:rFonts w:hint="eastAsia"/>
+        </w:rPr>
+        <w:t>拒绝接受它，</w:t>
+      </w:r>
+      <w:r>
+        <w:rPr>
+          <w:rFonts w:hint="eastAsia"/>
+        </w:rPr>
+        <w:t>由于这个原因，</w:t>
+      </w:r>
+      <w:r>
+        <w:rPr>
+          <w:rFonts w:hint="eastAsia"/>
+        </w:rPr>
+        <w:t>即</w:t>
+      </w:r>
+      <w:r>
+        <w:rPr>
+          <w:rFonts w:hint="eastAsia"/>
+        </w:rPr>
+        <w:t>实践已经证明，生产机器可以</w:t>
+      </w:r>
+      <w:r>
+        <w:rPr>
+          <w:rFonts w:hint="eastAsia"/>
+        </w:rPr>
+        <w:t>在</w:t>
+      </w:r>
+      <w:r>
+        <w:rPr>
+          <w:rFonts w:hint="eastAsia"/>
+        </w:rPr>
+        <w:t>被收归社会所有</w:t>
+      </w:r>
+      <w:r>
+        <w:rPr>
+          <w:rFonts w:hint="eastAsia"/>
+        </w:rPr>
+        <w:t>的</w:t>
+      </w:r>
+      <w:r>
+        <w:rPr>
+          <w:rFonts w:hint="eastAsia"/>
+        </w:rPr>
+        <w:t>同时</w:t>
+      </w:r>
+      <w:r>
+        <w:rPr>
+          <w:rFonts w:hint="eastAsia"/>
+        </w:rPr>
+        <w:t>，</w:t>
+      </w:r>
+      <w:r>
+        <w:rPr>
+          <w:rFonts w:hint="eastAsia"/>
+        </w:rPr>
+        <w:t>仍</w:t>
+      </w:r>
+      <w:r>
+        <w:rPr>
+          <w:rFonts w:hint="eastAsia"/>
+        </w:rPr>
+        <w:t>继</w:t>
+      </w:r>
+      <w:r>
+        <w:rPr>
+          <w:rFonts w:hint="eastAsia"/>
+        </w:rPr>
+        <w:t>续作为剥削机器发挥作用。</w:t>
+      </w:r>
+      <w:r>
+        <w:rPr>
+          <w:rFonts w:hint="eastAsia"/>
+        </w:rPr>
+        <w:t>例如，俄国革命确实从</w:t>
+      </w:r>
+      <w:r>
+        <w:rPr>
+          <w:rFonts w:hint="eastAsia"/>
+        </w:rPr>
+        <w:t>此</w:t>
+      </w:r>
+      <w:r>
+        <w:rPr>
+          <w:rFonts w:hint="eastAsia"/>
+        </w:rPr>
+        <w:t>政治角度揭示了这个问题。</w:t>
+      </w:r>
+    </w:p>
+    <w:p>
+      <w:pPr>
+        <w:ind w:firstLine="480"/>
+      </w:pPr>
+      <w:r>
+        <w:rPr>
+          <w:rFonts w:hint="eastAsia"/>
+        </w:rPr>
+        <w:lastRenderedPageBreak/>
+        <w:t>如果我们</w:t>
+      </w:r>
+      <w:r>
+        <w:rPr>
+          <w:rFonts w:hint="eastAsia"/>
+        </w:rPr>
+        <w:t>打听</w:t>
+      </w:r>
+      <w:r>
+        <w:rPr>
+          <w:rFonts w:hint="eastAsia"/>
+        </w:rPr>
+        <w:t>一下，现在在革命的无产阶级</w:t>
+      </w:r>
+      <w:r>
+        <w:rPr>
+          <w:rFonts w:hint="eastAsia"/>
+        </w:rPr>
+        <w:t>内部</w:t>
+      </w:r>
+      <w:r>
+        <w:rPr>
+          <w:rFonts w:hint="eastAsia"/>
+        </w:rPr>
+        <w:t>，有哪些关于新</w:t>
+      </w:r>
+      <w:r>
+        <w:rPr>
+          <w:rFonts w:hint="eastAsia"/>
+        </w:rPr>
+        <w:t>的</w:t>
+      </w:r>
+      <w:r>
+        <w:rPr>
+          <w:rFonts w:hint="eastAsia"/>
+        </w:rPr>
+        <w:t>共产主义经济的积极的思想和观念</w:t>
+      </w:r>
+      <w:r>
+        <w:rPr>
+          <w:rFonts w:hint="eastAsia"/>
+        </w:rPr>
+        <w:t>正</w:t>
+      </w:r>
+      <w:r>
+        <w:rPr>
+          <w:rFonts w:hint="eastAsia"/>
+        </w:rPr>
+        <w:t>在流传，我们就会发现，</w:t>
+      </w:r>
+      <w:r>
+        <w:rPr>
+          <w:rFonts w:hint="eastAsia"/>
+        </w:rPr>
+        <w:t>自主管理和</w:t>
+      </w:r>
+      <w:r>
+        <w:rPr>
+          <w:rFonts w:hint="eastAsia"/>
+        </w:rPr>
+        <w:t>运营</w:t>
+      </w:r>
+      <w:r>
+        <w:rPr>
+          <w:rFonts w:hint="eastAsia"/>
+        </w:rPr>
+        <w:t>的思想已经发展得相当好了，但对于如何实现这一点，还</w:t>
+      </w:r>
+      <w:r>
+        <w:rPr>
+          <w:rFonts w:hint="eastAsia"/>
+        </w:rPr>
+        <w:t>缺乏</w:t>
+      </w:r>
+      <w:r>
+        <w:rPr>
+          <w:rFonts w:hint="eastAsia"/>
+        </w:rPr>
+        <w:t>更详细的说明。</w:t>
+      </w:r>
+      <w:r>
+        <w:rPr>
+          <w:rFonts w:hint="eastAsia"/>
+        </w:rPr>
+        <w:t>尽管如此，现在每个人都认为，绝对有必要在这些问题上取得明确性</w:t>
+      </w:r>
+      <w:r>
+        <w:rPr>
+          <w:rFonts w:hint="eastAsia"/>
+        </w:rPr>
+        <w:t>（</w:t>
+      </w:r>
+      <w:r>
+        <w:t>clarity</w:t>
+      </w:r>
+      <w:r>
+        <w:rPr>
+          <w:rFonts w:hint="eastAsia"/>
+        </w:rPr>
+        <w:t>）</w:t>
+      </w:r>
+      <w:r>
+        <w:rPr>
+          <w:rFonts w:hint="eastAsia"/>
+        </w:rPr>
+        <w:t>。</w:t>
+      </w:r>
+    </w:p>
+    <w:p>
+      <w:pPr>
+        <w:ind w:firstLine="480"/>
+        <w:rPr>
+          <w:rFonts w:hint="eastAsia"/>
+        </w:rPr>
+      </w:pPr>
+    </w:p>
+    <w:p>
+      <w:pPr>
+        <w:spacing w:afterLines="100" w:after="312"/>
+        <w:ind w:firstLineChars="0" w:firstLine="0"/>
+        <w:jc w:val="center"/>
+        <w:rPr>
+          <w:rFonts w:ascii="宋体" w:hAnsi="宋体" w:hint="eastAsia"/>
+          <w:sz w:val="36"/>
+          <w:szCs w:val="36"/>
+        </w:rPr>
+      </w:pPr>
+      <w:r>
+        <w:rPr>
+          <w:rFonts w:ascii="宋体" w:hAnsi="宋体" w:hint="eastAsia"/>
+          <w:sz w:val="36"/>
+          <w:szCs w:val="36"/>
+        </w:rPr>
+        <w:t>2</w:t>
+      </w:r>
+      <w:r>
+        <w:rPr>
+          <w:rFonts w:ascii="宋体" w:hAnsi="宋体"/>
+          <w:sz w:val="36"/>
+          <w:szCs w:val="36"/>
+        </w:rPr>
+        <w:t>.</w:t>
+      </w:r>
+      <w:r>
+        <w:rPr>
+          <w:rFonts w:ascii="宋体" w:hAnsi="宋体" w:hint="eastAsia"/>
+          <w:sz w:val="36"/>
+          <w:szCs w:val="36"/>
+        </w:rPr>
+        <w:t>自由共产主义</w:t>
+      </w:r>
+    </w:p>
+    <w:p>
+      <w:pPr>
+        <w:ind w:firstLine="480"/>
+      </w:pPr>
+      <w:r>
+        <w:rPr>
+          <w:rFonts w:hint="eastAsia"/>
+        </w:rPr>
+        <w:t>米勒</w:t>
+      </w:r>
+      <w:r>
+        <w:rPr>
+          <w:rFonts w:hint="eastAsia"/>
+        </w:rPr>
+        <w:t>-</w:t>
+      </w:r>
+      <w:r>
+        <w:rPr>
+          <w:rFonts w:hint="eastAsia"/>
+        </w:rPr>
+        <w:t>雷宁</w:t>
+      </w:r>
+      <w:r>
+        <w:rPr>
+          <w:rFonts w:hint="eastAsia"/>
+        </w:rPr>
+        <w:t>（</w:t>
+      </w:r>
+      <w:r>
+        <w:t>Paul Arthur Müller-Lehning</w:t>
+      </w:r>
+      <w:r>
+        <w:rPr>
+          <w:rFonts w:hint="eastAsia"/>
+        </w:rPr>
+        <w:t>）</w:t>
+      </w:r>
+      <w:r>
+        <w:rPr>
+          <w:rFonts w:hint="eastAsia"/>
+        </w:rPr>
+        <w:t>在</w:t>
+      </w:r>
+      <w:r>
+        <w:rPr>
+          <w:rFonts w:hint="eastAsia"/>
+        </w:rPr>
+        <w:t>他的</w:t>
+      </w:r>
+      <w:r>
+        <w:rPr>
+          <w:rFonts w:hint="eastAsia"/>
+        </w:rPr>
+        <w:t>《无政府</w:t>
+      </w:r>
+      <w:r>
+        <w:rPr>
+          <w:rFonts w:hint="eastAsia"/>
+        </w:rPr>
+        <w:t>工团</w:t>
+      </w:r>
+      <w:r>
+        <w:rPr>
+          <w:rFonts w:hint="eastAsia"/>
+        </w:rPr>
+        <w:t>主义》的小册子中</w:t>
+      </w:r>
+      <w:r>
+        <w:rPr>
+          <w:rFonts w:hint="eastAsia"/>
+        </w:rPr>
+        <w:t>，</w:t>
+      </w:r>
+      <w:r>
+        <w:rPr>
+          <w:rFonts w:hint="eastAsia"/>
+        </w:rPr>
+        <w:t>表达了对明确性</w:t>
+      </w:r>
+      <w:r>
+        <w:rPr>
+          <w:rFonts w:hint="eastAsia"/>
+        </w:rPr>
+        <w:t>的强烈</w:t>
+      </w:r>
+      <w:r>
+        <w:rPr>
+          <w:rFonts w:hint="eastAsia"/>
+        </w:rPr>
+        <w:t>要求</w:t>
+      </w:r>
+      <w:r>
+        <w:rPr>
+          <w:rFonts w:hint="eastAsia"/>
+        </w:rPr>
+        <w:t>。</w:t>
+      </w:r>
+      <w:r>
+        <w:rPr>
+          <w:rFonts w:hint="eastAsia"/>
+        </w:rPr>
+        <w:t>他反对这样的观点，即眼前的任务是造成普遍的破坏，而与此同时，</w:t>
+      </w:r>
+      <w:r>
+        <w:rPr>
+          <w:rFonts w:hint="eastAsia"/>
+        </w:rPr>
+        <w:t>探索</w:t>
+      </w:r>
+      <w:r>
+        <w:rPr>
+          <w:rFonts w:hint="eastAsia"/>
+        </w:rPr>
+        <w:t>如何重新组织社会的任务可以安全地留待无限的将来</w:t>
+      </w:r>
+      <w:r>
+        <w:rPr>
+          <w:rFonts w:hint="eastAsia"/>
+        </w:rPr>
+        <w:t>去处理</w:t>
+      </w:r>
+      <w:r>
+        <w:rPr>
+          <w:rFonts w:hint="eastAsia"/>
+        </w:rPr>
+        <w:t>（</w:t>
+      </w:r>
+      <w:r>
+        <w:rPr>
+          <w:rFonts w:hint="eastAsia"/>
+        </w:rPr>
+        <w:t>出处</w:t>
+      </w:r>
+      <w:r>
+        <w:rPr>
+          <w:rFonts w:hint="eastAsia"/>
+        </w:rPr>
+        <w:t>同上；第</w:t>
+      </w:r>
+      <w:r>
+        <w:rPr>
+          <w:rFonts w:hint="eastAsia"/>
+        </w:rPr>
+        <w:t>4</w:t>
+      </w:r>
+      <w:r>
+        <w:rPr>
+          <w:rFonts w:hint="eastAsia"/>
+        </w:rPr>
+        <w:t>页）。为了确定</w:t>
+      </w:r>
+      <w:r>
+        <w:rPr>
+          <w:rFonts w:hint="eastAsia"/>
+        </w:rPr>
+        <w:t>“</w:t>
+      </w:r>
+      <w:r>
+        <w:rPr>
+          <w:rFonts w:hint="eastAsia"/>
+        </w:rPr>
+        <w:t>在革命发生后如何实现无政府</w:t>
+      </w:r>
+      <w:r>
+        <w:rPr>
+          <w:rFonts w:hint="eastAsia"/>
+        </w:rPr>
+        <w:t>工团</w:t>
+      </w:r>
+      <w:r>
+        <w:rPr>
+          <w:rFonts w:hint="eastAsia"/>
+        </w:rPr>
+        <w:t>主义</w:t>
+      </w:r>
+      <w:r>
+        <w:rPr>
+          <w:rFonts w:hint="eastAsia"/>
+        </w:rPr>
+        <w:t>”</w:t>
+      </w:r>
+      <w:r>
+        <w:rPr>
+          <w:rFonts w:hint="eastAsia"/>
+        </w:rPr>
+        <w:t>（同上；第</w:t>
+      </w:r>
+      <w:r>
+        <w:rPr>
+          <w:rFonts w:hint="eastAsia"/>
+        </w:rPr>
+        <w:t>5</w:t>
+      </w:r>
+      <w:r>
+        <w:rPr>
+          <w:rFonts w:hint="eastAsia"/>
+        </w:rPr>
+        <w:t>页），必须要有一个方案。</w:t>
+      </w:r>
+      <w:r>
+        <w:rPr>
+          <w:rFonts w:hint="eastAsia"/>
+        </w:rPr>
+        <w:t>仅仅宣传经济革命是不够的，</w:t>
+      </w:r>
+      <w:r>
+        <w:rPr>
+          <w:rFonts w:hint="eastAsia"/>
+        </w:rPr>
+        <w:t>“</w:t>
+      </w:r>
+      <w:r>
+        <w:rPr>
+          <w:rFonts w:hint="eastAsia"/>
+        </w:rPr>
+        <w:t>还必须研究如何把革命进行到底</w:t>
+      </w:r>
+      <w:r>
+        <w:rPr>
+          <w:rFonts w:hint="eastAsia"/>
+        </w:rPr>
+        <w:t>”</w:t>
+      </w:r>
+      <w:r>
+        <w:rPr>
+          <w:rFonts w:hint="eastAsia"/>
+        </w:rPr>
+        <w:t>（同上；第</w:t>
+      </w:r>
+      <w:r>
+        <w:rPr>
+          <w:rFonts w:hint="eastAsia"/>
+        </w:rPr>
+        <w:t>6</w:t>
+      </w:r>
+      <w:r>
+        <w:rPr>
+          <w:rFonts w:hint="eastAsia"/>
+        </w:rPr>
+        <w:t>页）。</w:t>
+      </w:r>
+      <w:r>
+        <w:rPr>
+          <w:rFonts w:hint="eastAsia"/>
+        </w:rPr>
+        <w:t>俄国无政府主义者把群众的自主性放在了最重要的位置，“但是问题是，群众的</w:t>
+      </w:r>
+      <w:r>
+        <w:rPr>
+          <w:rFonts w:hint="eastAsia"/>
+        </w:rPr>
+        <w:t>主动性</w:t>
+      </w:r>
+      <w:r>
+        <w:rPr>
+          <w:rFonts w:hint="eastAsia"/>
+        </w:rPr>
+        <w:t>究竟是如何表现出来的，群众今天和明天究竟要做什么</w:t>
+      </w:r>
+      <w:r>
+        <w:rPr>
+          <w:rFonts w:hint="eastAsia"/>
+        </w:rPr>
+        <w:t>——</w:t>
+      </w:r>
+      <w:r>
+        <w:rPr>
+          <w:rFonts w:hint="eastAsia"/>
+        </w:rPr>
+        <w:t>所有这些都还是模糊的，只是稍有些积极的意义</w:t>
+      </w:r>
+      <w:r>
+        <w:rPr>
+          <w:rFonts w:hint="eastAsia"/>
+        </w:rPr>
+        <w:t>（同上；第</w:t>
+      </w:r>
+      <w:r>
+        <w:rPr>
+          <w:rFonts w:hint="eastAsia"/>
+        </w:rPr>
+        <w:t>7</w:t>
+      </w:r>
+      <w:r>
+        <w:rPr>
+          <w:rFonts w:hint="eastAsia"/>
+        </w:rPr>
+        <w:t>页）</w:t>
+      </w:r>
+      <w:r>
+        <w:rPr>
+          <w:rFonts w:hint="eastAsia"/>
+        </w:rPr>
+        <w:t>。“</w:t>
+      </w:r>
+      <w:r>
+        <w:rPr>
+          <w:rFonts w:hint="eastAsia"/>
+        </w:rPr>
+        <w:t>许多宣言出现了，但是对于日常实践的问题，只有极少数的宣言能够给出明确而简单的回答</w:t>
+      </w:r>
+      <w:r>
+        <w:rPr>
+          <w:rFonts w:hint="eastAsia"/>
+        </w:rPr>
+        <w:t>”</w:t>
+      </w:r>
+      <w:r>
+        <w:rPr>
+          <w:rFonts w:hint="eastAsia"/>
+        </w:rPr>
+        <w:t>（同上；第</w:t>
+      </w:r>
+      <w:r>
+        <w:rPr>
+          <w:rFonts w:hint="eastAsia"/>
+        </w:rPr>
+        <w:t>8</w:t>
+      </w:r>
+      <w:r>
+        <w:rPr>
+          <w:rFonts w:hint="eastAsia"/>
+        </w:rPr>
+        <w:t>页）。以下是引自米勒</w:t>
+      </w:r>
+      <w:r>
+        <w:rPr>
+          <w:rFonts w:hint="eastAsia"/>
+        </w:rPr>
+        <w:t>-</w:t>
+      </w:r>
+      <w:r>
+        <w:rPr>
+          <w:rFonts w:hint="eastAsia"/>
+        </w:rPr>
+        <w:t>雷宁的小册子</w:t>
+      </w:r>
+      <w:r>
+        <w:rPr>
+          <w:rFonts w:hint="eastAsia"/>
+        </w:rPr>
+        <w:t>：</w:t>
+      </w:r>
+    </w:p>
+    <w:p>
+      <w:pPr>
+        <w:ind w:firstLine="480"/>
+        <w:rPr>
+          <w:rFonts w:hint="eastAsia"/>
+        </w:rPr>
+      </w:pPr>
+      <w:r>
+        <w:rPr>
+          <w:rFonts w:hint="eastAsia"/>
+        </w:rPr>
+        <w:t>“</w:t>
+      </w:r>
+      <w:r>
+        <w:rPr>
+          <w:rFonts w:hint="eastAsia"/>
+        </w:rPr>
+        <w:t>不得不说，俄国革命</w:t>
+      </w:r>
+      <w:r>
+        <w:rPr>
+          <w:rFonts w:hint="eastAsia"/>
+        </w:rPr>
+        <w:t>很彻底地</w:t>
+      </w:r>
+      <w:r>
+        <w:rPr>
+          <w:rFonts w:hint="eastAsia"/>
+        </w:rPr>
+        <w:t>提出了这样的问题</w:t>
+      </w:r>
+      <w:r>
+        <w:rPr>
+          <w:rFonts w:hint="eastAsia"/>
+        </w:rPr>
+        <w:t>：</w:t>
+      </w:r>
+      <w:r>
+        <w:rPr>
+          <w:rFonts w:hint="eastAsia"/>
+        </w:rPr>
+        <w:t>一个没有工资制度的社会</w:t>
+      </w:r>
+      <w:r>
+        <w:rPr>
+          <w:rFonts w:hint="eastAsia"/>
+        </w:rPr>
+        <w:t>，其</w:t>
+      </w:r>
+      <w:r>
+        <w:rPr>
+          <w:rFonts w:hint="eastAsia"/>
+        </w:rPr>
+        <w:t>切实</w:t>
+      </w:r>
+      <w:r>
+        <w:rPr>
+          <w:rFonts w:hint="eastAsia"/>
+        </w:rPr>
+        <w:t>的</w:t>
+      </w:r>
+      <w:r>
+        <w:rPr>
+          <w:rFonts w:hint="eastAsia"/>
+        </w:rPr>
+        <w:t>和经济</w:t>
+      </w:r>
+      <w:r>
+        <w:rPr>
+          <w:rFonts w:hint="eastAsia"/>
+        </w:rPr>
+        <w:t>的</w:t>
+      </w:r>
+      <w:r>
+        <w:rPr>
+          <w:rFonts w:hint="eastAsia"/>
+        </w:rPr>
+        <w:t>基础是什么</w:t>
+      </w:r>
+      <w:r>
+        <w:rPr>
+          <w:rFonts w:hint="eastAsia"/>
+        </w:rPr>
+        <w:t>？</w:t>
+      </w:r>
+      <w:r>
+        <w:rPr>
+          <w:rFonts w:hint="eastAsia"/>
+        </w:rPr>
+        <w:t>革命后的日子该怎么办？无政府主义将不得不回答这个问题，必须牢记过去几年的教训，如果</w:t>
+      </w:r>
+      <w:r>
+        <w:rPr>
+          <w:rFonts w:hint="eastAsia"/>
+        </w:rPr>
+        <w:t>完全失败的</w:t>
+      </w:r>
+      <w:r>
+        <w:rPr>
+          <w:rFonts w:hint="eastAsia"/>
+        </w:rPr>
+        <w:t>结论不至于是无可救药</w:t>
+      </w:r>
       <w:bookmarkStart w:id="0" w:name="_GoBack"/>
       <w:bookmarkEnd w:id="0"/>
+      <w:r>
+        <w:rPr>
+          <w:rFonts w:hint="eastAsia"/>
+        </w:rPr>
+        <w:t>的破产</w:t>
+      </w:r>
+      <w:r>
+        <w:rPr>
+          <w:rFonts w:hint="eastAsia"/>
+        </w:rPr>
+        <w:t>。旧的无政府主义的解决办法，不管它们可能包含多少真理，不管它们可能被反复</w:t>
+      </w:r>
+      <w:r>
+        <w:rPr>
+          <w:rFonts w:hint="eastAsia"/>
+        </w:rPr>
+        <w:t>唱了多少遍，</w:t>
+      </w:r>
+      <w:r>
+        <w:rPr>
+          <w:rFonts w:hint="eastAsia"/>
+        </w:rPr>
+        <w:t>它们没有解决现实生活提出的任何一个问题。特别是，它们没有解决社会革命摆在工人阶级面前的任何一个问题。</w:t>
+      </w:r>
+      <w:r>
+        <w:rPr>
+          <w:rFonts w:hint="eastAsia"/>
+        </w:rPr>
+        <w:t>”</w:t>
+      </w:r>
+      <w:r>
+        <w:rPr>
+          <w:rFonts w:hint="eastAsia"/>
+        </w:rPr>
+        <w:t>（</w:t>
+      </w:r>
+      <w:r>
+        <w:rPr>
+          <w:rFonts w:hint="eastAsia"/>
+        </w:rPr>
+        <w:t>米勒</w:t>
+      </w:r>
+      <w:r>
+        <w:rPr>
+          <w:rFonts w:hint="eastAsia"/>
+        </w:rPr>
+        <w:t>-</w:t>
+      </w:r>
+      <w:r>
+        <w:rPr>
+          <w:rFonts w:hint="eastAsia"/>
+        </w:rPr>
+        <w:t>雷宁</w:t>
+      </w:r>
+      <w:r>
+        <w:rPr>
+          <w:rFonts w:hint="eastAsia"/>
+        </w:rPr>
+        <w:t>，</w:t>
+      </w:r>
+      <w:r>
+        <w:rPr>
+          <w:rFonts w:hint="eastAsia"/>
+        </w:rPr>
+        <w:t>《无政府工团主义》</w:t>
+      </w:r>
+      <w:r>
+        <w:rPr>
+          <w:rFonts w:hint="eastAsia"/>
+        </w:rPr>
+        <w:t>，</w:t>
+      </w:r>
+      <w:r>
+        <w:rPr>
+          <w:rFonts w:hint="eastAsia"/>
+        </w:rPr>
+        <w:t>第</w:t>
+      </w:r>
+      <w:r>
+        <w:rPr>
+          <w:rFonts w:hint="eastAsia"/>
+        </w:rPr>
+        <w:t>10</w:t>
+      </w:r>
+      <w:r>
+        <w:rPr>
+          <w:rFonts w:hint="eastAsia"/>
+        </w:rPr>
+        <w:t>页</w:t>
+      </w:r>
+      <w:r>
+        <w:rPr>
+          <w:rFonts w:hint="eastAsia"/>
+        </w:rPr>
+        <w:t>）</w:t>
+      </w:r>
     </w:p>
     <w:sectPr>
+      <w:headerReference w:type="even" r:id="rId6"/>
+      <w:headerReference w:type="default" r:id="rId7"/>
+      <w:footerReference w:type="even" r:id="rId8"/>
+      <w:footerReference w:type="default" r:id="rId9"/>
+      <w:headerReference w:type="first" r:id="rId10"/>
+      <w:footerReference w:type="first" r:id="rId11"/>
       <w:pgSz w:w="11906" w:h="16838"/>
       <w:pgMar w:top="1440" w:right="1800" w:bottom="1440" w:left="1800" w:header="851" w:footer="992" w:gutter="0"/>
       <w:cols w:space="425"/>
@@ -195,6 +2862,125 @@
     </w:sectPr>
   </w:body>
 </w:document>
+</file>
+
+<file path=word/endnotes.xml><?xml version="1.0" encoding="utf-8"?>
+<w:endnotes xmlns:wpc="http://schemas.microsoft.com/office/word/2010/wordprocessingCanvas" xmlns:cx="http://schemas.microsoft.com/office/drawing/2014/chartex" xmlns:cx1="http://schemas.microsoft.com/office/drawing/2015/9/8/chartex" xmlns:cx2="http://schemas.microsoft.com/office/drawing/2015/10/21/chartex" xmlns:cx3="http://schemas.microsoft.com/office/drawing/2016/5/9/chartex" xmlns:cx4="http://schemas.microsoft.com/office/drawing/2016/5/10/chartex" xmlns:cx5="http://schemas.microsoft.com/office/drawing/2016/5/11/chartex" xmlns:cx6="http://schemas.microsoft.com/office/drawing/2016/5/12/chartex" xmlns:cx7="http://schemas.microsoft.com/office/drawing/2016/5/13/chartex" xmlns:cx8="http://schemas.microsoft.com/office/drawing/2016/5/14/chartex" xmlns:mc="http://schemas.openxmlformats.org/markup-compatibility/2006" xmlns:aink="http://schemas.microsoft.com/office/drawing/2016/ink" xmlns:am3d="http://schemas.microsoft.com/office/drawing/2017/model3d" xmlns:o="urn:schemas-microsoft-com:office:office" xmlns:r="http://schemas.openxmlformats.org/officeDocument/2006/relationships" xmlns:m="http://schemas.openxmlformats.org/officeDocument/2006/math" xmlns:v="urn:schemas-microsoft-com:vml" xmlns:wp14="http://schemas.microsoft.com/office/word/2010/wordprocessingDrawing" xmlns:wp="http://schemas.openxmlformats.org/drawingml/2006/wordprocessingDrawing" xmlns:w10="urn:schemas-microsoft-com:office:word" xmlns:w="http://schemas.openxmlformats.org/wordprocessingml/2006/main" xmlns:w14="http://schemas.microsoft.com/office/word/2010/wordml" xmlns:w15="http://schemas.microsoft.com/office/word/2012/wordml" xmlns:w16cid="http://schemas.microsoft.com/office/word/2016/wordml/cid" xmlns:w16se="http://schemas.microsoft.com/office/word/2015/wordml/symex" xmlns:wpg="http://schemas.microsoft.com/office/word/2010/wordprocessingGroup" xmlns:wpi="http://schemas.microsoft.com/office/word/2010/wordprocessingInk" xmlns:wne="http://schemas.microsoft.com/office/word/2006/wordml" xmlns:wps="http://schemas.microsoft.com/office/word/2010/wordprocessingShape" mc:Ignorable="w14 w15 w16se w16cid wp14">
+  <w:endnote w:type="separator" w:id="-1">
+    <w:p>
+      <w:pPr>
+        <w:spacing w:line="240" w:lineRule="auto"/>
+        <w:ind w:firstLine="480"/>
+      </w:pPr>
+      <w:r>
+        <w:separator/>
+      </w:r>
+    </w:p>
+  </w:endnote>
+  <w:endnote w:type="continuationSeparator" w:id="0">
+    <w:p>
+      <w:pPr>
+        <w:spacing w:line="240" w:lineRule="auto"/>
+        <w:ind w:firstLine="480"/>
+      </w:pPr>
+      <w:r>
+        <w:continuationSeparator/>
+      </w:r>
+    </w:p>
+  </w:endnote>
+</w:endnotes>
+</file>
+
+<file path=word/footer1.xml><?xml version="1.0" encoding="utf-8"?>
+<w:ftr xmlns:wpc="http://schemas.microsoft.com/office/word/2010/wordprocessingCanvas" xmlns:cx="http://schemas.microsoft.com/office/drawing/2014/chartex" xmlns:cx1="http://schemas.microsoft.com/office/drawing/2015/9/8/chartex" xmlns:cx2="http://schemas.microsoft.com/office/drawing/2015/10/21/chartex" xmlns:cx3="http://schemas.microsoft.com/office/drawing/2016/5/9/chartex" xmlns:cx4="http://schemas.microsoft.com/office/drawing/2016/5/10/chartex" xmlns:cx5="http://schemas.microsoft.com/office/drawing/2016/5/11/chartex" xmlns:cx6="http://schemas.microsoft.com/office/drawing/2016/5/12/chartex" xmlns:cx7="http://schemas.microsoft.com/office/drawing/2016/5/13/chartex" xmlns:cx8="http://schemas.microsoft.com/office/drawing/2016/5/14/chartex" xmlns:mc="http://schemas.openxmlformats.org/markup-compatibility/2006" xmlns:aink="http://schemas.microsoft.com/office/drawing/2016/ink" xmlns:am3d="http://schemas.microsoft.com/office/drawing/2017/model3d" xmlns:o="urn:schemas-microsoft-com:office:office" xmlns:r="http://schemas.openxmlformats.org/officeDocument/2006/relationships" xmlns:m="http://schemas.openxmlformats.org/officeDocument/2006/math" xmlns:v="urn:schemas-microsoft-com:vml" xmlns:wp14="http://schemas.microsoft.com/office/word/2010/wordprocessingDrawing" xmlns:wp="http://schemas.openxmlformats.org/drawingml/2006/wordprocessingDrawing" xmlns:w10="urn:schemas-microsoft-com:office:word" xmlns:w="http://schemas.openxmlformats.org/wordprocessingml/2006/main" xmlns:w14="http://schemas.microsoft.com/office/word/2010/wordml" xmlns:w15="http://schemas.microsoft.com/office/word/2012/wordml" xmlns:w16cid="http://schemas.microsoft.com/office/word/2016/wordml/cid" xmlns:w16se="http://schemas.microsoft.com/office/word/2015/wordml/symex" xmlns:wpg="http://schemas.microsoft.com/office/word/2010/wordprocessingGroup" xmlns:wpi="http://schemas.microsoft.com/office/word/2010/wordprocessingInk" xmlns:wne="http://schemas.microsoft.com/office/word/2006/wordml" xmlns:wps="http://schemas.microsoft.com/office/word/2010/wordprocessingShape" mc:Ignorable="w14 w15 w16se w16cid wp14">
+  <w:p>
+    <w:pPr>
+      <w:pStyle w:val="a5"/>
+      <w:ind w:firstLine="360"/>
+    </w:pPr>
+  </w:p>
+</w:ftr>
+</file>
+
+<file path=word/footer2.xml><?xml version="1.0" encoding="utf-8"?>
+<w:ftr xmlns:wpc="http://schemas.microsoft.com/office/word/2010/wordprocessingCanvas" xmlns:cx="http://schemas.microsoft.com/office/drawing/2014/chartex" xmlns:cx1="http://schemas.microsoft.com/office/drawing/2015/9/8/chartex" xmlns:cx2="http://schemas.microsoft.com/office/drawing/2015/10/21/chartex" xmlns:cx3="http://schemas.microsoft.com/office/drawing/2016/5/9/chartex" xmlns:cx4="http://schemas.microsoft.com/office/drawing/2016/5/10/chartex" xmlns:cx5="http://schemas.microsoft.com/office/drawing/2016/5/11/chartex" xmlns:cx6="http://schemas.microsoft.com/office/drawing/2016/5/12/chartex" xmlns:cx7="http://schemas.microsoft.com/office/drawing/2016/5/13/chartex" xmlns:cx8="http://schemas.microsoft.com/office/drawing/2016/5/14/chartex" xmlns:mc="http://schemas.openxmlformats.org/markup-compatibility/2006" xmlns:aink="http://schemas.microsoft.com/office/drawing/2016/ink" xmlns:am3d="http://schemas.microsoft.com/office/drawing/2017/model3d" xmlns:o="urn:schemas-microsoft-com:office:office" xmlns:r="http://schemas.openxmlformats.org/officeDocument/2006/relationships" xmlns:m="http://schemas.openxmlformats.org/officeDocument/2006/math" xmlns:v="urn:schemas-microsoft-com:vml" xmlns:wp14="http://schemas.microsoft.com/office/word/2010/wordprocessingDrawing" xmlns:wp="http://schemas.openxmlformats.org/drawingml/2006/wordprocessingDrawing" xmlns:w10="urn:schemas-microsoft-com:office:word" xmlns:w="http://schemas.openxmlformats.org/wordprocessingml/2006/main" xmlns:w14="http://schemas.microsoft.com/office/word/2010/wordml" xmlns:w15="http://schemas.microsoft.com/office/word/2012/wordml" xmlns:w16cid="http://schemas.microsoft.com/office/word/2016/wordml/cid" xmlns:w16se="http://schemas.microsoft.com/office/word/2015/wordml/symex" xmlns:wpg="http://schemas.microsoft.com/office/word/2010/wordprocessingGroup" xmlns:wpi="http://schemas.microsoft.com/office/word/2010/wordprocessingInk" xmlns:wne="http://schemas.microsoft.com/office/word/2006/wordml" xmlns:wps="http://schemas.microsoft.com/office/word/2010/wordprocessingShape" mc:Ignorable="w14 w15 w16se w16cid wp14">
+  <w:p>
+    <w:pPr>
+      <w:pStyle w:val="a5"/>
+      <w:ind w:firstLine="360"/>
+    </w:pPr>
+  </w:p>
+</w:ftr>
+</file>
+
+<file path=word/footer3.xml><?xml version="1.0" encoding="utf-8"?>
+<w:ftr xmlns:wpc="http://schemas.microsoft.com/office/word/2010/wordprocessingCanvas" xmlns:cx="http://schemas.microsoft.com/office/drawing/2014/chartex" xmlns:cx1="http://schemas.microsoft.com/office/drawing/2015/9/8/chartex" xmlns:cx2="http://schemas.microsoft.com/office/drawing/2015/10/21/chartex" xmlns:cx3="http://schemas.microsoft.com/office/drawing/2016/5/9/chartex" xmlns:cx4="http://schemas.microsoft.com/office/drawing/2016/5/10/chartex" xmlns:cx5="http://schemas.microsoft.com/office/drawing/2016/5/11/chartex" xmlns:cx6="http://schemas.microsoft.com/office/drawing/2016/5/12/chartex" xmlns:cx7="http://schemas.microsoft.com/office/drawing/2016/5/13/chartex" xmlns:cx8="http://schemas.microsoft.com/office/drawing/2016/5/14/chartex" xmlns:mc="http://schemas.openxmlformats.org/markup-compatibility/2006" xmlns:aink="http://schemas.microsoft.com/office/drawing/2016/ink" xmlns:am3d="http://schemas.microsoft.com/office/drawing/2017/model3d" xmlns:o="urn:schemas-microsoft-com:office:office" xmlns:r="http://schemas.openxmlformats.org/officeDocument/2006/relationships" xmlns:m="http://schemas.openxmlformats.org/officeDocument/2006/math" xmlns:v="urn:schemas-microsoft-com:vml" xmlns:wp14="http://schemas.microsoft.com/office/word/2010/wordprocessingDrawing" xmlns:wp="http://schemas.openxmlformats.org/drawingml/2006/wordprocessingDrawing" xmlns:w10="urn:schemas-microsoft-com:office:word" xmlns:w="http://schemas.openxmlformats.org/wordprocessingml/2006/main" xmlns:w14="http://schemas.microsoft.com/office/word/2010/wordml" xmlns:w15="http://schemas.microsoft.com/office/word/2012/wordml" xmlns:w16cid="http://schemas.microsoft.com/office/word/2016/wordml/cid" xmlns:w16se="http://schemas.microsoft.com/office/word/2015/wordml/symex" xmlns:wpg="http://schemas.microsoft.com/office/word/2010/wordprocessingGroup" xmlns:wpi="http://schemas.microsoft.com/office/word/2010/wordprocessingInk" xmlns:wne="http://schemas.microsoft.com/office/word/2006/wordml" xmlns:wps="http://schemas.microsoft.com/office/word/2010/wordprocessingShape" mc:Ignorable="w14 w15 w16se w16cid wp14">
+  <w:p>
+    <w:pPr>
+      <w:pStyle w:val="a5"/>
+      <w:ind w:firstLine="360"/>
+    </w:pPr>
+  </w:p>
+</w:ftr>
+</file>
+
+<file path=word/footnotes.xml><?xml version="1.0" encoding="utf-8"?>
+<w:footnotes xmlns:wpc="http://schemas.microsoft.com/office/word/2010/wordprocessingCanvas" xmlns:cx="http://schemas.microsoft.com/office/drawing/2014/chartex" xmlns:cx1="http://schemas.microsoft.com/office/drawing/2015/9/8/chartex" xmlns:cx2="http://schemas.microsoft.com/office/drawing/2015/10/21/chartex" xmlns:cx3="http://schemas.microsoft.com/office/drawing/2016/5/9/chartex" xmlns:cx4="http://schemas.microsoft.com/office/drawing/2016/5/10/chartex" xmlns:cx5="http://schemas.microsoft.com/office/drawing/2016/5/11/chartex" xmlns:cx6="http://schemas.microsoft.com/office/drawing/2016/5/12/chartex" xmlns:cx7="http://schemas.microsoft.com/office/drawing/2016/5/13/chartex" xmlns:cx8="http://schemas.microsoft.com/office/drawing/2016/5/14/chartex" xmlns:mc="http://schemas.openxmlformats.org/markup-compatibility/2006" xmlns:aink="http://schemas.microsoft.com/office/drawing/2016/ink" xmlns:am3d="http://schemas.microsoft.com/office/drawing/2017/model3d" xmlns:o="urn:schemas-microsoft-com:office:office" xmlns:r="http://schemas.openxmlformats.org/officeDocument/2006/relationships" xmlns:m="http://schemas.openxmlformats.org/officeDocument/2006/math" xmlns:v="urn:schemas-microsoft-com:vml" xmlns:wp14="http://schemas.microsoft.com/office/word/2010/wordprocessingDrawing" xmlns:wp="http://schemas.openxmlformats.org/drawingml/2006/wordprocessingDrawing" xmlns:w10="urn:schemas-microsoft-com:office:word" xmlns:w="http://schemas.openxmlformats.org/wordprocessingml/2006/main" xmlns:w14="http://schemas.microsoft.com/office/word/2010/wordml" xmlns:w15="http://schemas.microsoft.com/office/word/2012/wordml" xmlns:w16cid="http://schemas.microsoft.com/office/word/2016/wordml/cid" xmlns:w16se="http://schemas.microsoft.com/office/word/2015/wordml/symex" xmlns:wpg="http://schemas.microsoft.com/office/word/2010/wordprocessingGroup" xmlns:wpi="http://schemas.microsoft.com/office/word/2010/wordprocessingInk" xmlns:wne="http://schemas.microsoft.com/office/word/2006/wordml" xmlns:wps="http://schemas.microsoft.com/office/word/2010/wordprocessingShape" mc:Ignorable="w14 w15 w16se w16cid wp14">
+  <w:footnote w:type="separator" w:id="-1">
+    <w:p>
+      <w:pPr>
+        <w:spacing w:line="240" w:lineRule="auto"/>
+        <w:ind w:firstLine="480"/>
+      </w:pPr>
+      <w:r>
+        <w:separator/>
+      </w:r>
+    </w:p>
+  </w:footnote>
+  <w:footnote w:type="continuationSeparator" w:id="0">
+    <w:p>
+      <w:pPr>
+        <w:spacing w:line="240" w:lineRule="auto"/>
+        <w:ind w:firstLine="480"/>
+      </w:pPr>
+      <w:r>
+        <w:continuationSeparator/>
+      </w:r>
+    </w:p>
+  </w:footnote>
+</w:footnotes>
+</file>
+
+<file path=word/header1.xml><?xml version="1.0" encoding="utf-8"?>
+<w:hdr xmlns:wpc="http://schemas.microsoft.com/office/word/2010/wordprocessingCanvas" xmlns:cx="http://schemas.microsoft.com/office/drawing/2014/chartex" xmlns:cx1="http://schemas.microsoft.com/office/drawing/2015/9/8/chartex" xmlns:cx2="http://schemas.microsoft.com/office/drawing/2015/10/21/chartex" xmlns:cx3="http://schemas.microsoft.com/office/drawing/2016/5/9/chartex" xmlns:cx4="http://schemas.microsoft.com/office/drawing/2016/5/10/chartex" xmlns:cx5="http://schemas.microsoft.com/office/drawing/2016/5/11/chartex" xmlns:cx6="http://schemas.microsoft.com/office/drawing/2016/5/12/chartex" xmlns:cx7="http://schemas.microsoft.com/office/drawing/2016/5/13/chartex" xmlns:cx8="http://schemas.microsoft.com/office/drawing/2016/5/14/chartex" xmlns:mc="http://schemas.openxmlformats.org/markup-compatibility/2006" xmlns:aink="http://schemas.microsoft.com/office/drawing/2016/ink" xmlns:am3d="http://schemas.microsoft.com/office/drawing/2017/model3d" xmlns:o="urn:schemas-microsoft-com:office:office" xmlns:r="http://schemas.openxmlformats.org/officeDocument/2006/relationships" xmlns:m="http://schemas.openxmlformats.org/officeDocument/2006/math" xmlns:v="urn:schemas-microsoft-com:vml" xmlns:wp14="http://schemas.microsoft.com/office/word/2010/wordprocessingDrawing" xmlns:wp="http://schemas.openxmlformats.org/drawingml/2006/wordprocessingDrawing" xmlns:w10="urn:schemas-microsoft-com:office:word" xmlns:w="http://schemas.openxmlformats.org/wordprocessingml/2006/main" xmlns:w14="http://schemas.microsoft.com/office/word/2010/wordml" xmlns:w15="http://schemas.microsoft.com/office/word/2012/wordml" xmlns:w16cid="http://schemas.microsoft.com/office/word/2016/wordml/cid" xmlns:w16se="http://schemas.microsoft.com/office/word/2015/wordml/symex" xmlns:wpg="http://schemas.microsoft.com/office/word/2010/wordprocessingGroup" xmlns:wpi="http://schemas.microsoft.com/office/word/2010/wordprocessingInk" xmlns:wne="http://schemas.microsoft.com/office/word/2006/wordml" xmlns:wps="http://schemas.microsoft.com/office/word/2010/wordprocessingShape" mc:Ignorable="w14 w15 w16se w16cid wp14">
+  <w:p>
+    <w:pPr>
+      <w:pStyle w:val="a3"/>
+      <w:ind w:firstLine="360"/>
+    </w:pPr>
+  </w:p>
+</w:hdr>
+</file>
+
+<file path=word/header2.xml><?xml version="1.0" encoding="utf-8"?>
+<w:hdr xmlns:wpc="http://schemas.microsoft.com/office/word/2010/wordprocessingCanvas" xmlns:cx="http://schemas.microsoft.com/office/drawing/2014/chartex" xmlns:cx1="http://schemas.microsoft.com/office/drawing/2015/9/8/chartex" xmlns:cx2="http://schemas.microsoft.com/office/drawing/2015/10/21/chartex" xmlns:cx3="http://schemas.microsoft.com/office/drawing/2016/5/9/chartex" xmlns:cx4="http://schemas.microsoft.com/office/drawing/2016/5/10/chartex" xmlns:cx5="http://schemas.microsoft.com/office/drawing/2016/5/11/chartex" xmlns:cx6="http://schemas.microsoft.com/office/drawing/2016/5/12/chartex" xmlns:cx7="http://schemas.microsoft.com/office/drawing/2016/5/13/chartex" xmlns:cx8="http://schemas.microsoft.com/office/drawing/2016/5/14/chartex" xmlns:mc="http://schemas.openxmlformats.org/markup-compatibility/2006" xmlns:aink="http://schemas.microsoft.com/office/drawing/2016/ink" xmlns:am3d="http://schemas.microsoft.com/office/drawing/2017/model3d" xmlns:o="urn:schemas-microsoft-com:office:office" xmlns:r="http://schemas.openxmlformats.org/officeDocument/2006/relationships" xmlns:m="http://schemas.openxmlformats.org/officeDocument/2006/math" xmlns:v="urn:schemas-microsoft-com:vml" xmlns:wp14="http://schemas.microsoft.com/office/word/2010/wordprocessingDrawing" xmlns:wp="http://schemas.openxmlformats.org/drawingml/2006/wordprocessingDrawing" xmlns:w10="urn:schemas-microsoft-com:office:word" xmlns:w="http://schemas.openxmlformats.org/wordprocessingml/2006/main" xmlns:w14="http://schemas.microsoft.com/office/word/2010/wordml" xmlns:w15="http://schemas.microsoft.com/office/word/2012/wordml" xmlns:w16cid="http://schemas.microsoft.com/office/word/2016/wordml/cid" xmlns:w16se="http://schemas.microsoft.com/office/word/2015/wordml/symex" xmlns:wpg="http://schemas.microsoft.com/office/word/2010/wordprocessingGroup" xmlns:wpi="http://schemas.microsoft.com/office/word/2010/wordprocessingInk" xmlns:wne="http://schemas.microsoft.com/office/word/2006/wordml" xmlns:wps="http://schemas.microsoft.com/office/word/2010/wordprocessingShape" mc:Ignorable="w14 w15 w16se w16cid wp14">
+  <w:p>
+    <w:pPr>
+      <w:ind w:firstLine="480"/>
+    </w:pPr>
+  </w:p>
+</w:hdr>
+</file>
+
+<file path=word/header3.xml><?xml version="1.0" encoding="utf-8"?>
+<w:hdr xmlns:wpc="http://schemas.microsoft.com/office/word/2010/wordprocessingCanvas" xmlns:cx="http://schemas.microsoft.com/office/drawing/2014/chartex" xmlns:cx1="http://schemas.microsoft.com/office/drawing/2015/9/8/chartex" xmlns:cx2="http://schemas.microsoft.com/office/drawing/2015/10/21/chartex" xmlns:cx3="http://schemas.microsoft.com/office/drawing/2016/5/9/chartex" xmlns:cx4="http://schemas.microsoft.com/office/drawing/2016/5/10/chartex" xmlns:cx5="http://schemas.microsoft.com/office/drawing/2016/5/11/chartex" xmlns:cx6="http://schemas.microsoft.com/office/drawing/2016/5/12/chartex" xmlns:cx7="http://schemas.microsoft.com/office/drawing/2016/5/13/chartex" xmlns:cx8="http://schemas.microsoft.com/office/drawing/2016/5/14/chartex" xmlns:mc="http://schemas.openxmlformats.org/markup-compatibility/2006" xmlns:aink="http://schemas.microsoft.com/office/drawing/2016/ink" xmlns:am3d="http://schemas.microsoft.com/office/drawing/2017/model3d" xmlns:o="urn:schemas-microsoft-com:office:office" xmlns:r="http://schemas.openxmlformats.org/officeDocument/2006/relationships" xmlns:m="http://schemas.openxmlformats.org/officeDocument/2006/math" xmlns:v="urn:schemas-microsoft-com:vml" xmlns:wp14="http://schemas.microsoft.com/office/word/2010/wordprocessingDrawing" xmlns:wp="http://schemas.openxmlformats.org/drawingml/2006/wordprocessingDrawing" xmlns:w10="urn:schemas-microsoft-com:office:word" xmlns:w="http://schemas.openxmlformats.org/wordprocessingml/2006/main" xmlns:w14="http://schemas.microsoft.com/office/word/2010/wordml" xmlns:w15="http://schemas.microsoft.com/office/word/2012/wordml" xmlns:w16cid="http://schemas.microsoft.com/office/word/2016/wordml/cid" xmlns:w16se="http://schemas.microsoft.com/office/word/2015/wordml/symex" xmlns:wpg="http://schemas.microsoft.com/office/word/2010/wordprocessingGroup" xmlns:wpi="http://schemas.microsoft.com/office/word/2010/wordprocessingInk" xmlns:wne="http://schemas.microsoft.com/office/word/2006/wordml" xmlns:wps="http://schemas.microsoft.com/office/word/2010/wordprocessingShape" mc:Ignorable="w14 w15 w16se w16cid wp14">
+  <w:p>
+    <w:pPr>
+      <w:pStyle w:val="a3"/>
+      <w:ind w:firstLine="360"/>
+    </w:pPr>
+  </w:p>
+</w:hdr>
 </file>
 
 <file path=word/styles.xml><?xml version="1.0" encoding="utf-8"?>
@@ -734,6 +3520,74 @@
       <w:szCs w:val="32"/>
     </w:rPr>
   </w:style>
+  <w:style w:type="paragraph" w:styleId="a3">
+    <w:name w:val="header"/>
+    <w:basedOn w:val="a"/>
+    <w:link w:val="a4"/>
+    <w:uiPriority w:val="99"/>
+    <w:unhideWhenUsed/>
+    <w:rsid w:val="00954D0D"/>
+    <w:pPr>
+      <w:pBdr>
+        <w:bottom w:val="single" w:sz="6" w:space="1" w:color="auto"/>
+      </w:pBdr>
+      <w:tabs>
+        <w:tab w:val="center" w:pos="4153"/>
+        <w:tab w:val="right" w:pos="8306"/>
+      </w:tabs>
+      <w:snapToGrid w:val="0"/>
+      <w:spacing w:line="240" w:lineRule="auto"/>
+      <w:jc w:val="center"/>
+    </w:pPr>
+    <w:rPr>
+      <w:sz w:val="18"/>
+      <w:szCs w:val="18"/>
+    </w:rPr>
+  </w:style>
+  <w:style w:type="character" w:customStyle="1" w:styleId="a4">
+    <w:name w:val="页眉 字符"/>
+    <w:basedOn w:val="a0"/>
+    <w:link w:val="a3"/>
+    <w:uiPriority w:val="99"/>
+    <w:rsid w:val="00954D0D"/>
+    <w:rPr>
+      <w:rFonts w:ascii="Times New Roman" w:eastAsia="宋体" w:hAnsi="Times New Roman"/>
+      <w:sz w:val="18"/>
+      <w:szCs w:val="18"/>
+    </w:rPr>
+  </w:style>
+  <w:style w:type="paragraph" w:styleId="a5">
+    <w:name w:val="footer"/>
+    <w:basedOn w:val="a"/>
+    <w:link w:val="a6"/>
+    <w:uiPriority w:val="99"/>
+    <w:unhideWhenUsed/>
+    <w:rsid w:val="00954D0D"/>
+    <w:pPr>
+      <w:tabs>
+        <w:tab w:val="center" w:pos="4153"/>
+        <w:tab w:val="right" w:pos="8306"/>
+      </w:tabs>
+      <w:snapToGrid w:val="0"/>
+      <w:spacing w:line="240" w:lineRule="auto"/>
+    </w:pPr>
+    <w:rPr>
+      <w:sz w:val="18"/>
+      <w:szCs w:val="18"/>
+    </w:rPr>
+  </w:style>
+  <w:style w:type="character" w:customStyle="1" w:styleId="a6">
+    <w:name w:val="页脚 字符"/>
+    <w:basedOn w:val="a0"/>
+    <w:link w:val="a5"/>
+    <w:uiPriority w:val="99"/>
+    <w:rsid w:val="00954D0D"/>
+    <w:rPr>
+      <w:rFonts w:ascii="Times New Roman" w:eastAsia="宋体" w:hAnsi="Times New Roman"/>
+      <w:sz w:val="18"/>
+      <w:szCs w:val="18"/>
+    </w:rPr>
+  </w:style>
 </w:styles>
 </file>
 

--- a/原则 第二章.docx
+++ b/原则 第二章.docx
@@ -167,8 +167,34 @@
         <w:rPr>
           <w:rFonts w:hint="eastAsia"/>
         </w:rPr>
-        <w:t>考察，几乎肯定是不成熟的。这样的开端几乎肯定会以乌托邦而告终，正因为如此，马克思本人才警告说不要这样做。因此，从某种程度上说，这个问题已经变成了禁忌知识之树的果实，在某种程度上，这个问题直到今天仍然存在，尽管俄国革命已经证明，正是在这个历史关头，这个问题必须得到解决。</w:t>
-      </w:r>
+        <w:t>考察，几乎肯定是不成熟的。这样的开端几乎肯定会以乌托邦而告终，正因为如此，马克思本人才警告说不要这样做。因此，从某种程度上说，这个问题已经变成了禁忌知识之树的果实，这个问题</w:t>
+      </w:r>
+      <w:r>
+        <w:rPr>
+          <w:rFonts w:hint="eastAsia"/>
+        </w:rPr>
+        <w:t>某种程度上</w:t>
+      </w:r>
+      <w:r>
+        <w:rPr>
+          <w:rFonts w:hint="eastAsia"/>
+        </w:rPr>
+        <w:t>直到今天仍然存在，尽管俄国革命已经证明，正是在这个历史关头，</w:t>
+      </w:r>
+      <w:r>
+        <w:rPr>
+          <w:rFonts w:hint="eastAsia"/>
+        </w:rPr>
+        <w:t>必须解决</w:t>
+      </w:r>
+      <w:r>
+        <w:rPr>
+          <w:rFonts w:hint="eastAsia"/>
+        </w:rPr>
+        <w:t>这个问题。</w:t>
+      </w:r>
+      <w:bookmarkStart w:id="0" w:name="_GoBack"/>
+      <w:bookmarkEnd w:id="0"/>
       <w:r>
         <w:rPr>
           <w:rFonts w:hint="eastAsia"/>
@@ -2261,9 +2287,6 @@
     <w:p>
       <w:pPr>
         <w:ind w:firstLine="480"/>
-        <w:rPr>
-          <w:rFonts w:hint="eastAsia"/>
-        </w:rPr>
       </w:pPr>
     </w:p>
     <w:p>
@@ -2272,7 +2295,7 @@
         <w:ind w:firstLineChars="0" w:firstLine="0"/>
         <w:jc w:val="center"/>
         <w:rPr>
-          <w:rFonts w:ascii="宋体" w:hAnsi="宋体" w:hint="eastAsia"/>
+          <w:rFonts w:ascii="宋体" w:hAnsi="宋体"/>
           <w:sz w:val="36"/>
           <w:szCs w:val="36"/>
         </w:rPr>
@@ -2649,9 +2672,6 @@
     <w:p>
       <w:pPr>
         <w:ind w:firstLine="480"/>
-        <w:rPr>
-          <w:rFonts w:hint="eastAsia"/>
-        </w:rPr>
       </w:pPr>
       <w:r>
         <w:rPr>
@@ -2749,8 +2769,6 @@
         </w:rPr>
         <w:t>结论不至于是无可救药</w:t>
       </w:r>
-      <w:bookmarkStart w:id="0" w:name="_GoBack"/>
-      <w:bookmarkEnd w:id="0"/>
       <w:r>
         <w:rPr>
           <w:rFonts w:hint="eastAsia"/>

--- a/原则 第二章.docx
+++ b/原则 第二章.docx
@@ -193,8 +193,6 @@
         </w:rPr>
         <w:t>这个问题。</w:t>
       </w:r>
-      <w:bookmarkStart w:id="0" w:name="_GoBack"/>
-      <w:bookmarkEnd w:id="0"/>
       <w:r>
         <w:rPr>
           <w:rFonts w:hint="eastAsia"/>
@@ -2864,6 +2862,969 @@
           <w:rFonts w:hint="eastAsia"/>
         </w:rPr>
         <w:t>）</w:t>
+      </w:r>
+    </w:p>
+    <w:p>
+      <w:pPr>
+        <w:ind w:firstLine="480"/>
+      </w:pPr>
+      <w:r>
+        <w:rPr>
+          <w:rFonts w:hint="eastAsia"/>
+        </w:rPr>
+        <w:t>“</w:t>
+      </w:r>
+      <w:r>
+        <w:rPr>
+          <w:rFonts w:hint="eastAsia"/>
+        </w:rPr>
+        <w:t>没有这些实际现实，所有的宣传</w:t>
+      </w:r>
+      <w:r>
+        <w:rPr>
+          <w:rFonts w:hint="eastAsia"/>
+        </w:rPr>
+        <w:t>都</w:t>
+      </w:r>
+      <w:r>
+        <w:rPr>
+          <w:rFonts w:hint="eastAsia"/>
+        </w:rPr>
+        <w:t>是消极的，所有的理想</w:t>
+      </w:r>
+      <w:r>
+        <w:rPr>
+          <w:rFonts w:hint="eastAsia"/>
+        </w:rPr>
+        <w:t>全</w:t>
+      </w:r>
+      <w:r>
+        <w:rPr>
+          <w:rFonts w:hint="eastAsia"/>
+        </w:rPr>
+        <w:t>是乌托邦。</w:t>
+      </w:r>
+      <w:r>
+        <w:rPr>
+          <w:rFonts w:hint="eastAsia"/>
+        </w:rPr>
+        <w:t>是无政府主义必须从历史中吸取的教训，而且</w:t>
+      </w:r>
+      <w:r>
+        <w:rPr>
+          <w:rFonts w:hint="eastAsia"/>
+        </w:rPr>
+        <w:t>——</w:t>
+      </w:r>
+      <w:r>
+        <w:rPr>
+          <w:rFonts w:hint="eastAsia"/>
+        </w:rPr>
+        <w:t>这一点不能</w:t>
+      </w:r>
+      <w:r>
+        <w:rPr>
+          <w:rFonts w:hint="eastAsia"/>
+        </w:rPr>
+        <w:t>太</w:t>
+      </w:r>
+      <w:r>
+        <w:rPr>
+          <w:rFonts w:hint="eastAsia"/>
+        </w:rPr>
+        <w:t>经常</w:t>
+      </w:r>
+      <w:r>
+        <w:rPr>
+          <w:rFonts w:hint="eastAsia"/>
+        </w:rPr>
+        <w:t>地</w:t>
+      </w:r>
+      <w:r>
+        <w:rPr>
+          <w:rFonts w:hint="eastAsia"/>
+        </w:rPr>
+        <w:t>重复</w:t>
+      </w:r>
+      <w:r>
+        <w:rPr>
+          <w:rFonts w:hint="eastAsia"/>
+        </w:rPr>
+        <w:t>——</w:t>
+      </w:r>
+      <w:r>
+        <w:rPr>
+          <w:rFonts w:hint="eastAsia"/>
+        </w:rPr>
+        <w:t>已经通过俄国革命的</w:t>
+      </w:r>
+      <w:r>
+        <w:rPr>
+          <w:rFonts w:hint="eastAsia"/>
+        </w:rPr>
+        <w:t>痛苦</w:t>
+      </w:r>
+      <w:r>
+        <w:rPr>
+          <w:rFonts w:hint="eastAsia"/>
+        </w:rPr>
+        <w:t>经验不断得到</w:t>
+      </w:r>
+      <w:r>
+        <w:rPr>
+          <w:rFonts w:hint="eastAsia"/>
+        </w:rPr>
+        <w:t>了</w:t>
+      </w:r>
+      <w:r>
+        <w:rPr>
+          <w:rFonts w:hint="eastAsia"/>
+        </w:rPr>
+        <w:t>证明</w:t>
+      </w:r>
+      <w:r>
+        <w:rPr>
+          <w:rFonts w:hint="eastAsia"/>
+        </w:rPr>
+        <w:t>。</w:t>
+      </w:r>
+      <w:r>
+        <w:rPr>
+          <w:rFonts w:hint="eastAsia"/>
+        </w:rPr>
+        <w:t>”</w:t>
+      </w:r>
+      <w:r>
+        <w:rPr>
+          <w:rFonts w:hint="eastAsia"/>
+        </w:rPr>
+        <w:t>（</w:t>
+      </w:r>
+      <w:r>
+        <w:rPr>
+          <w:rFonts w:hint="eastAsia"/>
+        </w:rPr>
+        <w:t>1</w:t>
+      </w:r>
+      <w:r>
+        <w:t>1</w:t>
+      </w:r>
+      <w:r>
+        <w:rPr>
+          <w:rFonts w:hint="eastAsia"/>
+        </w:rPr>
+        <w:t>页）</w:t>
+      </w:r>
+    </w:p>
+    <w:p>
+      <w:pPr>
+        <w:ind w:firstLine="480"/>
+        <w:rPr>
+          <w:rFonts w:hint="eastAsia"/>
+        </w:rPr>
+      </w:pPr>
+      <w:r>
+        <w:rPr>
+          <w:rFonts w:hint="eastAsia"/>
+        </w:rPr>
+        <w:t>“</w:t>
+      </w:r>
+      <w:r>
+        <w:rPr>
+          <w:rFonts w:hint="eastAsia"/>
+        </w:rPr>
+        <w:t>经济组织以剥夺资本和解除国家武装为目的。必须取代资本主义和国家机关的</w:t>
+      </w:r>
+      <w:r>
+        <w:rPr>
+          <w:rFonts w:hint="eastAsia"/>
+        </w:rPr>
+        <w:t>正</w:t>
+      </w:r>
+      <w:r>
+        <w:rPr>
+          <w:rFonts w:hint="eastAsia"/>
+        </w:rPr>
+        <w:t>是工人的生产</w:t>
+      </w:r>
+      <w:r>
+        <w:rPr>
+          <w:rFonts w:hint="eastAsia"/>
+        </w:rPr>
+        <w:t>联合会</w:t>
+      </w:r>
+      <w:r>
+        <w:rPr>
+          <w:rFonts w:hint="eastAsia"/>
+        </w:rPr>
+        <w:t>，</w:t>
+      </w:r>
+      <w:r>
+        <w:rPr>
+          <w:rFonts w:hint="eastAsia"/>
+        </w:rPr>
+        <w:t>它必须作为</w:t>
+      </w:r>
+      <w:r>
+        <w:rPr>
+          <w:rFonts w:hint="eastAsia"/>
+        </w:rPr>
+        <w:t>撑起</w:t>
+      </w:r>
+      <w:r>
+        <w:rPr>
+          <w:rFonts w:hint="eastAsia"/>
+        </w:rPr>
+        <w:t>整个经济生活的支柱发挥作用。</w:t>
+      </w:r>
+      <w:r>
+        <w:rPr>
+          <w:rFonts w:hint="eastAsia"/>
+        </w:rPr>
+        <w:t>基础必须是工厂，工厂组织必须形成新</w:t>
+      </w:r>
+      <w:r>
+        <w:rPr>
+          <w:rFonts w:hint="eastAsia"/>
+        </w:rPr>
+        <w:t>的</w:t>
+      </w:r>
+      <w:r>
+        <w:rPr>
+          <w:rFonts w:hint="eastAsia"/>
+        </w:rPr>
+        <w:t>经济社会组织的</w:t>
+      </w:r>
+      <w:r>
+        <w:rPr>
+          <w:rFonts w:hint="eastAsia"/>
+        </w:rPr>
+        <w:t>胚胎</w:t>
+      </w:r>
+      <w:r>
+        <w:rPr>
+          <w:rFonts w:hint="eastAsia"/>
+        </w:rPr>
+        <w:t>细胞。</w:t>
+      </w:r>
+      <w:r>
+        <w:rPr>
+          <w:rFonts w:hint="eastAsia"/>
+        </w:rPr>
+        <w:t>”</w:t>
+      </w:r>
+      <w:r>
+        <w:rPr>
+          <w:rFonts w:hint="eastAsia"/>
+        </w:rPr>
+        <w:t>（</w:t>
+      </w:r>
+      <w:r>
+        <w:rPr>
+          <w:rFonts w:hint="eastAsia"/>
+        </w:rPr>
+        <w:t>1</w:t>
+      </w:r>
+      <w:r>
+        <w:t>8</w:t>
+      </w:r>
+      <w:r>
+        <w:rPr>
+          <w:rFonts w:hint="eastAsia"/>
+        </w:rPr>
+        <w:t>页）</w:t>
+      </w:r>
+    </w:p>
+    <w:p>
+      <w:pPr>
+        <w:ind w:firstLine="480"/>
+      </w:pPr>
+      <w:r>
+        <w:rPr>
+          <w:rFonts w:hint="eastAsia"/>
+        </w:rPr>
+        <w:t>“任何</w:t>
+      </w:r>
+      <w:r>
+        <w:rPr>
+          <w:rFonts w:hint="eastAsia"/>
+        </w:rPr>
+        <w:t>想看到资本主义和国家资本主义终结</w:t>
+      </w:r>
+      <w:r>
+        <w:rPr>
+          <w:rFonts w:hint="eastAsia"/>
+        </w:rPr>
+        <w:t>的人</w:t>
+      </w:r>
+      <w:r>
+        <w:rPr>
+          <w:rFonts w:hint="eastAsia"/>
+        </w:rPr>
+        <w:t>，必须用其他的现实和其他的经济组织来</w:t>
+      </w:r>
+      <w:r>
+        <w:rPr>
+          <w:rFonts w:hint="eastAsia"/>
+        </w:rPr>
+        <w:t>取代</w:t>
+      </w:r>
+      <w:r>
+        <w:rPr>
+          <w:rFonts w:hint="eastAsia"/>
+        </w:rPr>
+        <w:t>这些社会生活的现实。</w:t>
+      </w:r>
+      <w:r>
+        <w:rPr>
+          <w:rFonts w:hint="eastAsia"/>
+        </w:rPr>
+        <w:t>这只有生产者自己才能做到。</w:t>
+      </w:r>
+      <w:r>
+        <w:rPr>
+          <w:rFonts w:hint="eastAsia"/>
+        </w:rPr>
+        <w:t>他们只能集体地，通过他们自己的组织来做到这一点。在工厂里的集体，在工业中</w:t>
+      </w:r>
+      <w:r>
+        <w:rPr>
+          <w:rFonts w:hint="eastAsia"/>
+        </w:rPr>
+        <w:lastRenderedPageBreak/>
+        <w:t>的集体，等等。他们必须组织起来，通过他们联邦</w:t>
+      </w:r>
+      <w:r>
+        <w:rPr>
+          <w:rFonts w:hint="eastAsia"/>
+        </w:rPr>
+        <w:t>式</w:t>
+      </w:r>
+      <w:r>
+        <w:rPr>
+          <w:rFonts w:hint="eastAsia"/>
+        </w:rPr>
+        <w:t>的工业组织来管理生产资料，从而在工业和联邦的基础上组织整个经济生活。”</w:t>
+      </w:r>
+      <w:r>
+        <w:rPr>
+          <w:rFonts w:hint="eastAsia"/>
+        </w:rPr>
+        <w:t>（</w:t>
+      </w:r>
+      <w:r>
+        <w:rPr>
+          <w:rFonts w:hint="eastAsia"/>
+        </w:rPr>
+        <w:t>19</w:t>
+      </w:r>
+      <w:r>
+        <w:rPr>
+          <w:rFonts w:hint="eastAsia"/>
+        </w:rPr>
+        <w:t>页</w:t>
+      </w:r>
+      <w:r>
+        <w:rPr>
+          <w:rFonts w:hint="eastAsia"/>
+        </w:rPr>
+        <w:t>）</w:t>
+      </w:r>
+    </w:p>
+    <w:p>
+      <w:pPr>
+        <w:ind w:firstLine="480"/>
+      </w:pPr>
+      <w:r>
+        <w:rPr>
+          <w:rFonts w:hint="eastAsia"/>
+        </w:rPr>
+        <w:t>1927</w:t>
+      </w:r>
+      <w:r>
+        <w:rPr>
+          <w:rFonts w:hint="eastAsia"/>
+        </w:rPr>
+        <w:t>年出版的这本小册子，</w:t>
+      </w:r>
+      <w:r>
+        <w:rPr>
+          <w:rFonts w:hint="eastAsia"/>
+        </w:rPr>
+        <w:t>相比</w:t>
+      </w:r>
+      <w:r>
+        <w:rPr>
+          <w:rFonts w:hint="eastAsia"/>
+        </w:rPr>
+        <w:t>迄今为止其他试图澄清这个问题</w:t>
+      </w:r>
+      <w:r>
+        <w:rPr>
+          <w:rFonts w:hint="eastAsia"/>
+        </w:rPr>
+        <w:t>的</w:t>
+      </w:r>
+      <w:r>
+        <w:rPr>
+          <w:rFonts w:hint="eastAsia"/>
+        </w:rPr>
+        <w:t>所有小册子相比，取得了根本性的进步。</w:t>
+      </w:r>
+      <w:r>
+        <w:rPr>
+          <w:rFonts w:hint="eastAsia"/>
+        </w:rPr>
+        <w:t>它的意义并不在于引人注目的</w:t>
+      </w:r>
+      <w:r>
+        <w:rPr>
+          <w:rFonts w:hint="eastAsia"/>
+        </w:rPr>
+        <w:t>繁多</w:t>
+      </w:r>
+      <w:r>
+        <w:rPr>
+          <w:rFonts w:hint="eastAsia"/>
+        </w:rPr>
+        <w:t>概念，而在于它确实试图吸收俄国革命的某些经验，并将其转化为未来阶级斗争的武器。</w:t>
+      </w:r>
+      <w:r>
+        <w:rPr>
+          <w:rFonts w:hint="eastAsia"/>
+        </w:rPr>
+        <w:t>对</w:t>
+      </w:r>
+      <w:r>
+        <w:rPr>
+          <w:rFonts w:hint="eastAsia"/>
+        </w:rPr>
+        <w:t>经济生活的联邦</w:t>
+      </w:r>
+      <w:r>
+        <w:rPr>
+          <w:rFonts w:hint="eastAsia"/>
+        </w:rPr>
+        <w:t>制</w:t>
+      </w:r>
+      <w:r>
+        <w:rPr>
+          <w:rFonts w:hint="eastAsia"/>
+        </w:rPr>
+        <w:t>设想</w:t>
+      </w:r>
+      <w:r>
+        <w:rPr>
+          <w:rFonts w:hint="eastAsia"/>
+        </w:rPr>
+        <w:t>源自</w:t>
+      </w:r>
+      <w:r>
+        <w:rPr>
+          <w:rFonts w:hint="eastAsia"/>
+        </w:rPr>
+        <w:t>俄国革命的第一个</w:t>
+      </w:r>
+      <w:r>
+        <w:rPr>
+          <w:rFonts w:hint="eastAsia"/>
+        </w:rPr>
+        <w:t>阶段</w:t>
+      </w:r>
+      <w:r>
+        <w:rPr>
+          <w:rFonts w:hint="eastAsia"/>
+        </w:rPr>
+        <w:t>。</w:t>
+      </w:r>
+      <w:r>
+        <w:rPr>
+          <w:rFonts w:hint="eastAsia"/>
+        </w:rPr>
+        <w:t>然而作者</w:t>
+      </w:r>
+      <w:r>
+        <w:rPr>
+          <w:rFonts w:hint="eastAsia"/>
+        </w:rPr>
+        <w:t>没完没了的</w:t>
+      </w:r>
+      <w:r>
+        <w:rPr>
+          <w:rFonts w:hint="eastAsia"/>
+        </w:rPr>
+        <w:t>证明，这实际上只是提出问题的第一次尝试，没有一个人能提供解决方案。</w:t>
+      </w:r>
+    </w:p>
+    <w:p>
+      <w:pPr>
+        <w:ind w:firstLine="480"/>
+      </w:pPr>
+      <w:r>
+        <w:rPr>
+          <w:rFonts w:hint="eastAsia"/>
+        </w:rPr>
+        <w:t>法国无政府主义者塞巴斯蒂安·</w:t>
+      </w:r>
+      <w:r>
+        <w:rPr>
+          <w:rFonts w:hint="eastAsia"/>
+        </w:rPr>
+        <w:t>富</w:t>
+      </w:r>
+      <w:r>
+        <w:rPr>
+          <w:rFonts w:hint="eastAsia"/>
+        </w:rPr>
+        <w:t>尔</w:t>
+      </w:r>
+      <w:r>
+        <w:rPr>
+          <w:rFonts w:hint="eastAsia"/>
+        </w:rPr>
+        <w:t>（</w:t>
+      </w:r>
+      <w:r>
+        <w:t>S</w:t>
+      </w:r>
+      <w:r>
+        <w:t>e</w:t>
+      </w:r>
+      <w:r>
+        <w:t>bastien Faure</w:t>
+      </w:r>
+      <w:r>
+        <w:rPr>
+          <w:rFonts w:hint="eastAsia"/>
+        </w:rPr>
+        <w:t>）</w:t>
+      </w:r>
+      <w:r>
+        <w:rPr>
+          <w:rFonts w:hint="eastAsia"/>
+        </w:rPr>
+        <w:t>试图找到一个解决办法。</w:t>
+      </w:r>
+      <w:r>
+        <w:rPr>
+          <w:rFonts w:hint="eastAsia"/>
+        </w:rPr>
+        <w:t>他在</w:t>
+      </w:r>
+      <w:r>
+        <w:rPr>
+          <w:rFonts w:hint="eastAsia"/>
+        </w:rPr>
+        <w:t>1921</w:t>
+      </w:r>
+      <w:r>
+        <w:rPr>
+          <w:rFonts w:hint="eastAsia"/>
+        </w:rPr>
+        <w:t>年出版的《普遍幸福》</w:t>
+      </w:r>
+      <w:r>
+        <w:rPr>
+          <w:rFonts w:hint="eastAsia"/>
+        </w:rPr>
+        <w:t>（</w:t>
+      </w:r>
+      <w:r>
+        <w:t>Universal Happiness</w:t>
+      </w:r>
+      <w:r>
+        <w:rPr>
+          <w:rFonts w:hint="eastAsia"/>
+        </w:rPr>
+        <w:t>）</w:t>
+      </w:r>
+      <w:r>
+        <w:rPr>
+          <w:rFonts w:hint="eastAsia"/>
+        </w:rPr>
+        <w:t>一书</w:t>
+      </w:r>
+      <w:r>
+        <w:rPr>
+          <w:rFonts w:hint="eastAsia"/>
+        </w:rPr>
+        <w:t>中</w:t>
+      </w:r>
+      <w:r>
+        <w:rPr>
+          <w:rFonts w:hint="eastAsia"/>
+        </w:rPr>
+        <w:t>，描绘了他对自由共产主义的构想。</w:t>
+      </w:r>
+      <w:r>
+        <w:rPr>
+          <w:rFonts w:hint="eastAsia"/>
+        </w:rPr>
+        <w:t>这本书的重要性在于，它表明，无政府主义对共产主义社会的概念并不一定排除对社会生产集中处理和控制</w:t>
+      </w:r>
+      <w:r>
+        <w:rPr>
+          <w:rFonts w:hint="eastAsia"/>
+        </w:rPr>
+        <w:t>的体制</w:t>
+      </w:r>
+      <w:r>
+        <w:rPr>
+          <w:rFonts w:hint="eastAsia"/>
+        </w:rPr>
+        <w:t>。</w:t>
+      </w:r>
+      <w:r>
+        <w:rPr>
+          <w:rFonts w:hint="eastAsia"/>
+        </w:rPr>
+        <w:t>因为仔细研究</w:t>
+      </w:r>
+      <w:r>
+        <w:rPr>
+          <w:rFonts w:hint="eastAsia"/>
+        </w:rPr>
+        <w:t>他</w:t>
+      </w:r>
+      <w:r>
+        <w:rPr>
+          <w:rFonts w:hint="eastAsia"/>
+        </w:rPr>
+        <w:t>的</w:t>
+      </w:r>
+      <w:r>
+        <w:rPr>
+          <w:rFonts w:hint="eastAsia"/>
+        </w:rPr>
+        <w:t>“</w:t>
+      </w:r>
+      <w:r>
+        <w:rPr>
+          <w:rFonts w:hint="eastAsia"/>
+        </w:rPr>
+        <w:t>自由共产主义</w:t>
+      </w:r>
+      <w:r>
+        <w:rPr>
+          <w:rFonts w:hint="eastAsia"/>
+        </w:rPr>
+        <w:t>”体制，</w:t>
+      </w:r>
+      <w:r>
+        <w:rPr>
+          <w:rFonts w:hint="eastAsia"/>
+        </w:rPr>
+        <w:t>就会发现它实际上</w:t>
+      </w:r>
+      <w:r>
+        <w:rPr>
+          <w:rFonts w:hint="eastAsia"/>
+        </w:rPr>
+        <w:t>不过</w:t>
+      </w:r>
+      <w:r>
+        <w:rPr>
+          <w:rFonts w:hint="eastAsia"/>
+        </w:rPr>
+        <w:t>是庸俗的国家共产主义。事实上，该书</w:t>
+      </w:r>
+      <w:r>
+        <w:rPr>
+          <w:rFonts w:hint="eastAsia"/>
+        </w:rPr>
+        <w:t>没</w:t>
+      </w:r>
+      <w:r>
+        <w:rPr>
+          <w:rFonts w:hint="eastAsia"/>
+        </w:rPr>
+        <w:t>有科学考察的</w:t>
+      </w:r>
+      <w:r>
+        <w:rPr>
+          <w:rFonts w:hint="eastAsia"/>
+        </w:rPr>
+        <w:t>性质</w:t>
+      </w:r>
+      <w:r>
+        <w:rPr>
+          <w:rFonts w:hint="eastAsia"/>
+        </w:rPr>
+        <w:t>，而更多的是以乌托邦小说的形式表</w:t>
+      </w:r>
+      <w:r>
+        <w:rPr>
+          <w:rFonts w:hint="eastAsia"/>
+        </w:rPr>
+        <w:t>现</w:t>
+      </w:r>
+      <w:r>
+        <w:rPr>
+          <w:rFonts w:hint="eastAsia"/>
+        </w:rPr>
+        <w:t>，“自由共产主义社会”是在纯粹的幻想中成长起来的。然而，与“人人平等”、“</w:t>
+      </w:r>
+      <w:r>
+        <w:rPr>
+          <w:rFonts w:hint="eastAsia"/>
+        </w:rPr>
+        <w:t>自由合意</w:t>
+      </w:r>
+      <w:r>
+        <w:rPr>
+          <w:rFonts w:hint="eastAsia"/>
+        </w:rPr>
+        <w:t>”和“反对国家</w:t>
+      </w:r>
+      <w:r>
+        <w:rPr>
+          <w:rFonts w:hint="eastAsia"/>
+        </w:rPr>
+        <w:t>及</w:t>
+      </w:r>
+      <w:r>
+        <w:rPr>
+          <w:rFonts w:hint="eastAsia"/>
+        </w:rPr>
+        <w:t>国家权力的崇高精神原则”这样的词句相反</w:t>
+      </w:r>
+      <w:r>
+        <w:rPr>
+          <w:rFonts w:hint="eastAsia"/>
+        </w:rPr>
+        <w:t>，</w:t>
+      </w:r>
+      <w:r>
+        <w:rPr>
+          <w:rFonts w:hint="eastAsia"/>
+        </w:rPr>
+        <w:t>书中描写了一种生产制度，在这种制度中，对生产的控制权并不在生产者本身，这清楚地表明，至少在这个特定的阵营中，完全不用担心这个特定的作者会</w:t>
+      </w:r>
+      <w:r>
+        <w:rPr>
+          <w:rFonts w:hint="eastAsia"/>
+        </w:rPr>
+        <w:t>有</w:t>
+      </w:r>
+      <w:r>
+        <w:rPr>
+          <w:rFonts w:hint="eastAsia"/>
+        </w:rPr>
+        <w:t>任何证据</w:t>
+      </w:r>
+      <w:r>
+        <w:rPr>
+          <w:rFonts w:hint="eastAsia"/>
+        </w:rPr>
+        <w:t>来</w:t>
+      </w:r>
+      <w:r>
+        <w:rPr>
+          <w:rFonts w:hint="eastAsia"/>
+        </w:rPr>
+        <w:t>证明他</w:t>
+      </w:r>
+      <w:r>
+        <w:rPr>
+          <w:rFonts w:hint="eastAsia"/>
+        </w:rPr>
+        <w:t>自己</w:t>
+      </w:r>
+      <w:r>
+        <w:rPr>
+          <w:rFonts w:hint="eastAsia"/>
+        </w:rPr>
+        <w:t>对适用于共产主义制度的运动规律有任何理解！</w:t>
+      </w:r>
+    </w:p>
+    <w:p>
+      <w:pPr>
+        <w:ind w:firstLine="480"/>
+        <w:rPr>
+          <w:rFonts w:hint="eastAsia"/>
+        </w:rPr>
+      </w:pPr>
+      <w:r>
+        <w:rPr>
+          <w:rFonts w:hint="eastAsia"/>
+        </w:rPr>
+        <w:t>富尔反对作为“自在之物”的权力，</w:t>
+      </w:r>
+      <w:r>
+        <w:rPr>
+          <w:rFonts w:hint="eastAsia"/>
+        </w:rPr>
+        <w:t>为此，他谈到了成千上百</w:t>
+      </w:r>
+      <w:r>
+        <w:rPr>
+          <w:rFonts w:hint="eastAsia"/>
+        </w:rPr>
+        <w:t>的线索</w:t>
+      </w:r>
+      <w:r>
+        <w:rPr>
+          <w:rFonts w:hint="eastAsia"/>
+        </w:rPr>
+        <w:t>和</w:t>
+      </w:r>
+      <w:r>
+        <w:rPr>
+          <w:rFonts w:hint="eastAsia"/>
+        </w:rPr>
+        <w:t>纽带</w:t>
+      </w:r>
+      <w:r>
+        <w:rPr>
+          <w:rFonts w:hint="eastAsia"/>
+        </w:rPr>
+        <w:t>，这些线</w:t>
+      </w:r>
+      <w:r>
+        <w:rPr>
+          <w:rFonts w:hint="eastAsia"/>
+        </w:rPr>
+        <w:t>索</w:t>
+      </w:r>
+      <w:r>
+        <w:rPr>
+          <w:rFonts w:hint="eastAsia"/>
+        </w:rPr>
+        <w:t>和</w:t>
+      </w:r>
+      <w:r>
+        <w:rPr>
+          <w:rFonts w:hint="eastAsia"/>
+        </w:rPr>
+        <w:t>纽带</w:t>
+      </w:r>
+      <w:r>
+        <w:rPr>
+          <w:rFonts w:hint="eastAsia"/>
+        </w:rPr>
+        <w:t>违背人们的意志</w:t>
+      </w:r>
+      <w:r>
+        <w:rPr>
+          <w:rFonts w:hint="eastAsia"/>
+        </w:rPr>
+        <w:t>强行把</w:t>
+      </w:r>
+      <w:r>
+        <w:rPr>
+          <w:rFonts w:hint="eastAsia"/>
+        </w:rPr>
+        <w:t>所有在现代生产机器中合作的人</w:t>
+      </w:r>
+      <w:r>
+        <w:rPr>
+          <w:rFonts w:hint="eastAsia"/>
+        </w:rPr>
+        <w:t>捆绑在一起。</w:t>
+      </w:r>
+      <w:r>
+        <w:rPr>
+          <w:rFonts w:hint="eastAsia"/>
+        </w:rPr>
+        <w:t>他写道：</w:t>
+      </w:r>
+      <w:r>
+        <w:rPr>
+          <w:rFonts w:hint="eastAsia"/>
+        </w:rPr>
+        <w:t>“</w:t>
+      </w:r>
+      <w:r>
+        <w:rPr>
+          <w:rFonts w:hint="eastAsia"/>
+        </w:rPr>
+        <w:t>这整个组织（即他的体系</w:t>
+      </w:r>
+      <w:r>
+        <w:rPr>
+          <w:rFonts w:hint="eastAsia"/>
+        </w:rPr>
+        <w:t>——编者注）</w:t>
+      </w:r>
+      <w:r>
+        <w:rPr>
+          <w:rFonts w:hint="eastAsia"/>
+        </w:rPr>
+        <w:t>是建立在自由合作这一鼓舞人心的精神原则之上的</w:t>
+      </w:r>
+      <w:r>
+        <w:rPr>
+          <w:rFonts w:hint="eastAsia"/>
+        </w:rPr>
+        <w:t>”</w:t>
+      </w:r>
+      <w:r>
+        <w:rPr>
+          <w:rFonts w:hint="eastAsia"/>
+        </w:rPr>
+        <w:t>（第</w:t>
+      </w:r>
+      <w:r>
+        <w:rPr>
+          <w:rFonts w:hint="eastAsia"/>
+        </w:rPr>
+        <w:t>213</w:t>
+      </w:r>
+      <w:r>
+        <w:rPr>
+          <w:rFonts w:hint="eastAsia"/>
+        </w:rPr>
+        <w:t>页）。然而我们认为，这不能成为任何生产和再生产制度的基础。</w:t>
+      </w:r>
+      <w:r>
+        <w:rPr>
+          <w:rFonts w:hint="eastAsia"/>
+        </w:rPr>
+        <w:t>如果生产者希望使自己的权利得到保障，无论是否有“鼓舞人心的精神原则”的帮助</w:t>
+      </w:r>
+      <w:r>
+        <w:rPr>
+          <w:rFonts w:hint="eastAsia"/>
+        </w:rPr>
+        <w:t>，</w:t>
+      </w:r>
+      <w:r>
+        <w:rPr>
+          <w:rFonts w:hint="eastAsia"/>
+        </w:rPr>
+        <w:t>整个组织就必须在更大程度上建立在坚实的物质基础上。生产者必须自己在工作场所决定生产者与社会产品的关系。他们必须计算每一种产品</w:t>
+      </w:r>
+      <w:r>
+        <w:rPr>
+          <w:rFonts w:hint="eastAsia"/>
+        </w:rPr>
+        <w:t>用掉了</w:t>
+      </w:r>
+      <w:r>
+        <w:rPr>
+          <w:rFonts w:hint="eastAsia"/>
+        </w:rPr>
+        <w:t>多少劳动时间，因为他们的劳动时间是他们在社会产品中的份额的尺度。只有这样，整个组织才能建立在经济现实的基础上，而不是依</w:t>
+      </w:r>
+      <w:r>
+        <w:rPr>
+          <w:rFonts w:hint="eastAsia"/>
+        </w:rPr>
+        <w:t>托</w:t>
+      </w:r>
+      <w:r>
+        <w:rPr>
+          <w:rFonts w:hint="eastAsia"/>
+        </w:rPr>
+        <w:t>某种飘浮在抽象原</w:t>
+      </w:r>
+      <w:bookmarkStart w:id="0" w:name="_GoBack"/>
+      <w:bookmarkEnd w:id="0"/>
+      <w:r>
+        <w:rPr>
+          <w:rFonts w:hint="eastAsia"/>
+        </w:rPr>
+        <w:t>则之上的“精神”理想。</w:t>
       </w:r>
     </w:p>
     <w:sectPr>

--- a/原则 第二章.docx
+++ b/原则 第二章.docx
@@ -27,7 +27,23 @@
           <w:sz w:val="36"/>
           <w:szCs w:val="36"/>
         </w:rPr>
-        <w:t>迄今为止在确定问题方面取得的进展</w:t>
+        <w:t>迄今为止在</w:t>
+      </w:r>
+      <w:r>
+        <w:rPr>
+          <w:rFonts w:ascii="宋体" w:hAnsi="宋体" w:hint="eastAsia"/>
+          <w:sz w:val="36"/>
+          <w:szCs w:val="36"/>
+        </w:rPr>
+        <w:t>界</w:t>
+      </w:r>
+      <w:r>
+        <w:rPr>
+          <w:rFonts w:ascii="宋体" w:hAnsi="宋体" w:hint="eastAsia"/>
+          <w:sz w:val="36"/>
+          <w:szCs w:val="36"/>
+        </w:rPr>
+        <w:t>定问题方面取得的进展</w:t>
       </w:r>
     </w:p>
     <w:p>
@@ -775,7 +791,43 @@
         <w:rPr>
           <w:rFonts w:hint="eastAsia"/>
         </w:rPr>
-        <w:t>当资本主义的崩溃似乎在可预见的范围内，而共产主义即将席卷世界时，马克斯·韦伯和路德维希·冯·米塞斯开始发展他们对共产主义的批评</w:t>
+        <w:t>当</w:t>
+      </w:r>
+      <w:r>
+        <w:rPr>
+          <w:rFonts w:hint="eastAsia"/>
+        </w:rPr>
+        <w:t>看起来</w:t>
+      </w:r>
+      <w:r>
+        <w:rPr>
+          <w:rFonts w:hint="eastAsia"/>
+        </w:rPr>
+        <w:t>资本主义的崩溃</w:t>
+      </w:r>
+      <w:r>
+        <w:rPr>
+          <w:rFonts w:hint="eastAsia"/>
+        </w:rPr>
+        <w:t>是可以预见的</w:t>
+      </w:r>
+      <w:r>
+        <w:rPr>
+          <w:rFonts w:hint="eastAsia"/>
+        </w:rPr>
+        <w:t>，</w:t>
+      </w:r>
+      <w:r>
+        <w:rPr>
+          <w:rFonts w:hint="eastAsia"/>
+        </w:rPr>
+        <w:t>而</w:t>
+      </w:r>
+      <w:r>
+        <w:rPr>
+          <w:rFonts w:hint="eastAsia"/>
+        </w:rPr>
+        <w:t>共产主义即将席卷世界时，马克斯·韦伯和路德维希·冯·米塞斯开始发展他们对共产主义的批评</w:t>
       </w:r>
       <w:r>
         <w:rPr>
@@ -859,7 +911,7 @@
         <w:rPr>
           <w:rFonts w:hint="eastAsia"/>
         </w:rPr>
-        <w:t>弟子</w:t>
+        <w:t>信徒</w:t>
       </w:r>
       <w:r>
         <w:rPr>
@@ -985,7 +1037,34 @@
         <w:rPr>
           <w:rFonts w:hint="eastAsia"/>
         </w:rPr>
-        <w:t>布洛克接着又补充说，在没证明</w:t>
+        <w:t>Block</w:t>
+      </w:r>
+      <w:r>
+        <w:rPr>
+          <w:rFonts w:hint="eastAsia"/>
+        </w:rPr>
+        <w:t>（译者未能找到</w:t>
+      </w:r>
+      <w:r>
+        <w:rPr>
+          <w:rFonts w:hint="eastAsia"/>
+        </w:rPr>
+        <w:t>1</w:t>
+      </w:r>
+      <w:r>
+        <w:t>920</w:t>
+      </w:r>
+      <w:r>
+        <w:rPr>
+          <w:rFonts w:hint="eastAsia"/>
+        </w:rPr>
+        <w:t>年代发表类似言论的学者）</w:t>
+      </w:r>
+      <w:r>
+        <w:rPr>
+          <w:rFonts w:hint="eastAsia"/>
+        </w:rPr>
+        <w:t>接着又补充说，在没证明</w:t>
       </w:r>
       <w:r>
         <w:rPr>
@@ -1021,20 +1100,20 @@
         <w:rPr>
           <w:rFonts w:hint="eastAsia"/>
         </w:rPr>
-        <w:t>之前，他们的共产主义是不可能存在的。</w:t>
-      </w:r>
-      <w:r>
-        <w:rPr>
-          <w:rFonts w:hint="eastAsia"/>
-        </w:rPr>
-        <w:t>就连考茨基也失去了冷静，</w:t>
+        <w:t>之前，他们的共产主义</w:t>
       </w:r>
       <w:r>
         <w:rPr>
           <w:rFonts w:hint="eastAsia"/>
         </w:rPr>
         <w:lastRenderedPageBreak/>
-        <w:t>所以</w:t>
+        <w:t>是不可能存在的。</w:t>
+      </w:r>
+      <w:r>
+        <w:rPr>
+          <w:rFonts w:hint="eastAsia"/>
+        </w:rPr>
+        <w:t>就连考茨基也失去了冷静，所以</w:t>
       </w:r>
       <w:r>
         <w:rPr>
@@ -2096,7 +2175,14 @@
         <w:rPr>
           <w:rFonts w:hint="eastAsia"/>
         </w:rPr>
-        <w:t>实践已经证明，生产机器可以</w:t>
+        <w:t>实践</w:t>
+      </w:r>
+      <w:r>
+        <w:rPr>
+          <w:rFonts w:hint="eastAsia"/>
+        </w:rPr>
+        <w:lastRenderedPageBreak/>
+        <w:t>已经证明，生产机器可以</w:t>
       </w:r>
       <w:r>
         <w:rPr>
@@ -2173,7 +2259,6 @@
         <w:rPr>
           <w:rFonts w:hint="eastAsia"/>
         </w:rPr>
-        <w:lastRenderedPageBreak/>
         <w:t>如果我们</w:t>
       </w:r>
       <w:r>
@@ -2289,1361 +2374,1575 @@
     </w:p>
     <w:p>
       <w:pPr>
-        <w:spacing w:afterLines="100" w:after="312"/>
-        <w:ind w:firstLineChars="0" w:firstLine="0"/>
-        <w:jc w:val="center"/>
-        <w:rPr>
-          <w:rFonts w:ascii="宋体" w:hAnsi="宋体"/>
-          <w:sz w:val="36"/>
-          <w:szCs w:val="36"/>
-        </w:rPr>
+        <w:ind w:firstLine="480"/>
       </w:pPr>
-      <w:r>
-        <w:rPr>
-          <w:rFonts w:ascii="宋体" w:hAnsi="宋体" w:hint="eastAsia"/>
-          <w:sz w:val="36"/>
-          <w:szCs w:val="36"/>
-        </w:rPr>
-        <w:t>2</w:t>
-      </w:r>
-      <w:r>
-        <w:rPr>
-          <w:rFonts w:ascii="宋体" w:hAnsi="宋体"/>
-          <w:sz w:val="36"/>
-          <w:szCs w:val="36"/>
-        </w:rPr>
-        <w:t>.</w:t>
-      </w:r>
-      <w:r>
-        <w:rPr>
-          <w:rFonts w:ascii="宋体" w:hAnsi="宋体" w:hint="eastAsia"/>
-          <w:sz w:val="36"/>
-          <w:szCs w:val="36"/>
-        </w:rPr>
-        <w:t>自由共产主义</w:t>
-      </w:r>
     </w:p>
     <w:p>
       <w:pPr>
         <w:ind w:firstLine="480"/>
       </w:pPr>
-      <w:r>
-        <w:rPr>
-          <w:rFonts w:hint="eastAsia"/>
-        </w:rPr>
-        <w:t>米勒</w:t>
-      </w:r>
-      <w:r>
-        <w:rPr>
-          <w:rFonts w:hint="eastAsia"/>
-        </w:rPr>
-        <w:t>-</w:t>
-      </w:r>
-      <w:r>
-        <w:rPr>
-          <w:rFonts w:hint="eastAsia"/>
-        </w:rPr>
-        <w:t>雷宁</w:t>
-      </w:r>
-      <w:r>
-        <w:rPr>
-          <w:rFonts w:hint="eastAsia"/>
-        </w:rPr>
-        <w:t>（</w:t>
-      </w:r>
-      <w:r>
-        <w:t>Paul Arthur Müller-Lehning</w:t>
-      </w:r>
-      <w:r>
-        <w:rPr>
-          <w:rFonts w:hint="eastAsia"/>
-        </w:rPr>
-        <w:t>）</w:t>
-      </w:r>
-      <w:r>
-        <w:rPr>
-          <w:rFonts w:hint="eastAsia"/>
-        </w:rPr>
-        <w:t>在</w:t>
-      </w:r>
-      <w:r>
-        <w:rPr>
-          <w:rFonts w:hint="eastAsia"/>
-        </w:rPr>
-        <w:t>他的</w:t>
-      </w:r>
-      <w:r>
-        <w:rPr>
-          <w:rFonts w:hint="eastAsia"/>
-        </w:rPr>
-        <w:t>《无政府</w:t>
-      </w:r>
-      <w:r>
-        <w:rPr>
-          <w:rFonts w:hint="eastAsia"/>
-        </w:rPr>
-        <w:t>工团</w:t>
-      </w:r>
-      <w:r>
-        <w:rPr>
-          <w:rFonts w:hint="eastAsia"/>
-        </w:rPr>
-        <w:t>主义》的小册子中</w:t>
-      </w:r>
-      <w:r>
-        <w:rPr>
-          <w:rFonts w:hint="eastAsia"/>
-        </w:rPr>
-        <w:t>，</w:t>
-      </w:r>
-      <w:r>
-        <w:rPr>
-          <w:rFonts w:hint="eastAsia"/>
-        </w:rPr>
-        <w:t>表达了对明确性</w:t>
-      </w:r>
-      <w:r>
-        <w:rPr>
-          <w:rFonts w:hint="eastAsia"/>
-        </w:rPr>
-        <w:t>的强烈</w:t>
-      </w:r>
-      <w:r>
-        <w:rPr>
-          <w:rFonts w:hint="eastAsia"/>
-        </w:rPr>
-        <w:t>要求</w:t>
-      </w:r>
-      <w:r>
-        <w:rPr>
-          <w:rFonts w:hint="eastAsia"/>
-        </w:rPr>
-        <w:t>。</w:t>
-      </w:r>
-      <w:r>
-        <w:rPr>
-          <w:rFonts w:hint="eastAsia"/>
-        </w:rPr>
-        <w:t>他反对这样的观点，即眼前的任务是造成普遍的破坏，而与此同时，</w:t>
-      </w:r>
-      <w:r>
-        <w:rPr>
-          <w:rFonts w:hint="eastAsia"/>
-        </w:rPr>
-        <w:t>探索</w:t>
-      </w:r>
-      <w:r>
-        <w:rPr>
-          <w:rFonts w:hint="eastAsia"/>
-        </w:rPr>
-        <w:t>如何重新组织社会的任务可以安全地留待无限的将来</w:t>
-      </w:r>
-      <w:r>
-        <w:rPr>
-          <w:rFonts w:hint="eastAsia"/>
-        </w:rPr>
-        <w:t>去处理</w:t>
-      </w:r>
-      <w:r>
-        <w:rPr>
-          <w:rFonts w:hint="eastAsia"/>
-        </w:rPr>
-        <w:t>（</w:t>
-      </w:r>
-      <w:r>
-        <w:rPr>
-          <w:rFonts w:hint="eastAsia"/>
-        </w:rPr>
-        <w:t>出处</w:t>
-      </w:r>
-      <w:r>
-        <w:rPr>
-          <w:rFonts w:hint="eastAsia"/>
-        </w:rPr>
-        <w:t>同上；第</w:t>
-      </w:r>
-      <w:r>
-        <w:rPr>
-          <w:rFonts w:hint="eastAsia"/>
-        </w:rPr>
-        <w:t>4</w:t>
-      </w:r>
-      <w:r>
-        <w:rPr>
-          <w:rFonts w:hint="eastAsia"/>
-        </w:rPr>
-        <w:t>页）。为了确定</w:t>
-      </w:r>
-      <w:r>
-        <w:rPr>
-          <w:rFonts w:hint="eastAsia"/>
-        </w:rPr>
-        <w:t>“</w:t>
-      </w:r>
-      <w:r>
-        <w:rPr>
-          <w:rFonts w:hint="eastAsia"/>
-        </w:rPr>
-        <w:t>在革命发生后如何实现无政府</w:t>
-      </w:r>
-      <w:r>
-        <w:rPr>
-          <w:rFonts w:hint="eastAsia"/>
-        </w:rPr>
-        <w:t>工团</w:t>
-      </w:r>
-      <w:r>
-        <w:rPr>
-          <w:rFonts w:hint="eastAsia"/>
-        </w:rPr>
-        <w:t>主义</w:t>
-      </w:r>
-      <w:r>
-        <w:rPr>
-          <w:rFonts w:hint="eastAsia"/>
-        </w:rPr>
-        <w:t>”</w:t>
-      </w:r>
-      <w:r>
-        <w:rPr>
-          <w:rFonts w:hint="eastAsia"/>
-        </w:rPr>
-        <w:t>（同上；第</w:t>
-      </w:r>
-      <w:r>
-        <w:rPr>
-          <w:rFonts w:hint="eastAsia"/>
-        </w:rPr>
-        <w:t>5</w:t>
-      </w:r>
-      <w:r>
-        <w:rPr>
-          <w:rFonts w:hint="eastAsia"/>
-        </w:rPr>
-        <w:t>页），必须要有一个方案。</w:t>
-      </w:r>
-      <w:r>
-        <w:rPr>
-          <w:rFonts w:hint="eastAsia"/>
-        </w:rPr>
-        <w:t>仅仅宣传经济革命是不够的，</w:t>
-      </w:r>
-      <w:r>
-        <w:rPr>
-          <w:rFonts w:hint="eastAsia"/>
-        </w:rPr>
-        <w:t>“</w:t>
-      </w:r>
-      <w:r>
-        <w:rPr>
-          <w:rFonts w:hint="eastAsia"/>
-        </w:rPr>
-        <w:t>还必须研究如何把革命进行到底</w:t>
-      </w:r>
-      <w:r>
-        <w:rPr>
-          <w:rFonts w:hint="eastAsia"/>
-        </w:rPr>
-        <w:t>”</w:t>
-      </w:r>
-      <w:r>
-        <w:rPr>
-          <w:rFonts w:hint="eastAsia"/>
-        </w:rPr>
-        <w:t>（同上；第</w:t>
-      </w:r>
-      <w:r>
-        <w:rPr>
-          <w:rFonts w:hint="eastAsia"/>
-        </w:rPr>
-        <w:t>6</w:t>
-      </w:r>
-      <w:r>
-        <w:rPr>
-          <w:rFonts w:hint="eastAsia"/>
-        </w:rPr>
-        <w:t>页）。</w:t>
-      </w:r>
-      <w:r>
-        <w:rPr>
-          <w:rFonts w:hint="eastAsia"/>
-        </w:rPr>
-        <w:t>俄国无政府主义者把群众的自主性放在了最重要的位置，“但是问题是，群众的</w:t>
-      </w:r>
-      <w:r>
-        <w:rPr>
-          <w:rFonts w:hint="eastAsia"/>
-        </w:rPr>
-        <w:t>主动性</w:t>
-      </w:r>
-      <w:r>
-        <w:rPr>
-          <w:rFonts w:hint="eastAsia"/>
-        </w:rPr>
-        <w:t>究竟是如何表现出来的，群众今天和明天究竟要做什么</w:t>
-      </w:r>
-      <w:r>
-        <w:rPr>
-          <w:rFonts w:hint="eastAsia"/>
-        </w:rPr>
-        <w:t>——</w:t>
-      </w:r>
-      <w:r>
-        <w:rPr>
-          <w:rFonts w:hint="eastAsia"/>
-        </w:rPr>
-        <w:t>所有这些都还是模糊的，只是稍有些积极的意义</w:t>
-      </w:r>
-      <w:r>
-        <w:rPr>
-          <w:rFonts w:hint="eastAsia"/>
-        </w:rPr>
-        <w:t>（同上；第</w:t>
-      </w:r>
-      <w:r>
-        <w:rPr>
-          <w:rFonts w:hint="eastAsia"/>
-        </w:rPr>
-        <w:t>7</w:t>
-      </w:r>
-      <w:r>
-        <w:rPr>
-          <w:rFonts w:hint="eastAsia"/>
-        </w:rPr>
-        <w:t>页）</w:t>
-      </w:r>
-      <w:r>
-        <w:rPr>
-          <w:rFonts w:hint="eastAsia"/>
-        </w:rPr>
-        <w:t>。“</w:t>
-      </w:r>
-      <w:r>
-        <w:rPr>
-          <w:rFonts w:hint="eastAsia"/>
-        </w:rPr>
-        <w:t>许多宣言出现了，但是对于日常实践的问题，只有极少数的宣言能够给出明确而简单的回答</w:t>
-      </w:r>
-      <w:r>
-        <w:rPr>
-          <w:rFonts w:hint="eastAsia"/>
-        </w:rPr>
-        <w:t>”</w:t>
-      </w:r>
-      <w:r>
-        <w:rPr>
-          <w:rFonts w:hint="eastAsia"/>
-        </w:rPr>
-        <w:t>（同上；第</w:t>
-      </w:r>
-      <w:r>
-        <w:rPr>
-          <w:rFonts w:hint="eastAsia"/>
-        </w:rPr>
-        <w:t>8</w:t>
-      </w:r>
-      <w:r>
-        <w:rPr>
-          <w:rFonts w:hint="eastAsia"/>
-        </w:rPr>
-        <w:t>页）。以下是引自米勒</w:t>
-      </w:r>
-      <w:r>
-        <w:rPr>
-          <w:rFonts w:hint="eastAsia"/>
-        </w:rPr>
-        <w:t>-</w:t>
-      </w:r>
-      <w:r>
-        <w:rPr>
-          <w:rFonts w:hint="eastAsia"/>
-        </w:rPr>
-        <w:t>雷宁的小册子</w:t>
-      </w:r>
-      <w:r>
-        <w:rPr>
-          <w:rFonts w:hint="eastAsia"/>
-        </w:rPr>
-        <w:t>：</w:t>
-      </w:r>
     </w:p>
     <w:p>
       <w:pPr>
         <w:ind w:firstLine="480"/>
       </w:pPr>
-      <w:r>
-        <w:rPr>
-          <w:rFonts w:hint="eastAsia"/>
-        </w:rPr>
-        <w:t>“</w:t>
-      </w:r>
-      <w:r>
-        <w:rPr>
-          <w:rFonts w:hint="eastAsia"/>
-        </w:rPr>
-        <w:t>不得不说，俄国革命</w:t>
-      </w:r>
-      <w:r>
-        <w:rPr>
-          <w:rFonts w:hint="eastAsia"/>
-        </w:rPr>
-        <w:t>很彻底地</w:t>
-      </w:r>
-      <w:r>
-        <w:rPr>
-          <w:rFonts w:hint="eastAsia"/>
-        </w:rPr>
-        <w:t>提出了这样的问题</w:t>
-      </w:r>
-      <w:r>
-        <w:rPr>
-          <w:rFonts w:hint="eastAsia"/>
-        </w:rPr>
-        <w:t>：</w:t>
-      </w:r>
-      <w:r>
-        <w:rPr>
-          <w:rFonts w:hint="eastAsia"/>
-        </w:rPr>
-        <w:t>一个没有工资制度的社会</w:t>
-      </w:r>
-      <w:r>
-        <w:rPr>
-          <w:rFonts w:hint="eastAsia"/>
-        </w:rPr>
-        <w:t>，其</w:t>
-      </w:r>
-      <w:r>
-        <w:rPr>
-          <w:rFonts w:hint="eastAsia"/>
-        </w:rPr>
-        <w:t>切实</w:t>
-      </w:r>
-      <w:r>
-        <w:rPr>
-          <w:rFonts w:hint="eastAsia"/>
-        </w:rPr>
-        <w:t>的</w:t>
-      </w:r>
-      <w:r>
-        <w:rPr>
-          <w:rFonts w:hint="eastAsia"/>
-        </w:rPr>
-        <w:t>和经济</w:t>
-      </w:r>
-      <w:r>
-        <w:rPr>
-          <w:rFonts w:hint="eastAsia"/>
-        </w:rPr>
-        <w:t>的</w:t>
-      </w:r>
-      <w:r>
-        <w:rPr>
-          <w:rFonts w:hint="eastAsia"/>
-        </w:rPr>
-        <w:t>基础是什么</w:t>
-      </w:r>
-      <w:r>
-        <w:rPr>
-          <w:rFonts w:hint="eastAsia"/>
-        </w:rPr>
-        <w:t>？</w:t>
-      </w:r>
-      <w:r>
-        <w:rPr>
-          <w:rFonts w:hint="eastAsia"/>
-        </w:rPr>
-        <w:t>革命后的日子该怎么办？无政府主义将不得不回答这个问题，必须牢记过去几年的教训，如果</w:t>
-      </w:r>
-      <w:r>
-        <w:rPr>
-          <w:rFonts w:hint="eastAsia"/>
-        </w:rPr>
-        <w:t>完全失败的</w:t>
-      </w:r>
-      <w:r>
-        <w:rPr>
-          <w:rFonts w:hint="eastAsia"/>
-        </w:rPr>
-        <w:t>结论不至于是无可救药</w:t>
-      </w:r>
-      <w:r>
-        <w:rPr>
-          <w:rFonts w:hint="eastAsia"/>
-        </w:rPr>
-        <w:t>的破产</w:t>
-      </w:r>
-      <w:r>
-        <w:rPr>
-          <w:rFonts w:hint="eastAsia"/>
-        </w:rPr>
-        <w:t>。旧的无政府主义的解决办法，不管它们可能包含多少真理，不管它们可能被反复</w:t>
-      </w:r>
-      <w:r>
-        <w:rPr>
-          <w:rFonts w:hint="eastAsia"/>
-        </w:rPr>
-        <w:t>唱了多少遍，</w:t>
-      </w:r>
-      <w:r>
-        <w:rPr>
-          <w:rFonts w:hint="eastAsia"/>
-        </w:rPr>
-        <w:t>它们没有解决现实生活提出的任何一个问题。特别是，它们没有解决社会革命摆在工人阶级面前的任何一个问题。</w:t>
-      </w:r>
-      <w:r>
-        <w:rPr>
-          <w:rFonts w:hint="eastAsia"/>
-        </w:rPr>
-        <w:t>”</w:t>
-      </w:r>
-      <w:r>
-        <w:rPr>
-          <w:rFonts w:hint="eastAsia"/>
-        </w:rPr>
-        <w:t>（</w:t>
-      </w:r>
-      <w:r>
-        <w:rPr>
-          <w:rFonts w:hint="eastAsia"/>
-        </w:rPr>
-        <w:t>米勒</w:t>
-      </w:r>
-      <w:r>
-        <w:rPr>
-          <w:rFonts w:hint="eastAsia"/>
-        </w:rPr>
-        <w:t>-</w:t>
-      </w:r>
-      <w:r>
-        <w:rPr>
-          <w:rFonts w:hint="eastAsia"/>
-        </w:rPr>
-        <w:t>雷宁</w:t>
-      </w:r>
-      <w:r>
-        <w:rPr>
-          <w:rFonts w:hint="eastAsia"/>
-        </w:rPr>
-        <w:t>，</w:t>
-      </w:r>
-      <w:r>
-        <w:rPr>
-          <w:rFonts w:hint="eastAsia"/>
-        </w:rPr>
-        <w:t>《无政府工团主义》</w:t>
-      </w:r>
-      <w:r>
-        <w:rPr>
-          <w:rFonts w:hint="eastAsia"/>
-        </w:rPr>
-        <w:t>，</w:t>
-      </w:r>
-      <w:r>
-        <w:rPr>
-          <w:rFonts w:hint="eastAsia"/>
-        </w:rPr>
-        <w:t>第</w:t>
-      </w:r>
-      <w:r>
-        <w:rPr>
-          <w:rFonts w:hint="eastAsia"/>
-        </w:rPr>
-        <w:t>10</w:t>
-      </w:r>
-      <w:r>
-        <w:rPr>
-          <w:rFonts w:hint="eastAsia"/>
-        </w:rPr>
-        <w:t>页</w:t>
-      </w:r>
-      <w:r>
-        <w:rPr>
-          <w:rFonts w:hint="eastAsia"/>
-        </w:rPr>
-        <w:t>）</w:t>
-      </w:r>
     </w:p>
     <w:p>
       <w:pPr>
         <w:ind w:firstLine="480"/>
       </w:pPr>
-      <w:r>
-        <w:rPr>
-          <w:rFonts w:hint="eastAsia"/>
-        </w:rPr>
-        <w:t>“</w:t>
-      </w:r>
-      <w:r>
-        <w:rPr>
-          <w:rFonts w:hint="eastAsia"/>
-        </w:rPr>
-        <w:t>没有这些实际现实，所有的宣传</w:t>
-      </w:r>
-      <w:r>
-        <w:rPr>
-          <w:rFonts w:hint="eastAsia"/>
-        </w:rPr>
-        <w:t>都</w:t>
-      </w:r>
-      <w:r>
-        <w:rPr>
-          <w:rFonts w:hint="eastAsia"/>
-        </w:rPr>
-        <w:t>是消极的，所有的理想</w:t>
-      </w:r>
-      <w:r>
-        <w:rPr>
-          <w:rFonts w:hint="eastAsia"/>
-        </w:rPr>
-        <w:t>全</w:t>
-      </w:r>
-      <w:r>
-        <w:rPr>
-          <w:rFonts w:hint="eastAsia"/>
-        </w:rPr>
-        <w:t>是乌托邦。</w:t>
-      </w:r>
-      <w:r>
-        <w:rPr>
-          <w:rFonts w:hint="eastAsia"/>
-        </w:rPr>
-        <w:t>是无政府主义必须从历史中吸取的教训，而且</w:t>
-      </w:r>
-      <w:r>
-        <w:rPr>
-          <w:rFonts w:hint="eastAsia"/>
-        </w:rPr>
-        <w:t>——</w:t>
-      </w:r>
-      <w:r>
-        <w:rPr>
-          <w:rFonts w:hint="eastAsia"/>
-        </w:rPr>
-        <w:t>这一点不能</w:t>
-      </w:r>
-      <w:r>
-        <w:rPr>
-          <w:rFonts w:hint="eastAsia"/>
-        </w:rPr>
-        <w:t>太</w:t>
-      </w:r>
-      <w:r>
-        <w:rPr>
-          <w:rFonts w:hint="eastAsia"/>
-        </w:rPr>
-        <w:t>经常</w:t>
-      </w:r>
-      <w:r>
-        <w:rPr>
-          <w:rFonts w:hint="eastAsia"/>
-        </w:rPr>
-        <w:t>地</w:t>
-      </w:r>
-      <w:r>
-        <w:rPr>
-          <w:rFonts w:hint="eastAsia"/>
-        </w:rPr>
-        <w:t>重复</w:t>
-      </w:r>
-      <w:r>
-        <w:rPr>
-          <w:rFonts w:hint="eastAsia"/>
-        </w:rPr>
-        <w:t>——</w:t>
-      </w:r>
-      <w:r>
-        <w:rPr>
-          <w:rFonts w:hint="eastAsia"/>
-        </w:rPr>
-        <w:t>已经通过俄国革命的</w:t>
-      </w:r>
-      <w:r>
-        <w:rPr>
-          <w:rFonts w:hint="eastAsia"/>
-        </w:rPr>
-        <w:t>痛苦</w:t>
-      </w:r>
-      <w:r>
-        <w:rPr>
-          <w:rFonts w:hint="eastAsia"/>
-        </w:rPr>
-        <w:t>经验不断得到</w:t>
-      </w:r>
-      <w:r>
-        <w:rPr>
-          <w:rFonts w:hint="eastAsia"/>
-        </w:rPr>
-        <w:t>了</w:t>
-      </w:r>
-      <w:r>
-        <w:rPr>
-          <w:rFonts w:hint="eastAsia"/>
-        </w:rPr>
-        <w:t>证明</w:t>
-      </w:r>
-      <w:r>
-        <w:rPr>
-          <w:rFonts w:hint="eastAsia"/>
-        </w:rPr>
-        <w:t>。</w:t>
-      </w:r>
-      <w:r>
-        <w:rPr>
-          <w:rFonts w:hint="eastAsia"/>
-        </w:rPr>
-        <w:t>”</w:t>
-      </w:r>
-      <w:r>
-        <w:rPr>
-          <w:rFonts w:hint="eastAsia"/>
-        </w:rPr>
-        <w:t>（</w:t>
-      </w:r>
-      <w:r>
-        <w:rPr>
-          <w:rFonts w:hint="eastAsia"/>
-        </w:rPr>
-        <w:t>1</w:t>
-      </w:r>
-      <w:r>
-        <w:t>1</w:t>
-      </w:r>
-      <w:r>
-        <w:rPr>
-          <w:rFonts w:hint="eastAsia"/>
-        </w:rPr>
-        <w:t>页）</w:t>
-      </w:r>
-    </w:p>
-    <w:p>
-      <w:pPr>
-        <w:ind w:firstLine="480"/>
-        <w:rPr>
-          <w:rFonts w:hint="eastAsia"/>
-        </w:rPr>
-      </w:pPr>
-      <w:r>
-        <w:rPr>
-          <w:rFonts w:hint="eastAsia"/>
-        </w:rPr>
-        <w:t>“</w:t>
-      </w:r>
-      <w:r>
-        <w:rPr>
-          <w:rFonts w:hint="eastAsia"/>
-        </w:rPr>
-        <w:t>经济组织以剥夺资本和解除国家武装为目的。必须取代资本主义和国家机关的</w:t>
-      </w:r>
-      <w:r>
-        <w:rPr>
-          <w:rFonts w:hint="eastAsia"/>
-        </w:rPr>
-        <w:t>正</w:t>
-      </w:r>
-      <w:r>
-        <w:rPr>
-          <w:rFonts w:hint="eastAsia"/>
-        </w:rPr>
-        <w:t>是工人的生产</w:t>
-      </w:r>
-      <w:r>
-        <w:rPr>
-          <w:rFonts w:hint="eastAsia"/>
-        </w:rPr>
-        <w:t>联合会</w:t>
-      </w:r>
-      <w:r>
-        <w:rPr>
-          <w:rFonts w:hint="eastAsia"/>
-        </w:rPr>
-        <w:t>，</w:t>
-      </w:r>
-      <w:r>
-        <w:rPr>
-          <w:rFonts w:hint="eastAsia"/>
-        </w:rPr>
-        <w:t>它必须作为</w:t>
-      </w:r>
-      <w:r>
-        <w:rPr>
-          <w:rFonts w:hint="eastAsia"/>
-        </w:rPr>
-        <w:t>撑起</w:t>
-      </w:r>
-      <w:r>
-        <w:rPr>
-          <w:rFonts w:hint="eastAsia"/>
-        </w:rPr>
-        <w:t>整个经济生活的支柱发挥作用。</w:t>
-      </w:r>
-      <w:r>
-        <w:rPr>
-          <w:rFonts w:hint="eastAsia"/>
-        </w:rPr>
-        <w:t>基础必须是工厂，工厂组织必须形成新</w:t>
-      </w:r>
-      <w:r>
-        <w:rPr>
-          <w:rFonts w:hint="eastAsia"/>
-        </w:rPr>
-        <w:t>的</w:t>
-      </w:r>
-      <w:r>
-        <w:rPr>
-          <w:rFonts w:hint="eastAsia"/>
-        </w:rPr>
-        <w:t>经济社会组织的</w:t>
-      </w:r>
-      <w:r>
-        <w:rPr>
-          <w:rFonts w:hint="eastAsia"/>
-        </w:rPr>
-        <w:t>胚胎</w:t>
-      </w:r>
-      <w:r>
-        <w:rPr>
-          <w:rFonts w:hint="eastAsia"/>
-        </w:rPr>
-        <w:t>细胞。</w:t>
-      </w:r>
-      <w:r>
-        <w:rPr>
-          <w:rFonts w:hint="eastAsia"/>
-        </w:rPr>
-        <w:t>”</w:t>
-      </w:r>
-      <w:r>
-        <w:rPr>
-          <w:rFonts w:hint="eastAsia"/>
-        </w:rPr>
-        <w:t>（</w:t>
-      </w:r>
-      <w:r>
-        <w:rPr>
-          <w:rFonts w:hint="eastAsia"/>
-        </w:rPr>
-        <w:t>1</w:t>
-      </w:r>
-      <w:r>
-        <w:t>8</w:t>
-      </w:r>
-      <w:r>
-        <w:rPr>
-          <w:rFonts w:hint="eastAsia"/>
-        </w:rPr>
-        <w:t>页）</w:t>
-      </w:r>
     </w:p>
     <w:p>
       <w:pPr>
         <w:ind w:firstLine="480"/>
       </w:pPr>
-      <w:r>
-        <w:rPr>
-          <w:rFonts w:hint="eastAsia"/>
-        </w:rPr>
-        <w:t>“任何</w:t>
-      </w:r>
-      <w:r>
-        <w:rPr>
-          <w:rFonts w:hint="eastAsia"/>
-        </w:rPr>
-        <w:t>想看到资本主义和国家资本主义终结</w:t>
-      </w:r>
-      <w:r>
-        <w:rPr>
-          <w:rFonts w:hint="eastAsia"/>
-        </w:rPr>
-        <w:t>的人</w:t>
-      </w:r>
-      <w:r>
-        <w:rPr>
-          <w:rFonts w:hint="eastAsia"/>
-        </w:rPr>
-        <w:t>，必须用其他的现实和其他的经济组织来</w:t>
-      </w:r>
-      <w:r>
-        <w:rPr>
-          <w:rFonts w:hint="eastAsia"/>
-        </w:rPr>
-        <w:t>取代</w:t>
-      </w:r>
-      <w:r>
-        <w:rPr>
-          <w:rFonts w:hint="eastAsia"/>
-        </w:rPr>
-        <w:t>这些社会生活的现实。</w:t>
-      </w:r>
-      <w:r>
-        <w:rPr>
-          <w:rFonts w:hint="eastAsia"/>
-        </w:rPr>
-        <w:t>这只有生产者自己才能做到。</w:t>
-      </w:r>
-      <w:r>
-        <w:rPr>
-          <w:rFonts w:hint="eastAsia"/>
-        </w:rPr>
-        <w:t>他们只能集体地，通过他们自己的组织来做到这一点。在工厂里的集体，在工业中</w:t>
-      </w:r>
-      <w:r>
-        <w:rPr>
-          <w:rFonts w:hint="eastAsia"/>
-        </w:rPr>
-        <w:lastRenderedPageBreak/>
-        <w:t>的集体，等等。他们必须组织起来，通过他们联邦</w:t>
-      </w:r>
-      <w:r>
-        <w:rPr>
-          <w:rFonts w:hint="eastAsia"/>
-        </w:rPr>
-        <w:t>式</w:t>
-      </w:r>
-      <w:r>
-        <w:rPr>
-          <w:rFonts w:hint="eastAsia"/>
-        </w:rPr>
-        <w:t>的工业组织来管理生产资料，从而在工业和联邦的基础上组织整个经济生活。”</w:t>
-      </w:r>
-      <w:r>
-        <w:rPr>
-          <w:rFonts w:hint="eastAsia"/>
-        </w:rPr>
-        <w:t>（</w:t>
-      </w:r>
-      <w:r>
-        <w:rPr>
-          <w:rFonts w:hint="eastAsia"/>
-        </w:rPr>
-        <w:t>19</w:t>
-      </w:r>
-      <w:r>
-        <w:rPr>
-          <w:rFonts w:hint="eastAsia"/>
-        </w:rPr>
-        <w:t>页</w:t>
-      </w:r>
-      <w:r>
-        <w:rPr>
-          <w:rFonts w:hint="eastAsia"/>
-        </w:rPr>
-        <w:t>）</w:t>
-      </w:r>
     </w:p>
     <w:p>
       <w:pPr>
         <w:ind w:firstLine="480"/>
       </w:pPr>
-      <w:r>
-        <w:rPr>
-          <w:rFonts w:hint="eastAsia"/>
-        </w:rPr>
-        <w:t>1927</w:t>
-      </w:r>
-      <w:r>
-        <w:rPr>
-          <w:rFonts w:hint="eastAsia"/>
-        </w:rPr>
-        <w:t>年出版的这本小册子，</w:t>
-      </w:r>
-      <w:r>
-        <w:rPr>
-          <w:rFonts w:hint="eastAsia"/>
-        </w:rPr>
-        <w:t>相比</w:t>
-      </w:r>
-      <w:r>
-        <w:rPr>
-          <w:rFonts w:hint="eastAsia"/>
-        </w:rPr>
-        <w:t>迄今为止其他试图澄清这个问题</w:t>
-      </w:r>
-      <w:r>
-        <w:rPr>
-          <w:rFonts w:hint="eastAsia"/>
-        </w:rPr>
-        <w:t>的</w:t>
-      </w:r>
-      <w:r>
-        <w:rPr>
-          <w:rFonts w:hint="eastAsia"/>
-        </w:rPr>
-        <w:t>所有小册子相比，取得了根本性的进步。</w:t>
-      </w:r>
-      <w:r>
-        <w:rPr>
-          <w:rFonts w:hint="eastAsia"/>
-        </w:rPr>
-        <w:t>它的意义并不在于引人注目的</w:t>
-      </w:r>
-      <w:r>
-        <w:rPr>
-          <w:rFonts w:hint="eastAsia"/>
-        </w:rPr>
-        <w:t>繁多</w:t>
-      </w:r>
-      <w:r>
-        <w:rPr>
-          <w:rFonts w:hint="eastAsia"/>
-        </w:rPr>
-        <w:t>概念，而在于它确实试图吸收俄国革命的某些经验，并将其转化为未来阶级斗争的武器。</w:t>
-      </w:r>
-      <w:r>
-        <w:rPr>
-          <w:rFonts w:hint="eastAsia"/>
-        </w:rPr>
-        <w:t>对</w:t>
-      </w:r>
-      <w:r>
-        <w:rPr>
-          <w:rFonts w:hint="eastAsia"/>
-        </w:rPr>
-        <w:t>经济生活的联邦</w:t>
-      </w:r>
-      <w:r>
-        <w:rPr>
-          <w:rFonts w:hint="eastAsia"/>
-        </w:rPr>
-        <w:t>制</w:t>
-      </w:r>
-      <w:r>
-        <w:rPr>
-          <w:rFonts w:hint="eastAsia"/>
-        </w:rPr>
-        <w:t>设想</w:t>
-      </w:r>
-      <w:r>
-        <w:rPr>
-          <w:rFonts w:hint="eastAsia"/>
-        </w:rPr>
-        <w:t>源自</w:t>
-      </w:r>
-      <w:r>
-        <w:rPr>
-          <w:rFonts w:hint="eastAsia"/>
-        </w:rPr>
-        <w:t>俄国革命的第一个</w:t>
-      </w:r>
-      <w:r>
-        <w:rPr>
-          <w:rFonts w:hint="eastAsia"/>
-        </w:rPr>
-        <w:t>阶段</w:t>
-      </w:r>
-      <w:r>
-        <w:rPr>
-          <w:rFonts w:hint="eastAsia"/>
-        </w:rPr>
-        <w:t>。</w:t>
-      </w:r>
-      <w:r>
-        <w:rPr>
-          <w:rFonts w:hint="eastAsia"/>
-        </w:rPr>
-        <w:t>然而作者</w:t>
-      </w:r>
-      <w:r>
-        <w:rPr>
-          <w:rFonts w:hint="eastAsia"/>
-        </w:rPr>
-        <w:t>没完没了的</w:t>
-      </w:r>
-      <w:r>
-        <w:rPr>
-          <w:rFonts w:hint="eastAsia"/>
-        </w:rPr>
-        <w:t>证明，这实际上只是提出问题的第一次尝试，没有一个人能提供解决方案。</w:t>
-      </w:r>
     </w:p>
     <w:p>
       <w:pPr>
         <w:ind w:firstLine="480"/>
       </w:pPr>
-      <w:r>
-        <w:rPr>
-          <w:rFonts w:hint="eastAsia"/>
-        </w:rPr>
-        <w:t>法国无政府主义者塞巴斯蒂安·</w:t>
-      </w:r>
-      <w:r>
-        <w:rPr>
-          <w:rFonts w:hint="eastAsia"/>
-        </w:rPr>
-        <w:t>富</w:t>
-      </w:r>
-      <w:r>
-        <w:rPr>
-          <w:rFonts w:hint="eastAsia"/>
-        </w:rPr>
-        <w:t>尔</w:t>
-      </w:r>
-      <w:r>
-        <w:rPr>
-          <w:rFonts w:hint="eastAsia"/>
-        </w:rPr>
-        <w:t>（</w:t>
-      </w:r>
-      <w:r>
-        <w:t>S</w:t>
-      </w:r>
-      <w:r>
-        <w:t>e</w:t>
-      </w:r>
-      <w:r>
-        <w:t>bastien Faure</w:t>
-      </w:r>
-      <w:r>
-        <w:rPr>
-          <w:rFonts w:hint="eastAsia"/>
-        </w:rPr>
-        <w:t>）</w:t>
-      </w:r>
-      <w:r>
-        <w:rPr>
-          <w:rFonts w:hint="eastAsia"/>
-        </w:rPr>
-        <w:t>试图找到一个解决办法。</w:t>
-      </w:r>
-      <w:r>
-        <w:rPr>
-          <w:rFonts w:hint="eastAsia"/>
-        </w:rPr>
-        <w:t>他在</w:t>
-      </w:r>
-      <w:r>
-        <w:rPr>
-          <w:rFonts w:hint="eastAsia"/>
-        </w:rPr>
-        <w:t>1921</w:t>
-      </w:r>
-      <w:r>
-        <w:rPr>
-          <w:rFonts w:hint="eastAsia"/>
-        </w:rPr>
-        <w:t>年出版的《普遍幸福》</w:t>
-      </w:r>
-      <w:r>
-        <w:rPr>
-          <w:rFonts w:hint="eastAsia"/>
-        </w:rPr>
-        <w:t>（</w:t>
-      </w:r>
-      <w:r>
-        <w:t>Universal Happiness</w:t>
-      </w:r>
-      <w:r>
-        <w:rPr>
-          <w:rFonts w:hint="eastAsia"/>
-        </w:rPr>
-        <w:t>）</w:t>
-      </w:r>
-      <w:r>
-        <w:rPr>
-          <w:rFonts w:hint="eastAsia"/>
-        </w:rPr>
-        <w:t>一书</w:t>
-      </w:r>
-      <w:r>
-        <w:rPr>
-          <w:rFonts w:hint="eastAsia"/>
-        </w:rPr>
-        <w:t>中</w:t>
-      </w:r>
-      <w:r>
-        <w:rPr>
-          <w:rFonts w:hint="eastAsia"/>
-        </w:rPr>
-        <w:t>，描绘了他对自由共产主义的构想。</w:t>
-      </w:r>
-      <w:r>
-        <w:rPr>
-          <w:rFonts w:hint="eastAsia"/>
-        </w:rPr>
-        <w:t>这本书的重要性在于，它表明，无政府主义对共产主义社会的概念并不一定排除对社会生产集中处理和控制</w:t>
-      </w:r>
-      <w:r>
-        <w:rPr>
-          <w:rFonts w:hint="eastAsia"/>
-        </w:rPr>
-        <w:t>的体制</w:t>
-      </w:r>
-      <w:r>
-        <w:rPr>
-          <w:rFonts w:hint="eastAsia"/>
-        </w:rPr>
-        <w:t>。</w:t>
-      </w:r>
-      <w:r>
-        <w:rPr>
-          <w:rFonts w:hint="eastAsia"/>
-        </w:rPr>
-        <w:t>因为仔细研究</w:t>
-      </w:r>
-      <w:r>
-        <w:rPr>
-          <w:rFonts w:hint="eastAsia"/>
-        </w:rPr>
-        <w:t>他</w:t>
-      </w:r>
-      <w:r>
-        <w:rPr>
-          <w:rFonts w:hint="eastAsia"/>
-        </w:rPr>
-        <w:t>的</w:t>
-      </w:r>
-      <w:r>
-        <w:rPr>
-          <w:rFonts w:hint="eastAsia"/>
-        </w:rPr>
-        <w:t>“</w:t>
-      </w:r>
-      <w:r>
-        <w:rPr>
-          <w:rFonts w:hint="eastAsia"/>
-        </w:rPr>
-        <w:t>自由共产主义</w:t>
-      </w:r>
-      <w:r>
-        <w:rPr>
-          <w:rFonts w:hint="eastAsia"/>
-        </w:rPr>
-        <w:t>”体制，</w:t>
-      </w:r>
-      <w:r>
-        <w:rPr>
-          <w:rFonts w:hint="eastAsia"/>
-        </w:rPr>
-        <w:t>就会发现它实际上</w:t>
-      </w:r>
-      <w:r>
-        <w:rPr>
-          <w:rFonts w:hint="eastAsia"/>
-        </w:rPr>
-        <w:t>不过</w:t>
-      </w:r>
-      <w:r>
-        <w:rPr>
-          <w:rFonts w:hint="eastAsia"/>
-        </w:rPr>
-        <w:t>是庸俗的国家共产主义。事实上，该书</w:t>
-      </w:r>
-      <w:r>
-        <w:rPr>
-          <w:rFonts w:hint="eastAsia"/>
-        </w:rPr>
-        <w:t>没</w:t>
-      </w:r>
-      <w:r>
-        <w:rPr>
-          <w:rFonts w:hint="eastAsia"/>
-        </w:rPr>
-        <w:t>有科学考察的</w:t>
-      </w:r>
-      <w:r>
-        <w:rPr>
-          <w:rFonts w:hint="eastAsia"/>
-        </w:rPr>
-        <w:t>性质</w:t>
-      </w:r>
-      <w:r>
-        <w:rPr>
-          <w:rFonts w:hint="eastAsia"/>
-        </w:rPr>
-        <w:t>，而更多的是以乌托邦小说的形式表</w:t>
-      </w:r>
-      <w:r>
-        <w:rPr>
-          <w:rFonts w:hint="eastAsia"/>
-        </w:rPr>
-        <w:t>现</w:t>
-      </w:r>
-      <w:r>
-        <w:rPr>
-          <w:rFonts w:hint="eastAsia"/>
-        </w:rPr>
-        <w:t>，“自由共产主义社会”是在纯粹的幻想中成长起来的。然而，与“人人平等”、“</w:t>
-      </w:r>
-      <w:r>
-        <w:rPr>
-          <w:rFonts w:hint="eastAsia"/>
-        </w:rPr>
-        <w:t>自由合意</w:t>
-      </w:r>
-      <w:r>
-        <w:rPr>
-          <w:rFonts w:hint="eastAsia"/>
-        </w:rPr>
-        <w:t>”和“反对国家</w:t>
-      </w:r>
-      <w:r>
-        <w:rPr>
-          <w:rFonts w:hint="eastAsia"/>
-        </w:rPr>
-        <w:t>及</w:t>
-      </w:r>
-      <w:r>
-        <w:rPr>
-          <w:rFonts w:hint="eastAsia"/>
-        </w:rPr>
-        <w:t>国家权力的崇高精神原则”这样的词句相反</w:t>
-      </w:r>
-      <w:r>
-        <w:rPr>
-          <w:rFonts w:hint="eastAsia"/>
-        </w:rPr>
-        <w:t>，</w:t>
-      </w:r>
-      <w:r>
-        <w:rPr>
-          <w:rFonts w:hint="eastAsia"/>
-        </w:rPr>
-        <w:t>书中描写了一种生产制度，在这种制度中，对生产的控制权并不在生产者本身，这清楚地表明，至少在这个特定的阵营中，完全不用担心这个特定的作者会</w:t>
-      </w:r>
-      <w:r>
-        <w:rPr>
-          <w:rFonts w:hint="eastAsia"/>
-        </w:rPr>
-        <w:t>有</w:t>
-      </w:r>
-      <w:r>
-        <w:rPr>
-          <w:rFonts w:hint="eastAsia"/>
-        </w:rPr>
-        <w:t>任何证据</w:t>
-      </w:r>
-      <w:r>
-        <w:rPr>
-          <w:rFonts w:hint="eastAsia"/>
-        </w:rPr>
-        <w:t>来</w:t>
-      </w:r>
-      <w:r>
-        <w:rPr>
-          <w:rFonts w:hint="eastAsia"/>
-        </w:rPr>
-        <w:t>证明他</w:t>
-      </w:r>
-      <w:r>
-        <w:rPr>
-          <w:rFonts w:hint="eastAsia"/>
-        </w:rPr>
-        <w:t>自己</w:t>
-      </w:r>
-      <w:r>
-        <w:rPr>
-          <w:rFonts w:hint="eastAsia"/>
-        </w:rPr>
-        <w:t>对适用于共产主义制度的运动规律有任何理解！</w:t>
-      </w:r>
     </w:p>
     <w:p>
       <w:pPr>
         <w:ind w:firstLine="480"/>
-        <w:rPr>
-          <w:rFonts w:hint="eastAsia"/>
-        </w:rPr>
       </w:pPr>
+    </w:p>
+    <w:p>
+      <w:pPr>
+        <w:ind w:firstLine="480"/>
+      </w:pPr>
+    </w:p>
+    <w:p>
+      <w:pPr>
+        <w:ind w:firstLine="480"/>
+      </w:pPr>
+    </w:p>
+    <w:p>
+      <w:pPr>
+        <w:ind w:firstLine="480"/>
+      </w:pPr>
+    </w:p>
+    <w:p>
+      <w:pPr>
+        <w:ind w:firstLine="480"/>
+      </w:pPr>
+    </w:p>
+    <w:p>
+      <w:pPr>
+        <w:ind w:firstLine="480"/>
+      </w:pPr>
+    </w:p>
+    <w:p>
+      <w:pPr>
+        <w:ind w:firstLine="480"/>
+      </w:pPr>
+    </w:p>
+    <w:p>
+      <w:pPr>
+        <w:ind w:firstLine="480"/>
+      </w:pPr>
+    </w:p>
+    <w:p>
+      <w:pPr>
+        <w:ind w:firstLine="480"/>
+      </w:pPr>
+    </w:p>
+    <w:p>
+      <w:pPr>
+        <w:ind w:firstLine="480"/>
+      </w:pPr>
+    </w:p>
+    <w:p>
+      <w:pPr>
+        <w:ind w:firstLine="480"/>
+      </w:pPr>
+    </w:p>
+    <w:p>
+      <w:pPr>
+        <w:ind w:firstLine="480"/>
+      </w:pPr>
+    </w:p>
+    <w:p>
+      <w:pPr>
+        <w:ind w:firstLine="480"/>
+      </w:pPr>
+    </w:p>
+    <w:p>
+      <w:pPr>
+        <w:ind w:firstLine="480"/>
+      </w:pPr>
+    </w:p>
+    <w:p>
+      <w:pPr>
+        <w:ind w:firstLine="480"/>
+      </w:pPr>
+    </w:p>
+    <w:p>
+      <w:pPr>
+        <w:ind w:firstLine="480"/>
+      </w:pPr>
+    </w:p>
+    <w:p>
+      <w:pPr>
+        <w:ind w:firstLine="480"/>
+      </w:pPr>
+    </w:p>
+    <w:p>
+      <w:pPr>
+        <w:ind w:firstLine="480"/>
+      </w:pPr>
+    </w:p>
+    <w:p>
+      <w:pPr>
+        <w:ind w:firstLine="480"/>
+      </w:pPr>
+    </w:p>
+    <w:p>
+      <w:pPr>
+        <w:ind w:firstLine="480"/>
+      </w:pPr>
+    </w:p>
+    <w:p>
+      <w:pPr>
+        <w:ind w:firstLine="480"/>
+        <w:rPr>
+          <w:rFonts w:hint="eastAsia"/>
+        </w:rPr>
+      </w:pPr>
+    </w:p>
+    <w:p>
+      <w:pPr>
+        <w:spacing w:afterLines="100" w:after="312"/>
+        <w:ind w:firstLineChars="0" w:firstLine="0"/>
+        <w:jc w:val="center"/>
+        <w:rPr>
+          <w:rFonts w:ascii="宋体" w:hAnsi="宋体"/>
+          <w:sz w:val="36"/>
+          <w:szCs w:val="36"/>
+        </w:rPr>
+      </w:pPr>
+      <w:r>
+        <w:rPr>
+          <w:rFonts w:ascii="宋体" w:hAnsi="宋体" w:hint="eastAsia"/>
+          <w:sz w:val="36"/>
+          <w:szCs w:val="36"/>
+        </w:rPr>
+        <w:lastRenderedPageBreak/>
+        <w:t>2</w:t>
+      </w:r>
+      <w:r>
+        <w:rPr>
+          <w:rFonts w:ascii="宋体" w:hAnsi="宋体"/>
+          <w:sz w:val="36"/>
+          <w:szCs w:val="36"/>
+        </w:rPr>
+        <w:t>.</w:t>
+      </w:r>
+      <w:r>
+        <w:rPr>
+          <w:rFonts w:ascii="宋体" w:hAnsi="宋体" w:hint="eastAsia"/>
+          <w:sz w:val="36"/>
+          <w:szCs w:val="36"/>
+        </w:rPr>
+        <w:t>自由共产主义</w:t>
+      </w:r>
+    </w:p>
+    <w:p>
+      <w:pPr>
+        <w:ind w:firstLine="480"/>
+      </w:pPr>
+      <w:r>
+        <w:rPr>
+          <w:rFonts w:hint="eastAsia"/>
+        </w:rPr>
+        <w:t>米勒</w:t>
+      </w:r>
+      <w:r>
+        <w:rPr>
+          <w:rFonts w:hint="eastAsia"/>
+        </w:rPr>
+        <w:t>-</w:t>
+      </w:r>
+      <w:r>
+        <w:rPr>
+          <w:rFonts w:hint="eastAsia"/>
+        </w:rPr>
+        <w:t>雷宁</w:t>
+      </w:r>
+      <w:r>
+        <w:rPr>
+          <w:rFonts w:hint="eastAsia"/>
+        </w:rPr>
+        <w:t>（</w:t>
+      </w:r>
+      <w:r>
+        <w:t>Paul Arthur Müller-Lehning</w:t>
+      </w:r>
+      <w:r>
+        <w:rPr>
+          <w:rFonts w:hint="eastAsia"/>
+        </w:rPr>
+        <w:t>）</w:t>
+      </w:r>
+      <w:r>
+        <w:rPr>
+          <w:rFonts w:hint="eastAsia"/>
+        </w:rPr>
+        <w:t>在</w:t>
+      </w:r>
+      <w:r>
+        <w:rPr>
+          <w:rFonts w:hint="eastAsia"/>
+        </w:rPr>
+        <w:t>他的</w:t>
+      </w:r>
+      <w:r>
+        <w:rPr>
+          <w:rFonts w:hint="eastAsia"/>
+        </w:rPr>
+        <w:t>《无政府</w:t>
+      </w:r>
+      <w:r>
+        <w:rPr>
+          <w:rFonts w:hint="eastAsia"/>
+        </w:rPr>
+        <w:t>工团</w:t>
+      </w:r>
+      <w:r>
+        <w:rPr>
+          <w:rFonts w:hint="eastAsia"/>
+        </w:rPr>
+        <w:t>主义》的小册子中</w:t>
+      </w:r>
+      <w:r>
+        <w:rPr>
+          <w:rFonts w:hint="eastAsia"/>
+        </w:rPr>
+        <w:t>，</w:t>
+      </w:r>
+      <w:r>
+        <w:rPr>
+          <w:rFonts w:hint="eastAsia"/>
+        </w:rPr>
+        <w:t>表达了对明确性</w:t>
+      </w:r>
+      <w:r>
+        <w:rPr>
+          <w:rFonts w:hint="eastAsia"/>
+        </w:rPr>
+        <w:t>的强烈</w:t>
+      </w:r>
+      <w:r>
+        <w:rPr>
+          <w:rFonts w:hint="eastAsia"/>
+        </w:rPr>
+        <w:t>要求</w:t>
+      </w:r>
+      <w:r>
+        <w:rPr>
+          <w:rFonts w:hint="eastAsia"/>
+        </w:rPr>
+        <w:t>。</w:t>
+      </w:r>
+      <w:r>
+        <w:rPr>
+          <w:rFonts w:hint="eastAsia"/>
+        </w:rPr>
+        <w:t>他反对这样的观点，即眼前的任务是造成普遍的破坏，而与此同时，</w:t>
+      </w:r>
+      <w:r>
+        <w:rPr>
+          <w:rFonts w:hint="eastAsia"/>
+        </w:rPr>
+        <w:t>探索</w:t>
+      </w:r>
+      <w:r>
+        <w:rPr>
+          <w:rFonts w:hint="eastAsia"/>
+        </w:rPr>
+        <w:t>如何重新组织社会的任务可以安全地留待无限的将来</w:t>
+      </w:r>
+      <w:r>
+        <w:rPr>
+          <w:rFonts w:hint="eastAsia"/>
+        </w:rPr>
+        <w:t>去处理</w:t>
+      </w:r>
+      <w:r>
+        <w:rPr>
+          <w:rFonts w:hint="eastAsia"/>
+        </w:rPr>
+        <w:t>（</w:t>
+      </w:r>
+      <w:r>
+        <w:rPr>
+          <w:rFonts w:hint="eastAsia"/>
+        </w:rPr>
+        <w:t>出处</w:t>
+      </w:r>
+      <w:r>
+        <w:rPr>
+          <w:rFonts w:hint="eastAsia"/>
+        </w:rPr>
+        <w:t>同上；第</w:t>
+      </w:r>
+      <w:r>
+        <w:rPr>
+          <w:rFonts w:hint="eastAsia"/>
+        </w:rPr>
+        <w:t>4</w:t>
+      </w:r>
+      <w:r>
+        <w:rPr>
+          <w:rFonts w:hint="eastAsia"/>
+        </w:rPr>
+        <w:t>页）。为了确定</w:t>
+      </w:r>
+      <w:r>
+        <w:rPr>
+          <w:rFonts w:hint="eastAsia"/>
+        </w:rPr>
+        <w:t>“</w:t>
+      </w:r>
+      <w:r>
+        <w:rPr>
+          <w:rFonts w:hint="eastAsia"/>
+        </w:rPr>
+        <w:t>在革命发生后如何实现无政府</w:t>
+      </w:r>
+      <w:r>
+        <w:rPr>
+          <w:rFonts w:hint="eastAsia"/>
+        </w:rPr>
+        <w:t>工团</w:t>
+      </w:r>
+      <w:r>
+        <w:rPr>
+          <w:rFonts w:hint="eastAsia"/>
+        </w:rPr>
+        <w:t>主义</w:t>
+      </w:r>
+      <w:r>
+        <w:rPr>
+          <w:rFonts w:hint="eastAsia"/>
+        </w:rPr>
+        <w:t>”</w:t>
+      </w:r>
+      <w:r>
+        <w:rPr>
+          <w:rFonts w:hint="eastAsia"/>
+        </w:rPr>
+        <w:t>（同上；第</w:t>
+      </w:r>
+      <w:r>
+        <w:rPr>
+          <w:rFonts w:hint="eastAsia"/>
+        </w:rPr>
+        <w:t>5</w:t>
+      </w:r>
+      <w:r>
+        <w:rPr>
+          <w:rFonts w:hint="eastAsia"/>
+        </w:rPr>
+        <w:t>页），必须要有一个方案。</w:t>
+      </w:r>
+      <w:r>
+        <w:rPr>
+          <w:rFonts w:hint="eastAsia"/>
+        </w:rPr>
+        <w:t>仅仅宣传经济革命是不够的，</w:t>
+      </w:r>
+      <w:r>
+        <w:rPr>
+          <w:rFonts w:hint="eastAsia"/>
+        </w:rPr>
+        <w:t>“</w:t>
+      </w:r>
+      <w:r>
+        <w:rPr>
+          <w:rFonts w:hint="eastAsia"/>
+        </w:rPr>
+        <w:t>还必须研究如何把革命进行到底</w:t>
+      </w:r>
+      <w:r>
+        <w:rPr>
+          <w:rFonts w:hint="eastAsia"/>
+        </w:rPr>
+        <w:t>”</w:t>
+      </w:r>
+      <w:r>
+        <w:rPr>
+          <w:rFonts w:hint="eastAsia"/>
+        </w:rPr>
+        <w:t>（同上；第</w:t>
+      </w:r>
+      <w:r>
+        <w:rPr>
+          <w:rFonts w:hint="eastAsia"/>
+        </w:rPr>
+        <w:t>6</w:t>
+      </w:r>
+      <w:r>
+        <w:rPr>
+          <w:rFonts w:hint="eastAsia"/>
+        </w:rPr>
+        <w:t>页）。</w:t>
+      </w:r>
+      <w:r>
+        <w:rPr>
+          <w:rFonts w:hint="eastAsia"/>
+        </w:rPr>
+        <w:t>俄国无政府主义者把群众的自主性放在了最重要的位置，“但是问题是，群众的</w:t>
+      </w:r>
+      <w:r>
+        <w:rPr>
+          <w:rFonts w:hint="eastAsia"/>
+        </w:rPr>
+        <w:t>主动性</w:t>
+      </w:r>
+      <w:r>
+        <w:rPr>
+          <w:rFonts w:hint="eastAsia"/>
+        </w:rPr>
+        <w:t>究竟是如何表现出来的，群众今天和明天究竟要做什么</w:t>
+      </w:r>
+      <w:r>
+        <w:rPr>
+          <w:rFonts w:hint="eastAsia"/>
+        </w:rPr>
+        <w:t>——</w:t>
+      </w:r>
+      <w:r>
+        <w:rPr>
+          <w:rFonts w:hint="eastAsia"/>
+        </w:rPr>
+        <w:t>所有这些都还是模糊的，只是稍有些积极的意义</w:t>
+      </w:r>
+      <w:r>
+        <w:rPr>
+          <w:rFonts w:hint="eastAsia"/>
+        </w:rPr>
+        <w:t>（同上；第</w:t>
+      </w:r>
+      <w:r>
+        <w:rPr>
+          <w:rFonts w:hint="eastAsia"/>
+        </w:rPr>
+        <w:t>7</w:t>
+      </w:r>
+      <w:r>
+        <w:rPr>
+          <w:rFonts w:hint="eastAsia"/>
+        </w:rPr>
+        <w:t>页）</w:t>
+      </w:r>
+      <w:r>
+        <w:rPr>
+          <w:rFonts w:hint="eastAsia"/>
+        </w:rPr>
+        <w:t>。“</w:t>
+      </w:r>
+      <w:r>
+        <w:rPr>
+          <w:rFonts w:hint="eastAsia"/>
+        </w:rPr>
+        <w:t>许多宣言出现了，但是对于日常实践的问题，只有极少数的宣言能够给出明确而简单的回答</w:t>
+      </w:r>
+      <w:r>
+        <w:rPr>
+          <w:rFonts w:hint="eastAsia"/>
+        </w:rPr>
+        <w:t>”</w:t>
+      </w:r>
+      <w:r>
+        <w:rPr>
+          <w:rFonts w:hint="eastAsia"/>
+        </w:rPr>
+        <w:t>（同上；第</w:t>
+      </w:r>
+      <w:r>
+        <w:rPr>
+          <w:rFonts w:hint="eastAsia"/>
+        </w:rPr>
+        <w:t>8</w:t>
+      </w:r>
+      <w:r>
+        <w:rPr>
+          <w:rFonts w:hint="eastAsia"/>
+        </w:rPr>
+        <w:t>页）。以下是引自米勒</w:t>
+      </w:r>
+      <w:r>
+        <w:rPr>
+          <w:rFonts w:hint="eastAsia"/>
+        </w:rPr>
+        <w:t>-</w:t>
+      </w:r>
+      <w:r>
+        <w:rPr>
+          <w:rFonts w:hint="eastAsia"/>
+        </w:rPr>
+        <w:t>雷宁的小册子</w:t>
+      </w:r>
+      <w:r>
+        <w:rPr>
+          <w:rFonts w:hint="eastAsia"/>
+        </w:rPr>
+        <w:t>：</w:t>
+      </w:r>
+    </w:p>
+    <w:p>
+      <w:pPr>
+        <w:ind w:firstLine="480"/>
+      </w:pPr>
+      <w:r>
+        <w:rPr>
+          <w:rFonts w:hint="eastAsia"/>
+        </w:rPr>
+        <w:t>“</w:t>
+      </w:r>
+      <w:r>
+        <w:rPr>
+          <w:rFonts w:hint="eastAsia"/>
+        </w:rPr>
+        <w:t>不得不说，俄国革命</w:t>
+      </w:r>
+      <w:r>
+        <w:rPr>
+          <w:rFonts w:hint="eastAsia"/>
+        </w:rPr>
+        <w:t>很彻底地</w:t>
+      </w:r>
+      <w:r>
+        <w:rPr>
+          <w:rFonts w:hint="eastAsia"/>
+        </w:rPr>
+        <w:t>提出了这样的问题</w:t>
+      </w:r>
+      <w:r>
+        <w:rPr>
+          <w:rFonts w:hint="eastAsia"/>
+        </w:rPr>
+        <w:t>：</w:t>
+      </w:r>
+      <w:r>
+        <w:rPr>
+          <w:rFonts w:hint="eastAsia"/>
+        </w:rPr>
+        <w:t>一个没有工资制度的社会</w:t>
+      </w:r>
+      <w:r>
+        <w:rPr>
+          <w:rFonts w:hint="eastAsia"/>
+        </w:rPr>
+        <w:t>，其</w:t>
+      </w:r>
+      <w:r>
+        <w:rPr>
+          <w:rFonts w:hint="eastAsia"/>
+        </w:rPr>
+        <w:t>切实</w:t>
+      </w:r>
+      <w:r>
+        <w:rPr>
+          <w:rFonts w:hint="eastAsia"/>
+        </w:rPr>
+        <w:t>的</w:t>
+      </w:r>
+      <w:r>
+        <w:rPr>
+          <w:rFonts w:hint="eastAsia"/>
+        </w:rPr>
+        <w:t>和经济</w:t>
+      </w:r>
+      <w:r>
+        <w:rPr>
+          <w:rFonts w:hint="eastAsia"/>
+        </w:rPr>
+        <w:t>的</w:t>
+      </w:r>
+      <w:r>
+        <w:rPr>
+          <w:rFonts w:hint="eastAsia"/>
+        </w:rPr>
+        <w:t>基础是什么</w:t>
+      </w:r>
+      <w:r>
+        <w:rPr>
+          <w:rFonts w:hint="eastAsia"/>
+        </w:rPr>
+        <w:t>？</w:t>
+      </w:r>
+      <w:r>
+        <w:rPr>
+          <w:rFonts w:hint="eastAsia"/>
+        </w:rPr>
+        <w:t>革命后的日子该怎么办？无政府主义将不得不回答这个问题，必须牢记过去几年的教训，如果</w:t>
+      </w:r>
+      <w:r>
+        <w:rPr>
+          <w:rFonts w:hint="eastAsia"/>
+        </w:rPr>
+        <w:t>完全失败的</w:t>
+      </w:r>
+      <w:r>
+        <w:rPr>
+          <w:rFonts w:hint="eastAsia"/>
+        </w:rPr>
+        <w:t>结论不至于是无可救药</w:t>
+      </w:r>
+      <w:r>
+        <w:rPr>
+          <w:rFonts w:hint="eastAsia"/>
+        </w:rPr>
+        <w:t>的破产</w:t>
+      </w:r>
+      <w:r>
+        <w:rPr>
+          <w:rFonts w:hint="eastAsia"/>
+        </w:rPr>
+        <w:t>。旧的无政府主义的解决办法，不管它们可能包含多少真理，不管它们可能被反复</w:t>
+      </w:r>
+      <w:r>
+        <w:rPr>
+          <w:rFonts w:hint="eastAsia"/>
+        </w:rPr>
+        <w:t>唱了多少遍，</w:t>
+      </w:r>
+      <w:r>
+        <w:rPr>
+          <w:rFonts w:hint="eastAsia"/>
+        </w:rPr>
+        <w:t>它们没有解决现实生活提出的任何一个问题。特别是，它们没有解决社会革命摆在工人阶级面前的任何一个问题。</w:t>
+      </w:r>
+      <w:r>
+        <w:rPr>
+          <w:rFonts w:hint="eastAsia"/>
+        </w:rPr>
+        <w:t>”</w:t>
+      </w:r>
+      <w:r>
+        <w:rPr>
+          <w:rFonts w:hint="eastAsia"/>
+        </w:rPr>
+        <w:t>（</w:t>
+      </w:r>
+      <w:r>
+        <w:rPr>
+          <w:rFonts w:hint="eastAsia"/>
+        </w:rPr>
+        <w:t>米勒</w:t>
+      </w:r>
+      <w:r>
+        <w:rPr>
+          <w:rFonts w:hint="eastAsia"/>
+        </w:rPr>
+        <w:t>-</w:t>
+      </w:r>
+      <w:r>
+        <w:rPr>
+          <w:rFonts w:hint="eastAsia"/>
+        </w:rPr>
+        <w:t>雷宁</w:t>
+      </w:r>
+      <w:r>
+        <w:rPr>
+          <w:rFonts w:hint="eastAsia"/>
+        </w:rPr>
+        <w:t>，</w:t>
+      </w:r>
+      <w:r>
+        <w:rPr>
+          <w:rFonts w:hint="eastAsia"/>
+        </w:rPr>
+        <w:t>《无政府工团主义》</w:t>
+      </w:r>
+      <w:r>
+        <w:rPr>
+          <w:rFonts w:hint="eastAsia"/>
+        </w:rPr>
+        <w:t>，</w:t>
+      </w:r>
+      <w:r>
+        <w:rPr>
+          <w:rFonts w:hint="eastAsia"/>
+        </w:rPr>
+        <w:t>第</w:t>
+      </w:r>
+      <w:r>
+        <w:rPr>
+          <w:rFonts w:hint="eastAsia"/>
+        </w:rPr>
+        <w:t>10</w:t>
+      </w:r>
+      <w:r>
+        <w:rPr>
+          <w:rFonts w:hint="eastAsia"/>
+        </w:rPr>
+        <w:t>页</w:t>
+      </w:r>
+      <w:r>
+        <w:rPr>
+          <w:rFonts w:hint="eastAsia"/>
+        </w:rPr>
+        <w:t>）</w:t>
+      </w:r>
+    </w:p>
+    <w:p>
+      <w:pPr>
+        <w:ind w:firstLine="480"/>
+      </w:pPr>
+      <w:r>
+        <w:rPr>
+          <w:rFonts w:hint="eastAsia"/>
+        </w:rPr>
+        <w:t>“</w:t>
+      </w:r>
+      <w:r>
+        <w:rPr>
+          <w:rFonts w:hint="eastAsia"/>
+        </w:rPr>
+        <w:t>没有这些实际现实，所有的宣传</w:t>
+      </w:r>
+      <w:r>
+        <w:rPr>
+          <w:rFonts w:hint="eastAsia"/>
+        </w:rPr>
+        <w:t>都</w:t>
+      </w:r>
+      <w:r>
+        <w:rPr>
+          <w:rFonts w:hint="eastAsia"/>
+        </w:rPr>
+        <w:t>是消极的，所有的理想</w:t>
+      </w:r>
+      <w:r>
+        <w:rPr>
+          <w:rFonts w:hint="eastAsia"/>
+        </w:rPr>
+        <w:t>全</w:t>
+      </w:r>
+      <w:r>
+        <w:rPr>
+          <w:rFonts w:hint="eastAsia"/>
+        </w:rPr>
+        <w:t>是乌托邦。</w:t>
+      </w:r>
+      <w:r>
+        <w:rPr>
+          <w:rFonts w:hint="eastAsia"/>
+        </w:rPr>
+        <w:t>是无政府主义必须从历史中吸取的教训，而且</w:t>
+      </w:r>
+      <w:r>
+        <w:rPr>
+          <w:rFonts w:hint="eastAsia"/>
+        </w:rPr>
+        <w:t>——</w:t>
+      </w:r>
+      <w:r>
+        <w:rPr>
+          <w:rFonts w:hint="eastAsia"/>
+        </w:rPr>
+        <w:t>这一点不能</w:t>
+      </w:r>
+      <w:r>
+        <w:rPr>
+          <w:rFonts w:hint="eastAsia"/>
+        </w:rPr>
+        <w:t>太</w:t>
+      </w:r>
+      <w:r>
+        <w:rPr>
+          <w:rFonts w:hint="eastAsia"/>
+        </w:rPr>
+        <w:t>经常</w:t>
+      </w:r>
+      <w:r>
+        <w:rPr>
+          <w:rFonts w:hint="eastAsia"/>
+        </w:rPr>
+        <w:t>地</w:t>
+      </w:r>
+      <w:r>
+        <w:rPr>
+          <w:rFonts w:hint="eastAsia"/>
+        </w:rPr>
+        <w:t>重复</w:t>
+      </w:r>
+      <w:r>
+        <w:rPr>
+          <w:rFonts w:hint="eastAsia"/>
+        </w:rPr>
+        <w:t>——</w:t>
+      </w:r>
+      <w:r>
+        <w:rPr>
+          <w:rFonts w:hint="eastAsia"/>
+        </w:rPr>
+        <w:t>已经通过俄国革命的</w:t>
+      </w:r>
+      <w:r>
+        <w:rPr>
+          <w:rFonts w:hint="eastAsia"/>
+        </w:rPr>
+        <w:t>痛苦</w:t>
+      </w:r>
+      <w:r>
+        <w:rPr>
+          <w:rFonts w:hint="eastAsia"/>
+        </w:rPr>
+        <w:t>经验不断得到</w:t>
+      </w:r>
+      <w:r>
+        <w:rPr>
+          <w:rFonts w:hint="eastAsia"/>
+        </w:rPr>
+        <w:t>了</w:t>
+      </w:r>
+      <w:r>
+        <w:rPr>
+          <w:rFonts w:hint="eastAsia"/>
+        </w:rPr>
+        <w:t>证明</w:t>
+      </w:r>
+      <w:r>
+        <w:rPr>
+          <w:rFonts w:hint="eastAsia"/>
+        </w:rPr>
+        <w:t>。</w:t>
+      </w:r>
+      <w:r>
+        <w:rPr>
+          <w:rFonts w:hint="eastAsia"/>
+        </w:rPr>
+        <w:t>”</w:t>
+      </w:r>
+      <w:r>
+        <w:rPr>
+          <w:rFonts w:hint="eastAsia"/>
+        </w:rPr>
+        <w:t>（</w:t>
+      </w:r>
+      <w:r>
+        <w:rPr>
+          <w:rFonts w:hint="eastAsia"/>
+        </w:rPr>
+        <w:t>第</w:t>
+      </w:r>
+      <w:r>
+        <w:rPr>
+          <w:rFonts w:hint="eastAsia"/>
+        </w:rPr>
+        <w:t>1</w:t>
+      </w:r>
+      <w:r>
+        <w:t>1</w:t>
+      </w:r>
+      <w:r>
+        <w:rPr>
+          <w:rFonts w:hint="eastAsia"/>
+        </w:rPr>
+        <w:t>页）</w:t>
+      </w:r>
+    </w:p>
+    <w:p>
+      <w:pPr>
+        <w:ind w:firstLine="480"/>
+      </w:pPr>
+      <w:r>
+        <w:rPr>
+          <w:rFonts w:hint="eastAsia"/>
+        </w:rPr>
+        <w:t>“</w:t>
+      </w:r>
+      <w:r>
+        <w:rPr>
+          <w:rFonts w:hint="eastAsia"/>
+        </w:rPr>
+        <w:t>经济组织以剥夺资本和解除国家武装为目的。必须取代资本主义和国家机关的</w:t>
+      </w:r>
+      <w:r>
+        <w:rPr>
+          <w:rFonts w:hint="eastAsia"/>
+        </w:rPr>
+        <w:t>正</w:t>
+      </w:r>
+      <w:r>
+        <w:rPr>
+          <w:rFonts w:hint="eastAsia"/>
+        </w:rPr>
+        <w:t>是工人的生产</w:t>
+      </w:r>
+      <w:r>
+        <w:rPr>
+          <w:rFonts w:hint="eastAsia"/>
+        </w:rPr>
+        <w:t>联合会</w:t>
+      </w:r>
+      <w:r>
+        <w:rPr>
+          <w:rFonts w:hint="eastAsia"/>
+        </w:rPr>
+        <w:t>，</w:t>
+      </w:r>
+      <w:r>
+        <w:rPr>
+          <w:rFonts w:hint="eastAsia"/>
+        </w:rPr>
+        <w:t>它必须作为</w:t>
+      </w:r>
+      <w:r>
+        <w:rPr>
+          <w:rFonts w:hint="eastAsia"/>
+        </w:rPr>
+        <w:t>撑起</w:t>
+      </w:r>
+      <w:r>
+        <w:rPr>
+          <w:rFonts w:hint="eastAsia"/>
+        </w:rPr>
+        <w:t>整个经济生活的支柱发挥作用。</w:t>
+      </w:r>
+      <w:r>
+        <w:rPr>
+          <w:rFonts w:hint="eastAsia"/>
+          <w:i/>
+          <w:iCs/>
+        </w:rPr>
+        <w:t>基础必须是工厂，工厂组织必须形成新</w:t>
+      </w:r>
+      <w:r>
+        <w:rPr>
+          <w:rFonts w:hint="eastAsia"/>
+          <w:i/>
+          <w:iCs/>
+        </w:rPr>
+        <w:t>的</w:t>
+      </w:r>
+      <w:r>
+        <w:rPr>
+          <w:rFonts w:hint="eastAsia"/>
+          <w:i/>
+          <w:iCs/>
+        </w:rPr>
+        <w:t>经济社会组织的</w:t>
+      </w:r>
+      <w:r>
+        <w:rPr>
+          <w:rFonts w:hint="eastAsia"/>
+          <w:i/>
+          <w:iCs/>
+        </w:rPr>
+        <w:t>胚胎</w:t>
+      </w:r>
+      <w:r>
+        <w:rPr>
+          <w:rFonts w:hint="eastAsia"/>
+          <w:i/>
+          <w:iCs/>
+        </w:rPr>
+        <w:t>细胞。</w:t>
+      </w:r>
+      <w:r>
+        <w:rPr>
+          <w:rFonts w:hint="eastAsia"/>
+        </w:rPr>
+        <w:t>整个生产体系必须建立在联邦</w:t>
+      </w:r>
+      <w:r>
+        <w:rPr>
+          <w:rFonts w:hint="eastAsia"/>
+        </w:rPr>
+        <w:t>式</w:t>
+      </w:r>
+      <w:r>
+        <w:rPr>
+          <w:rFonts w:hint="eastAsia"/>
+        </w:rPr>
+        <w:t>工农业</w:t>
+      </w:r>
+      <w:r>
+        <w:rPr>
+          <w:rFonts w:hint="eastAsia"/>
+        </w:rPr>
+        <w:t>组织的基础上</w:t>
+      </w:r>
+      <w:r>
+        <w:rPr>
+          <w:rFonts w:hint="eastAsia"/>
+        </w:rPr>
+        <w:t>”</w:t>
+      </w:r>
+      <w:r>
+        <w:rPr>
+          <w:rFonts w:hint="eastAsia"/>
+        </w:rPr>
+        <w:t>（</w:t>
+      </w:r>
+      <w:r>
+        <w:rPr>
+          <w:rFonts w:hint="eastAsia"/>
+        </w:rPr>
+        <w:t>第</w:t>
+      </w:r>
+      <w:r>
+        <w:rPr>
+          <w:rFonts w:hint="eastAsia"/>
+        </w:rPr>
+        <w:t>1</w:t>
+      </w:r>
+      <w:r>
+        <w:t>8</w:t>
+      </w:r>
+      <w:r>
+        <w:rPr>
+          <w:rFonts w:hint="eastAsia"/>
+        </w:rPr>
+        <w:t>页）</w:t>
+      </w:r>
+    </w:p>
+    <w:p>
+      <w:pPr>
+        <w:ind w:firstLine="480"/>
+      </w:pPr>
+      <w:r>
+        <w:rPr>
+          <w:rFonts w:hint="eastAsia"/>
+        </w:rPr>
+        <w:t>“任何</w:t>
+      </w:r>
+      <w:r>
+        <w:rPr>
+          <w:rFonts w:hint="eastAsia"/>
+        </w:rPr>
+        <w:t>想看到资本主义和国家资本主义终结</w:t>
+      </w:r>
+      <w:r>
+        <w:rPr>
+          <w:rFonts w:hint="eastAsia"/>
+        </w:rPr>
+        <w:t>的人</w:t>
+      </w:r>
+      <w:r>
+        <w:rPr>
+          <w:rFonts w:hint="eastAsia"/>
+        </w:rPr>
+        <w:t>，必须用其他的现实和其他的经济组织来</w:t>
+      </w:r>
+      <w:r>
+        <w:rPr>
+          <w:rFonts w:hint="eastAsia"/>
+        </w:rPr>
+        <w:t>取代</w:t>
+      </w:r>
+      <w:r>
+        <w:rPr>
+          <w:rFonts w:hint="eastAsia"/>
+        </w:rPr>
+        <w:t>这些社会生活的现实。</w:t>
+      </w:r>
+      <w:r>
+        <w:rPr>
+          <w:rFonts w:hint="eastAsia"/>
+        </w:rPr>
+        <w:t>这只有生产者自己才能做到。</w:t>
+      </w:r>
+      <w:r>
+        <w:rPr>
+          <w:rFonts w:hint="eastAsia"/>
+        </w:rPr>
+        <w:t>他们只能集体地，通过他们自己的组织来做到这一点。在工厂里的集体，在工业中的集体，等等。他们必须组织起来，通过他们联邦</w:t>
+      </w:r>
+      <w:r>
+        <w:rPr>
+          <w:rFonts w:hint="eastAsia"/>
+        </w:rPr>
+        <w:t>式</w:t>
+      </w:r>
+      <w:r>
+        <w:rPr>
+          <w:rFonts w:hint="eastAsia"/>
+        </w:rPr>
+        <w:t>的工业组织来管理生产资料，从而在工业和联邦的基础上组织整个经济生活。”</w:t>
+      </w:r>
+      <w:r>
+        <w:rPr>
+          <w:rFonts w:hint="eastAsia"/>
+        </w:rPr>
+        <w:t>（</w:t>
+      </w:r>
+      <w:r>
+        <w:rPr>
+          <w:rFonts w:hint="eastAsia"/>
+        </w:rPr>
+        <w:t>第</w:t>
+      </w:r>
+      <w:r>
+        <w:rPr>
+          <w:rFonts w:hint="eastAsia"/>
+        </w:rPr>
+        <w:t>19</w:t>
+      </w:r>
+      <w:r>
+        <w:rPr>
+          <w:rFonts w:hint="eastAsia"/>
+        </w:rPr>
+        <w:t>页</w:t>
+      </w:r>
+      <w:r>
+        <w:rPr>
+          <w:rFonts w:hint="eastAsia"/>
+        </w:rPr>
+        <w:t>）</w:t>
+      </w:r>
+    </w:p>
+    <w:p>
+      <w:pPr>
+        <w:ind w:firstLine="480"/>
+      </w:pPr>
+      <w:r>
+        <w:rPr>
+          <w:rFonts w:hint="eastAsia"/>
+        </w:rPr>
+        <w:t>1927</w:t>
+      </w:r>
+      <w:r>
+        <w:rPr>
+          <w:rFonts w:hint="eastAsia"/>
+        </w:rPr>
+        <w:t>年出版的这本小册子，</w:t>
+      </w:r>
+      <w:r>
+        <w:rPr>
+          <w:rFonts w:hint="eastAsia"/>
+        </w:rPr>
+        <w:t>相比</w:t>
+      </w:r>
+      <w:r>
+        <w:rPr>
+          <w:rFonts w:hint="eastAsia"/>
+        </w:rPr>
+        <w:t>迄今为止其他试图澄清这个问题</w:t>
+      </w:r>
+      <w:r>
+        <w:rPr>
+          <w:rFonts w:hint="eastAsia"/>
+        </w:rPr>
+        <w:t>的</w:t>
+      </w:r>
+      <w:r>
+        <w:rPr>
+          <w:rFonts w:hint="eastAsia"/>
+        </w:rPr>
+        <w:t>所有小册子相比，取得了根本性的进步。</w:t>
+      </w:r>
+      <w:r>
+        <w:rPr>
+          <w:rFonts w:hint="eastAsia"/>
+        </w:rPr>
+        <w:t>它的意义并不在于引人注目的</w:t>
+      </w:r>
+      <w:r>
+        <w:rPr>
+          <w:rFonts w:hint="eastAsia"/>
+        </w:rPr>
+        <w:t>繁多</w:t>
+      </w:r>
+      <w:r>
+        <w:rPr>
+          <w:rFonts w:hint="eastAsia"/>
+        </w:rPr>
+        <w:t>概念，而在于它确实试图吸收俄国革命的某些经验，并将其转化为未来阶级斗争的武</w:t>
+      </w:r>
+      <w:r>
+        <w:rPr>
+          <w:rFonts w:hint="eastAsia"/>
+        </w:rPr>
+        <w:lastRenderedPageBreak/>
+        <w:t>器。</w:t>
+      </w:r>
+      <w:r>
+        <w:rPr>
+          <w:rFonts w:hint="eastAsia"/>
+        </w:rPr>
+        <w:t>对</w:t>
+      </w:r>
+      <w:r>
+        <w:rPr>
+          <w:rFonts w:hint="eastAsia"/>
+        </w:rPr>
+        <w:t>经济生活的联邦</w:t>
+      </w:r>
+      <w:r>
+        <w:rPr>
+          <w:rFonts w:hint="eastAsia"/>
+        </w:rPr>
+        <w:t>制</w:t>
+      </w:r>
+      <w:r>
+        <w:rPr>
+          <w:rFonts w:hint="eastAsia"/>
+        </w:rPr>
+        <w:t>设想</w:t>
+      </w:r>
+      <w:r>
+        <w:rPr>
+          <w:rFonts w:hint="eastAsia"/>
+        </w:rPr>
+        <w:t>源自</w:t>
+      </w:r>
+      <w:r>
+        <w:rPr>
+          <w:rFonts w:hint="eastAsia"/>
+        </w:rPr>
+        <w:t>俄国革命的第一个</w:t>
+      </w:r>
+      <w:r>
+        <w:rPr>
+          <w:rFonts w:hint="eastAsia"/>
+        </w:rPr>
+        <w:t>阶段</w:t>
+      </w:r>
+      <w:r>
+        <w:rPr>
+          <w:rFonts w:hint="eastAsia"/>
+        </w:rPr>
+        <w:t>。</w:t>
+      </w:r>
+      <w:r>
+        <w:rPr>
+          <w:rFonts w:hint="eastAsia"/>
+        </w:rPr>
+        <w:t>然而作者</w:t>
+      </w:r>
+      <w:r>
+        <w:rPr>
+          <w:rFonts w:hint="eastAsia"/>
+        </w:rPr>
+        <w:t>没完没了的</w:t>
+      </w:r>
+      <w:r>
+        <w:rPr>
+          <w:rFonts w:hint="eastAsia"/>
+        </w:rPr>
+        <w:t>证明，这实际上只是提出问题的第一次尝试，</w:t>
+      </w:r>
+      <w:r>
+        <w:rPr>
+          <w:rFonts w:hint="eastAsia"/>
+        </w:rPr>
+        <w:t>还</w:t>
+      </w:r>
+      <w:r>
+        <w:rPr>
+          <w:rFonts w:hint="eastAsia"/>
+        </w:rPr>
+        <w:t>没一个人能提供解决方案。</w:t>
+      </w:r>
+    </w:p>
+    <w:p>
+      <w:pPr>
+        <w:ind w:firstLine="480"/>
+      </w:pPr>
+      <w:r>
+        <w:rPr>
+          <w:rFonts w:hint="eastAsia"/>
+        </w:rPr>
+        <w:t>法国无政府主义者塞巴斯蒂安·</w:t>
+      </w:r>
+      <w:r>
+        <w:rPr>
+          <w:rFonts w:hint="eastAsia"/>
+        </w:rPr>
+        <w:t>富</w:t>
+      </w:r>
+      <w:r>
+        <w:rPr>
+          <w:rFonts w:hint="eastAsia"/>
+        </w:rPr>
+        <w:t>尔</w:t>
+      </w:r>
+      <w:r>
+        <w:rPr>
+          <w:rFonts w:hint="eastAsia"/>
+        </w:rPr>
+        <w:t>（</w:t>
+      </w:r>
+      <w:r>
+        <w:t>S</w:t>
+      </w:r>
+      <w:r>
+        <w:t>e</w:t>
+      </w:r>
+      <w:r>
+        <w:t>bastien Faure</w:t>
+      </w:r>
+      <w:r>
+        <w:rPr>
+          <w:rFonts w:hint="eastAsia"/>
+        </w:rPr>
+        <w:t>）</w:t>
+      </w:r>
+      <w:r>
+        <w:rPr>
+          <w:rFonts w:hint="eastAsia"/>
+        </w:rPr>
+        <w:t>试图找到一个解决办法。</w:t>
+      </w:r>
+      <w:r>
+        <w:rPr>
+          <w:rFonts w:hint="eastAsia"/>
+        </w:rPr>
+        <w:t>他在</w:t>
+      </w:r>
+      <w:r>
+        <w:rPr>
+          <w:rFonts w:hint="eastAsia"/>
+        </w:rPr>
+        <w:t>1921</w:t>
+      </w:r>
+      <w:r>
+        <w:rPr>
+          <w:rFonts w:hint="eastAsia"/>
+        </w:rPr>
+        <w:t>年出版的《普遍幸福》</w:t>
+      </w:r>
+      <w:r>
+        <w:rPr>
+          <w:rFonts w:hint="eastAsia"/>
+        </w:rPr>
+        <w:t>（</w:t>
+      </w:r>
+      <w:r>
+        <w:t>Universal Happiness</w:t>
+      </w:r>
+      <w:r>
+        <w:rPr>
+          <w:rFonts w:hint="eastAsia"/>
+        </w:rPr>
+        <w:t>）</w:t>
+      </w:r>
+      <w:r>
+        <w:rPr>
+          <w:rFonts w:hint="eastAsia"/>
+        </w:rPr>
+        <w:t>一书</w:t>
+      </w:r>
+      <w:r>
+        <w:rPr>
+          <w:rFonts w:hint="eastAsia"/>
+        </w:rPr>
+        <w:t>中</w:t>
+      </w:r>
+      <w:r>
+        <w:rPr>
+          <w:rFonts w:hint="eastAsia"/>
+        </w:rPr>
+        <w:t>，描绘了他对自由共产主义的构想。</w:t>
+      </w:r>
+      <w:r>
+        <w:rPr>
+          <w:rFonts w:hint="eastAsia"/>
+        </w:rPr>
+        <w:t>这本书的重要性在于，它表明，无政府主义对共产主义社会的概念并不一定排除对社会生产集中处理和控制</w:t>
+      </w:r>
+      <w:r>
+        <w:rPr>
+          <w:rFonts w:hint="eastAsia"/>
+        </w:rPr>
+        <w:t>的体制</w:t>
+      </w:r>
+      <w:r>
+        <w:rPr>
+          <w:rFonts w:hint="eastAsia"/>
+        </w:rPr>
+        <w:t>。</w:t>
+      </w:r>
+      <w:r>
+        <w:rPr>
+          <w:rFonts w:hint="eastAsia"/>
+        </w:rPr>
+        <w:t>因为仔细研究</w:t>
+      </w:r>
+      <w:r>
+        <w:rPr>
+          <w:rFonts w:hint="eastAsia"/>
+        </w:rPr>
+        <w:t>他</w:t>
+      </w:r>
+      <w:r>
+        <w:rPr>
+          <w:rFonts w:hint="eastAsia"/>
+        </w:rPr>
+        <w:t>的</w:t>
+      </w:r>
+      <w:r>
+        <w:rPr>
+          <w:rFonts w:hint="eastAsia"/>
+        </w:rPr>
+        <w:t>“</w:t>
+      </w:r>
+      <w:r>
+        <w:rPr>
+          <w:rFonts w:hint="eastAsia"/>
+        </w:rPr>
+        <w:t>自由共产主义</w:t>
+      </w:r>
+      <w:r>
+        <w:rPr>
+          <w:rFonts w:hint="eastAsia"/>
+        </w:rPr>
+        <w:t>”体制，</w:t>
+      </w:r>
+      <w:r>
+        <w:rPr>
+          <w:rFonts w:hint="eastAsia"/>
+        </w:rPr>
+        <w:t>就会发现它实际上</w:t>
+      </w:r>
+      <w:r>
+        <w:rPr>
+          <w:rFonts w:hint="eastAsia"/>
+        </w:rPr>
+        <w:t>不过</w:t>
+      </w:r>
+      <w:r>
+        <w:rPr>
+          <w:rFonts w:hint="eastAsia"/>
+        </w:rPr>
+        <w:t>是庸俗的国家共产主义。事实上，该书</w:t>
+      </w:r>
+      <w:r>
+        <w:rPr>
+          <w:rFonts w:hint="eastAsia"/>
+        </w:rPr>
+        <w:t>没</w:t>
+      </w:r>
+      <w:r>
+        <w:rPr>
+          <w:rFonts w:hint="eastAsia"/>
+        </w:rPr>
+        <w:t>有科学考察的</w:t>
+      </w:r>
+      <w:r>
+        <w:rPr>
+          <w:rFonts w:hint="eastAsia"/>
+        </w:rPr>
+        <w:t>性质</w:t>
+      </w:r>
+      <w:r>
+        <w:rPr>
+          <w:rFonts w:hint="eastAsia"/>
+        </w:rPr>
+        <w:t>，而更多的是以乌托邦小说的形式表</w:t>
+      </w:r>
+      <w:r>
+        <w:rPr>
+          <w:rFonts w:hint="eastAsia"/>
+        </w:rPr>
+        <w:t>现</w:t>
+      </w:r>
+      <w:r>
+        <w:rPr>
+          <w:rFonts w:hint="eastAsia"/>
+        </w:rPr>
+        <w:t>，“自由共产主义社会”是在纯粹的幻想中成长起来的。然而，与“人人平等”、“</w:t>
+      </w:r>
+      <w:r>
+        <w:rPr>
+          <w:rFonts w:hint="eastAsia"/>
+        </w:rPr>
+        <w:t>自由合意</w:t>
+      </w:r>
+      <w:r>
+        <w:rPr>
+          <w:rFonts w:hint="eastAsia"/>
+        </w:rPr>
+        <w:t>”和“反对国家</w:t>
+      </w:r>
+      <w:r>
+        <w:rPr>
+          <w:rFonts w:hint="eastAsia"/>
+        </w:rPr>
+        <w:t>及</w:t>
+      </w:r>
+      <w:r>
+        <w:rPr>
+          <w:rFonts w:hint="eastAsia"/>
+        </w:rPr>
+        <w:t>国家权力的崇高精神原则”这样的词句相反</w:t>
+      </w:r>
+      <w:r>
+        <w:rPr>
+          <w:rFonts w:hint="eastAsia"/>
+        </w:rPr>
+        <w:t>，</w:t>
+      </w:r>
+      <w:r>
+        <w:rPr>
+          <w:rFonts w:hint="eastAsia"/>
+        </w:rPr>
+        <w:t>书中描写了一种生产制度，在这种制度中，对生产的控制权并不在生产者本身，这清楚地表明，至少在这个特定的阵营中，完全不用担心这</w:t>
+      </w:r>
+      <w:r>
+        <w:rPr>
+          <w:rFonts w:hint="eastAsia"/>
+        </w:rPr>
+        <w:t>位</w:t>
+      </w:r>
+      <w:r>
+        <w:rPr>
+          <w:rFonts w:hint="eastAsia"/>
+        </w:rPr>
+        <w:t>特定的作者会</w:t>
+      </w:r>
+      <w:r>
+        <w:rPr>
+          <w:rFonts w:hint="eastAsia"/>
+        </w:rPr>
+        <w:t>有</w:t>
+      </w:r>
+      <w:r>
+        <w:rPr>
+          <w:rFonts w:hint="eastAsia"/>
+        </w:rPr>
+        <w:t>任何证据</w:t>
+      </w:r>
+      <w:r>
+        <w:rPr>
+          <w:rFonts w:hint="eastAsia"/>
+        </w:rPr>
+        <w:t>来</w:t>
+      </w:r>
+      <w:r>
+        <w:rPr>
+          <w:rFonts w:hint="eastAsia"/>
+        </w:rPr>
+        <w:t>证明他</w:t>
+      </w:r>
+      <w:r>
+        <w:rPr>
+          <w:rFonts w:hint="eastAsia"/>
+        </w:rPr>
+        <w:t>自己</w:t>
+      </w:r>
+      <w:r>
+        <w:rPr>
+          <w:rFonts w:hint="eastAsia"/>
+        </w:rPr>
+        <w:t>对适用于共产主义制度的运动规律有任何理解！</w:t>
+      </w:r>
+    </w:p>
+    <w:p>
+      <w:pPr>
+        <w:ind w:firstLine="480"/>
+      </w:pPr>
       <w:r>
         <w:rPr>
           <w:rFonts w:hint="eastAsia"/>
@@ -3792,7 +4091,19 @@
         <w:rPr>
           <w:rFonts w:hint="eastAsia"/>
         </w:rPr>
-        <w:t>整个组织就必须在更大程度上建立在坚实的物质基础上。生产者必须自己在工作场所决定生产者与社会产品的关系。他们必须计算每一种产品</w:t>
+        <w:t>整个组织</w:t>
+      </w:r>
+      <w:r>
+        <w:rPr>
+          <w:rFonts w:hint="eastAsia"/>
+        </w:rPr>
+        <w:t>都</w:t>
+      </w:r>
+      <w:r>
+        <w:rPr>
+          <w:rFonts w:hint="eastAsia"/>
+        </w:rPr>
+        <w:t>必须在更大程度上建立在坚实的物质基础上。生产者必须自己在工作场所决定生产者与社会产品的关系。他们必须计算每一种产品</w:t>
       </w:r>
       <w:r>
         <w:rPr>
@@ -3816,7 +4127,1838 @@
         <w:rPr>
           <w:rFonts w:hint="eastAsia"/>
         </w:rPr>
-        <w:t>某种飘浮在抽象原</w:t>
+        <w:t>某种飘浮在抽象原则之上的“精神”理想。</w:t>
+      </w:r>
+    </w:p>
+    <w:p>
+      <w:pPr>
+        <w:ind w:firstLine="480"/>
+      </w:pPr>
+      <w:r>
+        <w:rPr>
+          <w:rFonts w:hint="eastAsia"/>
+        </w:rPr>
+        <w:t>我们再次发现</w:t>
+      </w:r>
+      <w:r>
+        <w:rPr>
+          <w:rFonts w:hint="eastAsia"/>
+        </w:rPr>
+        <w:t>，</w:t>
+      </w:r>
+      <w:r>
+        <w:rPr>
+          <w:rFonts w:hint="eastAsia"/>
+        </w:rPr>
+        <w:t>要</w:t>
+      </w:r>
+      <w:r>
+        <w:rPr>
+          <w:rFonts w:hint="eastAsia"/>
+        </w:rPr>
+        <w:t>建立</w:t>
+      </w:r>
+      <w:r>
+        <w:rPr>
+          <w:rFonts w:hint="eastAsia"/>
+        </w:rPr>
+        <w:t>在</w:t>
+      </w:r>
+      <w:r>
+        <w:rPr>
+          <w:rFonts w:hint="eastAsia"/>
+        </w:rPr>
+        <w:t>生产者本身之间的</w:t>
+      </w:r>
+      <w:r>
+        <w:rPr>
+          <w:rFonts w:hint="eastAsia"/>
+        </w:rPr>
+        <w:t>互助</w:t>
+      </w:r>
+      <w:r>
+        <w:rPr>
+          <w:rFonts w:hint="eastAsia"/>
+        </w:rPr>
+        <w:t>关系</w:t>
+      </w:r>
+      <w:r>
+        <w:rPr>
+          <w:rFonts w:hint="eastAsia"/>
+        </w:rPr>
+        <w:t>，</w:t>
+      </w:r>
+      <w:r>
+        <w:rPr>
+          <w:rFonts w:hint="eastAsia"/>
+        </w:rPr>
+        <w:t>同样</w:t>
+      </w:r>
+      <w:r>
+        <w:rPr>
+          <w:rFonts w:hint="eastAsia"/>
+        </w:rPr>
+        <w:t>是</w:t>
+      </w:r>
+      <w:r>
+        <w:rPr>
+          <w:rFonts w:hint="eastAsia"/>
+        </w:rPr>
+        <w:t>通过</w:t>
+      </w:r>
+      <w:r>
+        <w:rPr>
+          <w:rFonts w:hint="eastAsia"/>
+        </w:rPr>
+        <w:t>没有清楚、稳定根据</w:t>
+      </w:r>
+      <w:r>
+        <w:rPr>
+          <w:rFonts w:hint="eastAsia"/>
+        </w:rPr>
+        <w:t>的</w:t>
+      </w:r>
+      <w:r>
+        <w:rPr>
+          <w:rFonts w:hint="eastAsia"/>
+        </w:rPr>
+        <w:t>“自由合意”（</w:t>
+      </w:r>
+      <w:r>
+        <w:t>”free agreement”</w:t>
+      </w:r>
+      <w:r>
+        <w:rPr>
+          <w:rFonts w:hint="eastAsia"/>
+        </w:rPr>
+        <w:t>）</w:t>
+      </w:r>
+      <w:r>
+        <w:rPr>
+          <w:rFonts w:hint="eastAsia"/>
+        </w:rPr>
+        <w:t>来表达的。</w:t>
+      </w:r>
+      <w:r>
+        <w:rPr>
+          <w:rFonts w:hint="eastAsia"/>
+        </w:rPr>
+        <w:t>在这也没有明确</w:t>
+      </w:r>
+      <w:r>
+        <w:rPr>
+          <w:rFonts w:hint="eastAsia"/>
+        </w:rPr>
+        <w:t>清晰</w:t>
+      </w:r>
+      <w:r>
+        <w:rPr>
+          <w:rFonts w:hint="eastAsia"/>
+        </w:rPr>
+        <w:t>的基础</w:t>
+      </w:r>
+      <w:r>
+        <w:rPr>
+          <w:rFonts w:hint="eastAsia"/>
+        </w:rPr>
+        <w:t>，</w:t>
+      </w:r>
+      <w:r>
+        <w:rPr>
+          <w:rFonts w:hint="eastAsia"/>
+        </w:rPr>
+        <w:t>没有对产品从工厂到工厂</w:t>
+      </w:r>
+      <w:r>
+        <w:rPr>
+          <w:rFonts w:hint="eastAsia"/>
+        </w:rPr>
+        <w:t>之间的</w:t>
+      </w:r>
+      <w:r>
+        <w:rPr>
+          <w:rFonts w:hint="eastAsia"/>
+        </w:rPr>
+        <w:t>流转进行时间上的调节和会计上的控制制度。</w:t>
+      </w:r>
+      <w:r>
+        <w:rPr>
+          <w:rFonts w:hint="eastAsia"/>
+        </w:rPr>
+        <w:t>然而</w:t>
+      </w:r>
+      <w:r>
+        <w:rPr>
+          <w:rFonts w:hint="eastAsia"/>
+        </w:rPr>
+        <w:t>，没有这个物质基础</w:t>
+      </w:r>
+      <w:r>
+        <w:rPr>
+          <w:rFonts w:hint="eastAsia"/>
+        </w:rPr>
+        <w:t>，</w:t>
+      </w:r>
+      <w:r>
+        <w:rPr>
+          <w:rFonts w:hint="eastAsia"/>
+        </w:rPr>
+        <w:t>这些“自由合意”也仍然只是空话。</w:t>
+      </w:r>
+      <w:r>
+        <w:rPr>
+          <w:rFonts w:hint="eastAsia"/>
+        </w:rPr>
+        <w:t>“</w:t>
+      </w:r>
+      <w:r>
+        <w:rPr>
+          <w:rFonts w:hint="eastAsia"/>
+        </w:rPr>
+        <w:t>一个人试验这个</w:t>
+      </w:r>
+      <w:r>
+        <w:rPr>
+          <w:rFonts w:hint="eastAsia"/>
+        </w:rPr>
+        <w:t>方法</w:t>
+      </w:r>
+      <w:r>
+        <w:rPr>
+          <w:rFonts w:hint="eastAsia"/>
+        </w:rPr>
+        <w:t>，</w:t>
+      </w:r>
+      <w:r>
+        <w:rPr>
+          <w:rFonts w:hint="eastAsia"/>
+        </w:rPr>
+        <w:t>测试</w:t>
+      </w:r>
+      <w:r>
+        <w:rPr>
+          <w:rFonts w:hint="eastAsia"/>
+        </w:rPr>
+        <w:t>那个</w:t>
+      </w:r>
+      <w:r>
+        <w:rPr>
+          <w:rFonts w:hint="eastAsia"/>
+        </w:rPr>
+        <w:t>方法</w:t>
+      </w:r>
+      <w:r>
+        <w:rPr>
+          <w:rFonts w:hint="eastAsia"/>
+        </w:rPr>
+        <w:t>，把它们结合起来，</w:t>
+      </w:r>
+      <w:r>
+        <w:rPr>
+          <w:rFonts w:hint="eastAsia"/>
+        </w:rPr>
+        <w:t>再</w:t>
+      </w:r>
+      <w:r>
+        <w:rPr>
+          <w:rFonts w:hint="eastAsia"/>
+        </w:rPr>
+        <w:t>检验</w:t>
+      </w:r>
+      <w:r>
+        <w:rPr>
+          <w:rFonts w:hint="eastAsia"/>
+        </w:rPr>
+        <w:t>这</w:t>
+      </w:r>
+      <w:r>
+        <w:rPr>
+          <w:rFonts w:hint="eastAsia"/>
+        </w:rPr>
+        <w:t>各种方法的结果。</w:t>
+      </w:r>
+      <w:r>
+        <w:rPr>
+          <w:rFonts w:hint="eastAsia"/>
+        </w:rPr>
+        <w:t>由此产生的一致意见形成了，发出它的号召，并靠</w:t>
+      </w:r>
+      <w:r>
+        <w:rPr>
+          <w:rFonts w:hint="eastAsia"/>
+        </w:rPr>
+        <w:t>其</w:t>
+      </w:r>
+      <w:r>
+        <w:rPr>
+          <w:rFonts w:hint="eastAsia"/>
+        </w:rPr>
+        <w:t>结果的力量来推动，最后取得胜利</w:t>
+      </w:r>
+      <w:r>
+        <w:rPr>
+          <w:rFonts w:hint="eastAsia"/>
+        </w:rPr>
+        <w:t>”</w:t>
+      </w:r>
+      <w:r>
+        <w:rPr>
+          <w:rFonts w:hint="eastAsia"/>
+        </w:rPr>
+        <w:t>（</w:t>
+      </w:r>
+      <w:r>
+        <w:rPr>
+          <w:rFonts w:hint="eastAsia"/>
+        </w:rPr>
+        <w:t>第</w:t>
+      </w:r>
+      <w:r>
+        <w:rPr>
+          <w:rFonts w:hint="eastAsia"/>
+        </w:rPr>
+        <w:t>334</w:t>
+      </w:r>
+      <w:r>
+        <w:rPr>
+          <w:rFonts w:hint="eastAsia"/>
+        </w:rPr>
+        <w:t>页</w:t>
+      </w:r>
+      <w:r>
+        <w:rPr>
+          <w:rFonts w:hint="eastAsia"/>
+        </w:rPr>
+        <w:t>）。</w:t>
+      </w:r>
+      <w:r>
+        <w:rPr>
+          <w:rFonts w:hint="eastAsia"/>
+        </w:rPr>
+        <w:t>对</w:t>
+      </w:r>
+      <w:r>
+        <w:rPr>
+          <w:rFonts w:hint="eastAsia"/>
+        </w:rPr>
+        <w:t>富</w:t>
+      </w:r>
+      <w:r>
+        <w:rPr>
+          <w:rFonts w:hint="eastAsia"/>
+        </w:rPr>
+        <w:t>尔来说，这种以每个人的自由为基础，并通过所有人的一致而实现的基础，</w:t>
+      </w:r>
+      <w:r>
+        <w:rPr>
+          <w:rFonts w:hint="eastAsia"/>
+        </w:rPr>
+        <w:t>是</w:t>
+      </w:r>
+      <w:r>
+        <w:rPr>
+          <w:rFonts w:hint="eastAsia"/>
+        </w:rPr>
+        <w:t>再</w:t>
+      </w:r>
+      <w:r>
+        <w:rPr>
+          <w:rFonts w:hint="eastAsia"/>
+        </w:rPr>
+        <w:t>自然不过的</w:t>
+      </w:r>
+      <w:r>
+        <w:rPr>
+          <w:rFonts w:hint="eastAsia"/>
+        </w:rPr>
+        <w:t>。</w:t>
+      </w:r>
+      <w:r>
+        <w:rPr>
+          <w:rFonts w:hint="eastAsia"/>
+        </w:rPr>
+        <w:t>“</w:t>
+      </w:r>
+      <w:r>
+        <w:rPr>
+          <w:rFonts w:hint="eastAsia"/>
+        </w:rPr>
+        <w:t>自然界不也是如此吗</w:t>
+      </w:r>
+      <w:r>
+        <w:rPr>
+          <w:rFonts w:hint="eastAsia"/>
+        </w:rPr>
+        <w:t>？</w:t>
+      </w:r>
+      <w:r>
+        <w:rPr>
+          <w:rFonts w:hint="eastAsia"/>
+        </w:rPr>
+        <w:t>自然界的例子就在那里，清晰而鲜明。那里的一切都通过自由</w:t>
+      </w:r>
+      <w:r>
+        <w:rPr>
+          <w:rFonts w:hint="eastAsia"/>
+        </w:rPr>
+        <w:t>而</w:t>
+      </w:r>
+      <w:r>
+        <w:rPr>
+          <w:rFonts w:hint="eastAsia"/>
+        </w:rPr>
+        <w:t>自发的相互</w:t>
+      </w:r>
+      <w:r>
+        <w:rPr>
+          <w:rFonts w:hint="eastAsia"/>
+        </w:rPr>
+        <w:t>调解</w:t>
+      </w:r>
+      <w:r>
+        <w:rPr>
+          <w:rFonts w:hint="eastAsia"/>
+        </w:rPr>
+        <w:t>（</w:t>
+      </w:r>
+      <w:r>
+        <w:rPr>
+          <w:rFonts w:hint="eastAsia"/>
+        </w:rPr>
+        <w:t>a</w:t>
+      </w:r>
+      <w:r>
+        <w:t>ccommodation</w:t>
+      </w:r>
+      <w:r>
+        <w:rPr>
+          <w:rFonts w:hint="eastAsia"/>
+        </w:rPr>
+        <w:t>）</w:t>
+      </w:r>
+      <w:r>
+        <w:rPr>
+          <w:rFonts w:hint="eastAsia"/>
+        </w:rPr>
+        <w:t>而结合在一起</w:t>
+      </w:r>
+      <w:r>
+        <w:t>……</w:t>
+      </w:r>
+      <w:r>
+        <w:rPr>
+          <w:rFonts w:hint="eastAsia"/>
+        </w:rPr>
+        <w:t>无数微小</w:t>
+      </w:r>
+      <w:r>
+        <w:rPr>
+          <w:rFonts w:hint="eastAsia"/>
+        </w:rPr>
+        <w:t>组成部分</w:t>
+      </w:r>
+      <w:r>
+        <w:rPr>
+          <w:rFonts w:hint="eastAsia"/>
+        </w:rPr>
+        <w:t>，就像</w:t>
+      </w:r>
+      <w:r>
+        <w:rPr>
+          <w:rFonts w:hint="eastAsia"/>
+        </w:rPr>
+        <w:t>微尘</w:t>
+      </w:r>
+      <w:r>
+        <w:rPr>
+          <w:rFonts w:hint="eastAsia"/>
+        </w:rPr>
+        <w:t>一样，相互寻找，相互吸引，聚集在一起，形成一个原子</w:t>
+      </w:r>
+      <w:r>
+        <w:rPr>
+          <w:rFonts w:hint="eastAsia"/>
+        </w:rPr>
+        <w:t>”</w:t>
+      </w:r>
+      <w:r>
+        <w:rPr>
+          <w:rFonts w:hint="eastAsia"/>
+        </w:rPr>
+        <w:t>（第</w:t>
+      </w:r>
+      <w:r>
+        <w:rPr>
+          <w:rFonts w:hint="eastAsia"/>
+        </w:rPr>
+        <w:t>334</w:t>
+      </w:r>
+      <w:r>
+        <w:rPr>
+          <w:rFonts w:hint="eastAsia"/>
+        </w:rPr>
+        <w:t>页）。</w:t>
+      </w:r>
+    </w:p>
+    <w:p>
+      <w:pPr>
+        <w:ind w:firstLine="480"/>
+      </w:pPr>
+      <w:r>
+        <w:rPr>
+          <w:rFonts w:hint="eastAsia"/>
+        </w:rPr>
+        <w:lastRenderedPageBreak/>
+        <w:t>在这方面我们要指出，从自然界得出的类比总是极其危险的，特别是在这种特殊情况下，</w:t>
+      </w:r>
+      <w:r>
+        <w:rPr>
+          <w:rFonts w:hint="eastAsia"/>
+        </w:rPr>
+        <w:t>富</w:t>
+      </w:r>
+      <w:r>
+        <w:rPr>
+          <w:rFonts w:hint="eastAsia"/>
+        </w:rPr>
+        <w:t>尔的方法</w:t>
+      </w:r>
+      <w:r>
+        <w:rPr>
+          <w:rFonts w:hint="eastAsia"/>
+        </w:rPr>
+        <w:t>“</w:t>
+      </w:r>
+      <w:r>
+        <w:rPr>
+          <w:rFonts w:hint="eastAsia"/>
+        </w:rPr>
+        <w:t>清楚而明白地</w:t>
+      </w:r>
+      <w:r>
+        <w:rPr>
+          <w:rFonts w:hint="eastAsia"/>
+        </w:rPr>
+        <w:t>”表明了</w:t>
+      </w:r>
+      <w:r>
+        <w:rPr>
+          <w:rFonts w:hint="eastAsia"/>
+        </w:rPr>
+        <w:t>它是多么地不充分。</w:t>
+      </w:r>
+      <w:r>
+        <w:rPr>
+          <w:rFonts w:hint="eastAsia"/>
+        </w:rPr>
+        <w:t>在</w:t>
+      </w:r>
+      <w:r>
+        <w:rPr>
+          <w:rFonts w:hint="eastAsia"/>
+        </w:rPr>
+        <w:t>他</w:t>
+      </w:r>
+      <w:r>
+        <w:rPr>
+          <w:rFonts w:hint="eastAsia"/>
+        </w:rPr>
+        <w:t>的世界里，一切都是通过</w:t>
+      </w:r>
+      <w:r>
+        <w:rPr>
+          <w:rFonts w:hint="eastAsia"/>
+        </w:rPr>
+        <w:t>“</w:t>
+      </w:r>
+      <w:r>
+        <w:rPr>
+          <w:rFonts w:hint="eastAsia"/>
+        </w:rPr>
+        <w:t>自由而自发的</w:t>
+      </w:r>
+      <w:r>
+        <w:rPr>
+          <w:rFonts w:hint="eastAsia"/>
+        </w:rPr>
+        <w:t>相互</w:t>
+      </w:r>
+      <w:r>
+        <w:rPr>
+          <w:rFonts w:hint="eastAsia"/>
+        </w:rPr>
+        <w:t>调解</w:t>
+      </w:r>
+      <w:r>
+        <w:rPr>
+          <w:rFonts w:hint="eastAsia"/>
+        </w:rPr>
+        <w:t>”</w:t>
+      </w:r>
+      <w:r>
+        <w:rPr>
+          <w:rFonts w:hint="eastAsia"/>
+        </w:rPr>
+        <w:t>而结合起来。</w:t>
+      </w:r>
+      <w:r>
+        <w:rPr>
+          <w:rFonts w:hint="eastAsia"/>
+        </w:rPr>
+        <w:t>然而，</w:t>
+      </w:r>
+      <w:r>
+        <w:rPr>
+          <w:rFonts w:hint="eastAsia"/>
+        </w:rPr>
+        <w:t>实际</w:t>
+      </w:r>
+      <w:r>
+        <w:rPr>
+          <w:rFonts w:hint="eastAsia"/>
+        </w:rPr>
+        <w:t>上如此奇妙的是，人类的自由概念</w:t>
+      </w:r>
+      <w:r>
+        <w:rPr>
+          <w:rFonts w:hint="eastAsia"/>
+        </w:rPr>
+        <w:t>被</w:t>
+      </w:r>
+      <w:r>
+        <w:rPr>
+          <w:rFonts w:hint="eastAsia"/>
+        </w:rPr>
+        <w:t>不加思索地转移到了自然领域。在</w:t>
+      </w:r>
+      <w:r>
+        <w:rPr>
+          <w:rFonts w:hint="eastAsia"/>
+        </w:rPr>
+        <w:t>“纯粹象征”</w:t>
+      </w:r>
+      <w:r>
+        <w:rPr>
+          <w:rFonts w:hint="eastAsia"/>
+        </w:rPr>
+        <w:t>的领域里</w:t>
+      </w:r>
+      <w:r>
+        <w:rPr>
+          <w:rFonts w:hint="eastAsia"/>
+        </w:rPr>
+        <w:t>，</w:t>
+      </w:r>
+      <w:r>
+        <w:rPr>
+          <w:rFonts w:hint="eastAsia"/>
+        </w:rPr>
+        <w:t>人们当然可以逃避任何责任。在这种情况下，</w:t>
+      </w:r>
+      <w:r>
+        <w:rPr>
+          <w:rFonts w:hint="eastAsia"/>
+        </w:rPr>
+        <w:t>富</w:t>
+      </w:r>
+      <w:r>
+        <w:rPr>
+          <w:rFonts w:hint="eastAsia"/>
+        </w:rPr>
+        <w:t>尔完全忽略了这些“自由而自发的相互</w:t>
+      </w:r>
+      <w:r>
+        <w:rPr>
+          <w:rFonts w:hint="eastAsia"/>
+        </w:rPr>
+        <w:t>调解</w:t>
+      </w:r>
+      <w:r>
+        <w:rPr>
+          <w:rFonts w:hint="eastAsia"/>
+        </w:rPr>
+        <w:t>”</w:t>
+      </w:r>
+      <w:r>
+        <w:rPr>
+          <w:rFonts w:hint="eastAsia"/>
+        </w:rPr>
+        <w:t>在自然界中实际产生的决定性时刻</w:t>
+      </w:r>
+      <w:r>
+        <w:rPr>
+          <w:rFonts w:hint="eastAsia"/>
+        </w:rPr>
+        <w:t>；</w:t>
+      </w:r>
+      <w:r>
+        <w:rPr>
+          <w:rFonts w:hint="eastAsia"/>
+        </w:rPr>
+        <w:t>当然，这个时刻是由参与成员之间的相互力量关系决定的。如果太阳和地球彼此缔结了如果太阳和地球达成一个</w:t>
+      </w:r>
+      <w:r>
+        <w:rPr>
+          <w:rFonts w:hint="eastAsia"/>
+        </w:rPr>
+        <w:t>“自由而自发的</w:t>
+      </w:r>
+      <w:r>
+        <w:rPr>
+          <w:rFonts w:hint="eastAsia"/>
+        </w:rPr>
+        <w:t>协议</w:t>
+      </w:r>
+      <w:r>
+        <w:rPr>
+          <w:rFonts w:hint="eastAsia"/>
+        </w:rPr>
+        <w:t>”</w:t>
+      </w:r>
+      <w:r>
+        <w:rPr>
+          <w:rFonts w:hint="eastAsia"/>
+        </w:rPr>
+        <w:t>，即地球应在</w:t>
+      </w:r>
+      <w:r>
+        <w:rPr>
+          <w:rFonts w:hint="eastAsia"/>
+        </w:rPr>
+        <w:t>365</w:t>
+      </w:r>
+      <w:r>
+        <w:rPr>
+          <w:rFonts w:hint="eastAsia"/>
+        </w:rPr>
+        <w:t>天内围绕太阳公转，</w:t>
+      </w:r>
+      <w:r>
+        <w:rPr>
+          <w:rFonts w:hint="eastAsia"/>
+          <w:i/>
+          <w:iCs/>
+        </w:rPr>
+        <w:t>这是</w:t>
+      </w:r>
+      <w:r>
+        <w:rPr>
+          <w:rFonts w:hint="eastAsia"/>
+          <w:i/>
+          <w:iCs/>
+        </w:rPr>
+        <w:t>特别地</w:t>
+      </w:r>
+      <w:r>
+        <w:rPr>
+          <w:rFonts w:hint="eastAsia"/>
+          <w:i/>
+          <w:iCs/>
+        </w:rPr>
+        <w:t>由太阳和地球的质量分别决定的</w:t>
+      </w:r>
+      <w:r>
+        <w:rPr>
+          <w:rFonts w:hint="eastAsia"/>
+        </w:rPr>
+        <w:t>。</w:t>
+      </w:r>
+      <w:r>
+        <w:rPr>
+          <w:rFonts w:hint="eastAsia"/>
+        </w:rPr>
+        <w:t>这是他们达成</w:t>
+      </w:r>
+      <w:r>
+        <w:rPr>
+          <w:rFonts w:hint="eastAsia"/>
+        </w:rPr>
+        <w:t>“自由的相互调解”</w:t>
+      </w:r>
+      <w:r>
+        <w:rPr>
+          <w:rFonts w:hint="eastAsia"/>
+        </w:rPr>
+        <w:t xml:space="preserve"> </w:t>
+      </w:r>
+      <w:r>
+        <w:rPr>
+          <w:rFonts w:hint="eastAsia"/>
+        </w:rPr>
+        <w:t>的真正物质基础。</w:t>
+      </w:r>
+    </w:p>
+    <w:p>
+      <w:pPr>
+        <w:ind w:firstLine="480"/>
+      </w:pPr>
+      <w:r>
+        <w:rPr>
+          <w:rFonts w:hint="eastAsia"/>
+        </w:rPr>
+        <w:t>自然界中的物质总是这样有</w:t>
+      </w:r>
+      <w:r>
+        <w:rPr>
+          <w:rFonts w:hint="eastAsia"/>
+        </w:rPr>
+        <w:t>编排</w:t>
+      </w:r>
+      <w:r>
+        <w:rPr>
+          <w:rFonts w:hint="eastAsia"/>
+        </w:rPr>
+        <w:t>的。</w:t>
+      </w:r>
+      <w:r>
+        <w:rPr>
+          <w:rFonts w:hint="eastAsia"/>
+        </w:rPr>
+        <w:t>它的原子或任何其他形式的物质在运动中，都是建立在相互对立</w:t>
+      </w:r>
+      <w:r>
+        <w:rPr>
+          <w:rFonts w:hint="eastAsia"/>
+        </w:rPr>
+        <w:t>的</w:t>
+      </w:r>
+      <w:r>
+        <w:rPr>
+          <w:rFonts w:hint="eastAsia"/>
+        </w:rPr>
+        <w:t>力的平衡之上。</w:t>
+      </w:r>
+      <w:r>
+        <w:rPr>
+          <w:rFonts w:hint="eastAsia"/>
+        </w:rPr>
+        <w:t>这种关系的</w:t>
+      </w:r>
+      <w:r>
+        <w:rPr>
+          <w:rFonts w:hint="eastAsia"/>
+        </w:rPr>
+        <w:t>精确</w:t>
+      </w:r>
+      <w:r>
+        <w:rPr>
+          <w:rFonts w:hint="eastAsia"/>
+        </w:rPr>
+        <w:t>形式，是由两个对立而又</w:t>
+      </w:r>
+      <w:r>
+        <w:rPr>
+          <w:rFonts w:hint="eastAsia"/>
+        </w:rPr>
+        <w:t>统一</w:t>
+      </w:r>
+      <w:r>
+        <w:rPr>
+          <w:rFonts w:hint="eastAsia"/>
+        </w:rPr>
+        <w:t>的伙伴之间作用力的具体性质所决定的。</w:t>
+      </w:r>
+      <w:r>
+        <w:rPr>
+          <w:rFonts w:hint="eastAsia"/>
+        </w:rPr>
+        <w:t>正因为如此，我们也乐于采用自然界的这个例子，但我们这样做只是为了通过这些手段来说明，如果要在人类社会的条件下成功地缔结这种</w:t>
+      </w:r>
+      <w:r>
+        <w:rPr>
+          <w:rFonts w:hint="eastAsia"/>
+        </w:rPr>
+        <w:t>“</w:t>
+      </w:r>
+      <w:r>
+        <w:rPr>
+          <w:rFonts w:hint="eastAsia"/>
+        </w:rPr>
+        <w:t>自由自发的</w:t>
+      </w:r>
+      <w:r>
+        <w:rPr>
+          <w:rFonts w:hint="eastAsia"/>
+        </w:rPr>
+        <w:t>相互调解”，</w:t>
+      </w:r>
+      <w:r>
+        <w:rPr>
+          <w:rFonts w:hint="eastAsia"/>
+        </w:rPr>
+        <w:t>那么生产者与产品</w:t>
+      </w:r>
+      <w:r>
+        <w:rPr>
+          <w:rFonts w:hint="eastAsia"/>
+        </w:rPr>
+        <w:t>之间</w:t>
+      </w:r>
+      <w:r>
+        <w:rPr>
+          <w:rFonts w:hint="eastAsia"/>
+        </w:rPr>
+        <w:t>的</w:t>
+      </w:r>
+      <w:r>
+        <w:rPr>
+          <w:rFonts w:hint="eastAsia"/>
+        </w:rPr>
+        <w:t>准确</w:t>
+      </w:r>
+      <w:r>
+        <w:rPr>
+          <w:rFonts w:hint="eastAsia"/>
+        </w:rPr>
+        <w:t>关系就必须存在。</w:t>
+      </w:r>
+      <w:r>
+        <w:rPr>
+          <w:rFonts w:hint="eastAsia"/>
+        </w:rPr>
+        <w:t>正是通过这些手段，这种协议才从一句空话变成了现实。虽然很明显，</w:t>
+      </w:r>
+      <w:r>
+        <w:rPr>
+          <w:rFonts w:hint="eastAsia"/>
+        </w:rPr>
+        <w:t>富</w:t>
+      </w:r>
+      <w:r>
+        <w:rPr>
+          <w:rFonts w:hint="eastAsia"/>
+        </w:rPr>
+        <w:t>尔实际上从未关注过经济问题，但</w:t>
+      </w:r>
+      <w:r>
+        <w:rPr>
+          <w:rFonts w:hint="eastAsia"/>
+        </w:rPr>
+        <w:t>我们</w:t>
+      </w:r>
+      <w:r>
+        <w:rPr>
+          <w:rFonts w:hint="eastAsia"/>
+        </w:rPr>
+        <w:t>很快就会发现，他是</w:t>
+      </w:r>
+      <w:r>
+        <w:rPr>
+          <w:rFonts w:hint="eastAsia"/>
+        </w:rPr>
+        <w:t>纽拉特</w:t>
+      </w:r>
+      <w:r>
+        <w:rPr>
+          <w:rFonts w:hint="eastAsia"/>
+        </w:rPr>
+        <w:t>学派的代表，也就是说，他是一个</w:t>
+      </w:r>
+      <w:r>
+        <w:rPr>
+          <w:rFonts w:hint="eastAsia"/>
+        </w:rPr>
+        <w:t>“自然的”</w:t>
+      </w:r>
+      <w:r>
+        <w:rPr>
+          <w:rFonts w:hint="eastAsia"/>
+        </w:rPr>
+        <w:t>经济学家</w:t>
+      </w:r>
+      <w:r>
+        <w:rPr>
+          <w:rFonts w:hint="eastAsia"/>
+          <w:vertAlign w:val="superscript"/>
+        </w:rPr>
+        <w:t>3</w:t>
+      </w:r>
+      <w:r>
+        <w:rPr>
+          <w:rFonts w:hint="eastAsia"/>
+        </w:rPr>
+        <w:t>，</w:t>
+      </w:r>
+      <w:r>
+        <w:rPr>
+          <w:rFonts w:hint="eastAsia"/>
+        </w:rPr>
+        <w:t>正如我们已经看到的那样，这个学派认为</w:t>
+      </w:r>
+      <w:r>
+        <w:rPr>
+          <w:rFonts w:hint="eastAsia"/>
+        </w:rPr>
+        <w:t>调节</w:t>
+      </w:r>
+      <w:r>
+        <w:rPr>
+          <w:rFonts w:hint="eastAsia"/>
+        </w:rPr>
+        <w:t>和</w:t>
+      </w:r>
+      <w:r>
+        <w:rPr>
+          <w:rFonts w:hint="eastAsia"/>
+        </w:rPr>
+        <w:t>核算</w:t>
+      </w:r>
+      <w:r>
+        <w:rPr>
+          <w:rFonts w:hint="eastAsia"/>
+        </w:rPr>
+        <w:t>控制</w:t>
+      </w:r>
+      <w:r>
+        <w:rPr>
+          <w:rFonts w:hint="eastAsia"/>
+        </w:rPr>
+        <w:t>的</w:t>
+      </w:r>
+      <w:r>
+        <w:rPr>
+          <w:rFonts w:hint="eastAsia"/>
+        </w:rPr>
+        <w:t>单位是绝对多余的</w:t>
+      </w:r>
+      <w:r>
+        <w:rPr>
+          <w:rFonts w:hint="eastAsia"/>
+        </w:rPr>
+        <w:t>，</w:t>
+      </w:r>
+      <w:r>
+        <w:rPr>
+          <w:rFonts w:hint="eastAsia"/>
+        </w:rPr>
+        <w:t>并建议通过借助统计</w:t>
+      </w:r>
+      <w:r>
+        <w:rPr>
+          <w:rFonts w:hint="eastAsia"/>
+        </w:rPr>
+        <w:t>数据的</w:t>
+      </w:r>
+      <w:r>
+        <w:rPr>
+          <w:rFonts w:hint="eastAsia"/>
+        </w:rPr>
+        <w:t>生产计划达到相同的结果</w:t>
+      </w:r>
+      <w:r>
+        <w:rPr>
+          <w:rFonts w:hint="eastAsia"/>
+        </w:rPr>
+        <w:t>：</w:t>
+      </w:r>
+    </w:p>
+    <w:p>
+      <w:pPr>
+        <w:ind w:firstLine="480"/>
+      </w:pPr>
+      <w:r>
+        <w:rPr>
+          <w:rFonts w:hint="eastAsia"/>
+        </w:rPr>
+        <w:t>“</w:t>
+      </w:r>
+      <w:r>
+        <w:rPr>
+          <w:rFonts w:hint="eastAsia"/>
+        </w:rPr>
+        <w:t>首先，还需要确定每种</w:t>
+      </w:r>
+      <w:r>
+        <w:rPr>
+          <w:rFonts w:hint="eastAsia"/>
+        </w:rPr>
+        <w:t>单独</w:t>
+      </w:r>
+      <w:r>
+        <w:rPr>
+          <w:rFonts w:hint="eastAsia"/>
+        </w:rPr>
+        <w:t>需求的总需求和数量</w:t>
+      </w:r>
+      <w:r>
+        <w:t>……</w:t>
+      </w:r>
+      <w:r>
+        <w:rPr>
+          <w:rFonts w:hint="eastAsia"/>
+        </w:rPr>
+        <w:t>然后，各公社应根据居民人数，把这些需要</w:t>
+      </w:r>
+      <w:r>
+        <w:rPr>
+          <w:rFonts w:hint="eastAsia"/>
+        </w:rPr>
+        <w:t>报告</w:t>
+      </w:r>
+      <w:r>
+        <w:rPr>
+          <w:rFonts w:hint="eastAsia"/>
+        </w:rPr>
+        <w:t>负责整个国民经济的中央</w:t>
+      </w:r>
+      <w:r>
+        <w:rPr>
+          <w:rFonts w:hint="eastAsia"/>
+        </w:rPr>
+        <w:t>管理办公室，</w:t>
+      </w:r>
+      <w:r>
+        <w:rPr>
+          <w:rFonts w:hint="eastAsia"/>
+        </w:rPr>
+        <w:t>那里</w:t>
+      </w:r>
+      <w:r>
+        <w:rPr>
+          <w:rFonts w:hint="eastAsia"/>
+        </w:rPr>
+        <w:t>的官员</w:t>
+      </w:r>
+      <w:r>
+        <w:rPr>
+          <w:rFonts w:hint="eastAsia"/>
+        </w:rPr>
+        <w:t>由此</w:t>
+      </w:r>
+      <w:r>
+        <w:rPr>
+          <w:rFonts w:hint="eastAsia"/>
+        </w:rPr>
+        <w:t>得到一份</w:t>
+      </w:r>
+      <w:r>
+        <w:rPr>
+          <w:rFonts w:hint="eastAsia"/>
+        </w:rPr>
+        <w:t>‘</w:t>
+      </w:r>
+      <w:r>
+        <w:rPr>
+          <w:rFonts w:hint="eastAsia"/>
+        </w:rPr>
+        <w:t>国家</w:t>
+      </w:r>
+      <w:r>
+        <w:rPr>
+          <w:rFonts w:hint="eastAsia"/>
+        </w:rPr>
+        <w:t>’</w:t>
+      </w:r>
+      <w:r>
+        <w:rPr>
+          <w:rFonts w:hint="eastAsia"/>
+        </w:rPr>
+        <w:t>总需求的调查报告</w:t>
+      </w:r>
+      <w:r>
+        <w:rPr>
+          <w:rFonts w:hint="eastAsia"/>
+        </w:rPr>
+        <w:t>。</w:t>
+      </w:r>
+      <w:r>
+        <w:rPr>
+          <w:rFonts w:hint="eastAsia"/>
+        </w:rPr>
+        <w:t>然后，每个公社都会</w:t>
+      </w:r>
+      <w:r>
+        <w:rPr>
+          <w:rFonts w:hint="eastAsia"/>
+        </w:rPr>
+        <w:t>编制</w:t>
+      </w:r>
+      <w:r>
+        <w:rPr>
+          <w:rFonts w:hint="eastAsia"/>
+        </w:rPr>
+        <w:t>第二份清单，说明他们能够生产多少东西</w:t>
+      </w:r>
+      <w:r>
+        <w:rPr>
+          <w:rFonts w:hint="eastAsia"/>
+        </w:rPr>
+        <w:t>，</w:t>
+      </w:r>
+      <w:r>
+        <w:rPr>
+          <w:rFonts w:hint="eastAsia"/>
+        </w:rPr>
+        <w:t>根据这份清单，</w:t>
+      </w:r>
+      <w:r>
+        <w:rPr>
+          <w:rFonts w:hint="eastAsia"/>
+        </w:rPr>
+        <w:t>‘</w:t>
+      </w:r>
+      <w:r>
+        <w:rPr>
+          <w:rFonts w:hint="eastAsia"/>
+        </w:rPr>
+        <w:t>中央</w:t>
+      </w:r>
+      <w:r>
+        <w:rPr>
+          <w:rFonts w:hint="eastAsia"/>
+        </w:rPr>
+        <w:t>管理</w:t>
+      </w:r>
+      <w:r>
+        <w:rPr>
+          <w:rFonts w:hint="eastAsia"/>
+        </w:rPr>
+        <w:t>机关</w:t>
+      </w:r>
+      <w:r>
+        <w:rPr>
+          <w:rFonts w:hint="eastAsia"/>
+        </w:rPr>
+        <w:t>’</w:t>
+      </w:r>
+      <w:r>
+        <w:rPr>
+          <w:rFonts w:hint="eastAsia"/>
+        </w:rPr>
+        <w:t>现在能够评估</w:t>
+      </w:r>
+      <w:r>
+        <w:rPr>
+          <w:rFonts w:hint="eastAsia"/>
+        </w:rPr>
+        <w:t>‘</w:t>
+      </w:r>
+      <w:r>
+        <w:rPr>
+          <w:rFonts w:hint="eastAsia"/>
+        </w:rPr>
+        <w:t>国家</w:t>
+      </w:r>
+      <w:r>
+        <w:rPr>
+          <w:rFonts w:hint="eastAsia"/>
+        </w:rPr>
+        <w:t>’</w:t>
+      </w:r>
+      <w:r>
+        <w:rPr>
+          <w:rFonts w:hint="eastAsia"/>
+        </w:rPr>
+        <w:t>的生产力。这个过程的结果是非常清楚的。上级官员现在应该决定把</w:t>
+      </w:r>
+      <w:r>
+        <w:rPr>
+          <w:rFonts w:hint="eastAsia"/>
+        </w:rPr>
+        <w:t>多少比例的</w:t>
+      </w:r>
+      <w:r>
+        <w:rPr>
+          <w:rFonts w:hint="eastAsia"/>
+        </w:rPr>
+        <w:t>生产分配给每个公社，</w:t>
+      </w:r>
+      <w:r>
+        <w:rPr>
+          <w:rFonts w:hint="eastAsia"/>
+        </w:rPr>
+        <w:t>多少部</w:t>
+      </w:r>
+      <w:r>
+        <w:rPr>
+          <w:rFonts w:hint="eastAsia"/>
+        </w:rPr>
+        <w:t>分</w:t>
+      </w:r>
+      <w:r>
+        <w:rPr>
+          <w:rFonts w:hint="eastAsia"/>
+        </w:rPr>
+        <w:t>的</w:t>
+      </w:r>
+      <w:r>
+        <w:rPr>
+          <w:rFonts w:hint="eastAsia"/>
+        </w:rPr>
+        <w:t>生产可以留给自己</w:t>
+      </w:r>
+      <w:r>
+        <w:rPr>
+          <w:rFonts w:hint="eastAsia"/>
+        </w:rPr>
+        <w:t>”</w:t>
+      </w:r>
+      <w:r>
+        <w:rPr>
+          <w:rFonts w:hint="eastAsia"/>
+        </w:rPr>
+        <w:t>（富尔，《普遍幸福》，</w:t>
+      </w:r>
+      <w:r>
+        <w:rPr>
+          <w:rFonts w:hint="eastAsia"/>
+        </w:rPr>
+        <w:t>第</w:t>
+      </w:r>
+      <w:r>
+        <w:rPr>
+          <w:rFonts w:hint="eastAsia"/>
+        </w:rPr>
+        <w:t>215-</w:t>
+      </w:r>
+      <w:r>
+        <w:t>21</w:t>
+      </w:r>
+      <w:r>
+        <w:rPr>
+          <w:rFonts w:hint="eastAsia"/>
+        </w:rPr>
+        <w:t>6</w:t>
+      </w:r>
+      <w:r>
+        <w:rPr>
+          <w:rFonts w:hint="eastAsia"/>
+        </w:rPr>
+        <w:t>页</w:t>
+      </w:r>
+      <w:r>
+        <w:rPr>
+          <w:rFonts w:hint="eastAsia"/>
+        </w:rPr>
+        <w:t>）</w:t>
+      </w:r>
+      <w:r>
+        <w:rPr>
+          <w:rFonts w:hint="eastAsia"/>
+        </w:rPr>
+        <w:t>。</w:t>
+      </w:r>
+    </w:p>
+    <w:p>
+      <w:pPr>
+        <w:ind w:firstLine="480"/>
+      </w:pPr>
+      <w:r>
+        <w:rPr>
+          <w:rFonts w:hint="eastAsia"/>
+        </w:rPr>
+        <w:t>这个过程和国家共产</w:t>
+      </w:r>
+      <w:r>
+        <w:rPr>
+          <w:rFonts w:hint="eastAsia"/>
+        </w:rPr>
+        <w:t>主义者</w:t>
+      </w:r>
+      <w:r>
+        <w:rPr>
+          <w:rFonts w:hint="eastAsia"/>
+        </w:rPr>
+        <w:t>设想的完全一样</w:t>
+      </w:r>
+      <w:r>
+        <w:rPr>
+          <w:rFonts w:hint="eastAsia"/>
+        </w:rPr>
+        <w:t>：</w:t>
+      </w:r>
+      <w:r>
+        <w:rPr>
+          <w:rFonts w:hint="eastAsia"/>
+        </w:rPr>
+        <w:t>下层——</w:t>
+      </w:r>
+      <w:r>
+        <w:rPr>
+          <w:rFonts w:hint="eastAsia"/>
+        </w:rPr>
+        <w:t>群众；</w:t>
+      </w:r>
+      <w:r>
+        <w:rPr>
+          <w:rFonts w:hint="eastAsia"/>
+        </w:rPr>
+        <w:t>上层——</w:t>
+      </w:r>
+      <w:r>
+        <w:rPr>
+          <w:rFonts w:hint="eastAsia"/>
+        </w:rPr>
+        <w:t>官员</w:t>
+      </w:r>
+      <w:r>
+        <w:rPr>
+          <w:rFonts w:hint="eastAsia"/>
+        </w:rPr>
+        <w:t>，这些官员</w:t>
+      </w:r>
+      <w:r>
+        <w:rPr>
+          <w:rFonts w:hint="eastAsia"/>
+        </w:rPr>
+        <w:t>把生产和分配的</w:t>
+      </w:r>
+      <w:r>
+        <w:rPr>
+          <w:rFonts w:hint="eastAsia"/>
+        </w:rPr>
+        <w:t>经营</w:t>
+      </w:r>
+      <w:r>
+        <w:rPr>
+          <w:rFonts w:hint="eastAsia"/>
+        </w:rPr>
+        <w:t>和管理权保留在自己手中。</w:t>
+      </w:r>
+      <w:r>
+        <w:rPr>
+          <w:rFonts w:hint="eastAsia"/>
+        </w:rPr>
+        <w:t>这样的</w:t>
+      </w:r>
+      <w:r>
+        <w:rPr>
+          <w:rFonts w:hint="eastAsia"/>
+        </w:rPr>
+        <w:t>社会不是建立在经济</w:t>
+      </w:r>
+      <w:r>
+        <w:rPr>
+          <w:rFonts w:hint="eastAsia"/>
+        </w:rPr>
+        <w:t>实际状况</w:t>
+      </w:r>
+      <w:r>
+        <w:rPr>
+          <w:rFonts w:hint="eastAsia"/>
+        </w:rPr>
+        <w:t>的基础上，而是取决于个人意志的好坏</w:t>
+      </w:r>
+      <w:r>
+        <w:rPr>
+          <w:rFonts w:hint="eastAsia"/>
+        </w:rPr>
+        <w:t>，</w:t>
+      </w:r>
+      <w:r>
+        <w:rPr>
+          <w:rFonts w:hint="eastAsia"/>
+        </w:rPr>
+        <w:t>或者取决于他们的</w:t>
+      </w:r>
+      <w:r>
+        <w:rPr>
+          <w:rFonts w:hint="eastAsia"/>
+        </w:rPr>
+        <w:t>管理</w:t>
+      </w:r>
+      <w:r>
+        <w:rPr>
+          <w:rFonts w:hint="eastAsia"/>
+        </w:rPr>
+        <w:t>能力</w:t>
+      </w:r>
+      <w:r>
+        <w:rPr>
+          <w:rFonts w:hint="eastAsia"/>
+        </w:rPr>
+        <w:t>——</w:t>
+      </w:r>
+      <w:r>
+        <w:rPr>
+          <w:rFonts w:hint="eastAsia"/>
+        </w:rPr>
+        <w:t>这一点</w:t>
+      </w:r>
+      <w:r>
+        <w:rPr>
+          <w:rFonts w:hint="eastAsia"/>
+        </w:rPr>
+        <w:t>富尔倒</w:t>
+      </w:r>
+      <w:r>
+        <w:rPr>
+          <w:rFonts w:hint="eastAsia"/>
+        </w:rPr>
+        <w:t>很乐意承认。</w:t>
+      </w:r>
+      <w:r>
+        <w:rPr>
+          <w:rFonts w:hint="eastAsia"/>
+        </w:rPr>
+        <w:t>为了使人们不怀疑中央控制权的必要性，他补充说</w:t>
+      </w:r>
+      <w:r>
+        <w:rPr>
+          <w:rFonts w:hint="eastAsia"/>
+        </w:rPr>
+        <w:t>：“</w:t>
+      </w:r>
+      <w:r>
+        <w:rPr>
+          <w:rFonts w:hint="eastAsia"/>
+        </w:rPr>
+        <w:t>中央</w:t>
+      </w:r>
+      <w:r>
+        <w:rPr>
+          <w:rFonts w:hint="eastAsia"/>
+        </w:rPr>
+        <w:t>管理</w:t>
+      </w:r>
+      <w:r>
+        <w:rPr>
+          <w:rFonts w:hint="eastAsia"/>
+        </w:rPr>
+        <w:t>机关</w:t>
+      </w:r>
+      <w:r>
+        <w:rPr>
+          <w:rFonts w:hint="eastAsia"/>
+        </w:rPr>
+        <w:t>知道总生产和总需求的</w:t>
+      </w:r>
+      <w:r>
+        <w:rPr>
+          <w:rFonts w:hint="eastAsia"/>
+        </w:rPr>
+        <w:t>限度，</w:t>
+      </w:r>
+      <w:r>
+        <w:rPr>
+          <w:rFonts w:hint="eastAsia"/>
+        </w:rPr>
+        <w:t>因此必须通知每个地方委员会，它有多少产品可</w:t>
+      </w:r>
+      <w:r>
+        <w:rPr>
+          <w:rFonts w:hint="eastAsia"/>
+        </w:rPr>
+        <w:t>供</w:t>
+      </w:r>
+      <w:r>
+        <w:rPr>
+          <w:rFonts w:hint="eastAsia"/>
+        </w:rPr>
+        <w:t>支配，它必须生产多少生产资料</w:t>
+      </w:r>
+      <w:r>
+        <w:rPr>
+          <w:rFonts w:hint="eastAsia"/>
+        </w:rPr>
+        <w:t>”</w:t>
+      </w:r>
+      <w:r>
+        <w:rPr>
+          <w:rFonts w:hint="eastAsia"/>
+        </w:rPr>
+        <w:t>（</w:t>
+      </w:r>
+      <w:r>
+        <w:rPr>
+          <w:rFonts w:hint="eastAsia"/>
+        </w:rPr>
+        <w:t>第</w:t>
+      </w:r>
+      <w:r>
+        <w:rPr>
+          <w:rFonts w:hint="eastAsia"/>
+        </w:rPr>
+        <w:t>218</w:t>
+      </w:r>
+      <w:r>
+        <w:rPr>
+          <w:rFonts w:hint="eastAsia"/>
+        </w:rPr>
+        <w:t>页</w:t>
+      </w:r>
+      <w:r>
+        <w:rPr>
+          <w:rFonts w:hint="eastAsia"/>
+        </w:rPr>
+        <w:t>）</w:t>
+      </w:r>
+      <w:r>
+        <w:rPr>
+          <w:rFonts w:hint="eastAsia"/>
+        </w:rPr>
+        <w:t>。</w:t>
+      </w:r>
+      <w:r>
+        <w:rPr>
+          <w:rFonts w:hint="eastAsia"/>
+        </w:rPr>
+        <w:t>为了十分清楚地</w:t>
+      </w:r>
+      <w:r>
+        <w:rPr>
+          <w:rFonts w:hint="eastAsia"/>
+        </w:rPr>
+        <w:t>表明</w:t>
+      </w:r>
+      <w:r>
+        <w:rPr>
+          <w:rFonts w:hint="eastAsia"/>
+        </w:rPr>
+        <w:t>这一切与任何一种具体的</w:t>
+      </w:r>
+      <w:r>
+        <w:rPr>
+          <w:rFonts w:hint="eastAsia"/>
+          <w:i/>
+          <w:iCs/>
+        </w:rPr>
+        <w:t>自由共产主义</w:t>
+      </w:r>
+      <w:r>
+        <w:rPr>
+          <w:rFonts w:hint="eastAsia"/>
+        </w:rPr>
+        <w:t>毫无关系，我</w:t>
+      </w:r>
+      <w:r>
+        <w:rPr>
+          <w:rFonts w:hint="eastAsia"/>
+        </w:rPr>
+        <w:lastRenderedPageBreak/>
+        <w:t>们把它同希</w:t>
+      </w:r>
+      <w:r>
+        <w:rPr>
+          <w:rFonts w:hint="eastAsia"/>
+        </w:rPr>
+        <w:t>法亭</w:t>
+      </w:r>
+      <w:r>
+        <w:rPr>
+          <w:rFonts w:hint="eastAsia"/>
+        </w:rPr>
+        <w:t>描述的</w:t>
+      </w:r>
+      <w:r>
+        <w:rPr>
+          <w:rFonts w:hint="eastAsia"/>
+          <w:i/>
+          <w:iCs/>
+        </w:rPr>
+        <w:t>社民主义式</w:t>
+      </w:r>
+      <w:r>
+        <w:rPr>
+          <w:rFonts w:hint="eastAsia"/>
+          <w:i/>
+          <w:iCs/>
+        </w:rPr>
+        <w:t>共产主义</w:t>
+      </w:r>
+      <w:r>
+        <w:rPr>
+          <w:rFonts w:hint="eastAsia"/>
+          <w:vertAlign w:val="superscript"/>
+        </w:rPr>
+        <w:t>4</w:t>
+      </w:r>
+      <w:r>
+        <w:rPr>
+          <w:rFonts w:hint="eastAsia"/>
+        </w:rPr>
+        <w:t>进行比较。</w:t>
+      </w:r>
+      <w:r>
+        <w:rPr>
+          <w:rFonts w:hint="eastAsia"/>
+        </w:rPr>
+        <w:t>我们</w:t>
+      </w:r>
+      <w:r>
+        <w:rPr>
+          <w:rFonts w:hint="eastAsia"/>
+        </w:rPr>
+        <w:t>会</w:t>
+      </w:r>
+      <w:r>
+        <w:rPr>
+          <w:rFonts w:hint="eastAsia"/>
+        </w:rPr>
+        <w:t>看到两者几乎</w:t>
+      </w:r>
+      <w:r>
+        <w:rPr>
+          <w:rFonts w:hint="eastAsia"/>
+        </w:rPr>
+        <w:t>字字相符：</w:t>
+      </w:r>
+    </w:p>
+    <w:p>
+      <w:pPr>
+        <w:ind w:firstLine="480"/>
+        <w:rPr>
+          <w:vertAlign w:val="superscript"/>
+        </w:rPr>
+      </w:pPr>
+      <w:r>
+        <w:rPr>
+          <w:rFonts w:hint="eastAsia"/>
+        </w:rPr>
+        <w:t>“</w:t>
+      </w:r>
+      <w:r>
+        <w:rPr>
+          <w:rFonts w:hint="eastAsia"/>
+        </w:rPr>
+        <w:t>依据现有的自然和人工的生产条件决定制造新产品的方式、地点、数量和手段的是</w:t>
+      </w:r>
+      <w:r>
+        <w:t>……</w:t>
+      </w:r>
+      <w:r>
+        <w:rPr>
+          <w:rFonts w:hint="eastAsia"/>
+        </w:rPr>
+        <w:t>社会主义社会的地方的和全国的委员会。他们借助有组织的生产统计和消费统计的一切手段，把握杜会的需要，从而以自觉的预见、按照他们自觉地代表和领导的共同体的需要，组织整个经济生活。</w:t>
+      </w:r>
+      <w:r>
+        <w:rPr>
+          <w:rFonts w:hint="eastAsia"/>
+        </w:rPr>
+        <w:t>”</w:t>
+      </w:r>
+      <w:r>
+        <w:rPr>
+          <w:rFonts w:hint="eastAsia"/>
+        </w:rPr>
+        <w:t>（作者强调——编者注）</w:t>
+      </w:r>
+      <w:r>
+        <w:rPr>
+          <w:rFonts w:hint="eastAsia"/>
+          <w:vertAlign w:val="superscript"/>
+        </w:rPr>
+        <w:t>5</w:t>
+      </w:r>
+    </w:p>
+    <w:p>
+      <w:pPr>
+        <w:ind w:firstLine="480"/>
+      </w:pPr>
+      <w:r>
+        <w:rPr>
+          <w:rFonts w:hint="eastAsia"/>
+        </w:rPr>
+        <w:t>由此可见，在这种形式的</w:t>
+      </w:r>
+      <w:r>
+        <w:rPr>
+          <w:rFonts w:hint="eastAsia"/>
+        </w:rPr>
+        <w:t>“</w:t>
+      </w:r>
+      <w:r>
+        <w:rPr>
+          <w:rFonts w:hint="eastAsia"/>
+        </w:rPr>
+        <w:t>自由共产主义</w:t>
+      </w:r>
+      <w:r>
+        <w:rPr>
+          <w:rFonts w:hint="eastAsia"/>
+        </w:rPr>
+        <w:t>”</w:t>
+      </w:r>
+      <w:r>
+        <w:rPr>
+          <w:rFonts w:hint="eastAsia"/>
+        </w:rPr>
+        <w:t>中，很明显，对生产机器的处置权是交给那些熟知统计艺术技巧的人的。</w:t>
+      </w:r>
+      <w:r>
+        <w:rPr>
+          <w:rFonts w:hint="eastAsia"/>
+        </w:rPr>
+        <w:t>人们本以为，无政府主义者应该对政治经济学有足够的了解，知道谁掌握了生产</w:t>
+      </w:r>
+      <w:r>
+        <w:rPr>
+          <w:rFonts w:hint="eastAsia"/>
+        </w:rPr>
+        <w:t>机构</w:t>
+      </w:r>
+      <w:r>
+        <w:rPr>
+          <w:rFonts w:hint="eastAsia"/>
+        </w:rPr>
+        <w:t>的控制权，谁也就掌握了社会权力。</w:t>
+      </w:r>
+      <w:r>
+        <w:rPr>
+          <w:rFonts w:hint="eastAsia"/>
+        </w:rPr>
+        <w:t>上述</w:t>
+      </w:r>
+      <w:r>
+        <w:rPr>
+          <w:rFonts w:hint="eastAsia"/>
+        </w:rPr>
+        <w:t>“中央管理机关”</w:t>
+      </w:r>
+      <w:r>
+        <w:rPr>
+          <w:rFonts w:hint="eastAsia"/>
+        </w:rPr>
+        <w:t>不得不为自己提供使其意志生效的手段，也就是说，它必须把自己设</w:t>
+      </w:r>
+      <w:r>
+        <w:rPr>
+          <w:rFonts w:hint="eastAsia"/>
+        </w:rPr>
+        <w:t>置</w:t>
+      </w:r>
+      <w:r>
+        <w:rPr>
+          <w:rFonts w:hint="eastAsia"/>
+        </w:rPr>
+        <w:t>为一个国家。这的确是</w:t>
+      </w:r>
+      <w:r>
+        <w:rPr>
+          <w:rFonts w:hint="eastAsia"/>
+        </w:rPr>
+        <w:t>富尔</w:t>
+      </w:r>
+      <w:r>
+        <w:rPr>
+          <w:rFonts w:hint="eastAsia"/>
+        </w:rPr>
+        <w:t>体系的运动规律之一，不管这是不是</w:t>
+      </w:r>
+      <w:r>
+        <w:rPr>
+          <w:rFonts w:hint="eastAsia"/>
+        </w:rPr>
+        <w:t>其</w:t>
+      </w:r>
+      <w:r>
+        <w:rPr>
+          <w:rFonts w:hint="eastAsia"/>
+        </w:rPr>
+        <w:t>本意</w:t>
+      </w:r>
+      <w:r>
+        <w:rPr>
+          <w:rFonts w:hint="eastAsia"/>
+        </w:rPr>
+        <w:t>；</w:t>
+      </w:r>
+      <w:r>
+        <w:rPr>
+          <w:rFonts w:hint="eastAsia"/>
+        </w:rPr>
+        <w:t>这道菜是配上</w:t>
       </w:r>
       <w:bookmarkStart w:id="0" w:name="_GoBack"/>
       <w:bookmarkEnd w:id="0"/>
@@ -3824,7 +5966,953 @@
         <w:rPr>
           <w:rFonts w:hint="eastAsia"/>
         </w:rPr>
-        <w:t>则之上的“精神”理想。</w:t>
+        <w:t>“自由</w:t>
+      </w:r>
+      <w:r>
+        <w:rPr>
+          <w:rFonts w:hint="eastAsia"/>
+        </w:rPr>
+        <w:t>合意</w:t>
+      </w:r>
+      <w:r>
+        <w:rPr>
+          <w:rFonts w:hint="eastAsia"/>
+        </w:rPr>
+        <w:t>”的调味</w:t>
+      </w:r>
+      <w:r>
+        <w:rPr>
+          <w:rFonts w:hint="eastAsia"/>
+        </w:rPr>
+        <w:t>料</w:t>
+      </w:r>
+      <w:r>
+        <w:rPr>
+          <w:rFonts w:hint="eastAsia"/>
+        </w:rPr>
+        <w:t>，还是配上“精神原则”的</w:t>
+      </w:r>
+      <w:r>
+        <w:rPr>
+          <w:rFonts w:hint="eastAsia"/>
+        </w:rPr>
+        <w:t>肉汤</w:t>
+      </w:r>
+      <w:r>
+        <w:rPr>
+          <w:rFonts w:hint="eastAsia"/>
+        </w:rPr>
+        <w:t>，也无关紧要。</w:t>
+      </w:r>
+      <w:r>
+        <w:rPr>
+          <w:rFonts w:hint="eastAsia"/>
+        </w:rPr>
+        <w:t>这种掩盖</w:t>
+      </w:r>
+      <w:r>
+        <w:rPr>
+          <w:rFonts w:hint="eastAsia"/>
+        </w:rPr>
+        <w:t>饭菜</w:t>
+      </w:r>
+      <w:r>
+        <w:rPr>
+          <w:rFonts w:hint="eastAsia"/>
+        </w:rPr>
+        <w:t>真味的调味品，丝毫不会扰乱实际的政治和经济现实</w:t>
+      </w:r>
+      <w:r>
+        <w:rPr>
+          <w:rFonts w:hint="eastAsia"/>
+        </w:rPr>
+        <w:t>！</w:t>
+      </w:r>
+    </w:p>
+    <w:p>
+      <w:pPr>
+        <w:ind w:firstLine="480"/>
+      </w:pPr>
+      <w:r>
+        <w:rPr>
+          <w:rFonts w:hint="eastAsia"/>
+        </w:rPr>
+        <w:t>问题的实质并不是说，人们会反对</w:t>
+      </w:r>
+      <w:r>
+        <w:rPr>
+          <w:rFonts w:hint="eastAsia"/>
+        </w:rPr>
+        <w:t>富尔的</w:t>
+      </w:r>
+      <w:r>
+        <w:rPr>
+          <w:rFonts w:hint="eastAsia"/>
+        </w:rPr>
+        <w:t>制度</w:t>
+      </w:r>
+      <w:r>
+        <w:rPr>
+          <w:rFonts w:hint="eastAsia"/>
+        </w:rPr>
+        <w:t>，</w:t>
+      </w:r>
+      <w:r>
+        <w:rPr>
+          <w:rFonts w:hint="eastAsia"/>
+        </w:rPr>
+        <w:t>认为它力图把整个经济</w:t>
+      </w:r>
+      <w:r>
+        <w:rPr>
+          <w:rFonts w:hint="eastAsia"/>
+        </w:rPr>
+        <w:t>体</w:t>
+      </w:r>
+      <w:r>
+        <w:rPr>
+          <w:rFonts w:hint="eastAsia"/>
+        </w:rPr>
+        <w:t>设计</w:t>
+      </w:r>
+      <w:r>
+        <w:rPr>
+          <w:rFonts w:hint="eastAsia"/>
+        </w:rPr>
+        <w:t>成一个单</w:t>
+      </w:r>
+      <w:r>
+        <w:rPr>
+          <w:rFonts w:hint="eastAsia"/>
+        </w:rPr>
+        <w:t>独</w:t>
+      </w:r>
+      <w:r>
+        <w:rPr>
+          <w:rFonts w:hint="eastAsia"/>
+        </w:rPr>
+        <w:t>的单位</w:t>
+      </w:r>
+      <w:r>
+        <w:rPr>
+          <w:rFonts w:hint="eastAsia"/>
+        </w:rPr>
+        <w:t>；</w:t>
+      </w:r>
+      <w:r>
+        <w:rPr>
+          <w:rFonts w:hint="eastAsia"/>
+        </w:rPr>
+        <w:t>这种结合的行为确实是发展过程的最终目的</w:t>
+      </w:r>
+      <w:r>
+        <w:rPr>
+          <w:rFonts w:hint="eastAsia"/>
+        </w:rPr>
+        <w:t>，</w:t>
+      </w:r>
+      <w:r>
+        <w:rPr>
+          <w:rFonts w:hint="eastAsia"/>
+        </w:rPr>
+        <w:t>这发展</w:t>
+      </w:r>
+      <w:r>
+        <w:rPr>
+          <w:rFonts w:hint="eastAsia"/>
+        </w:rPr>
+        <w:t>是由联合</w:t>
+      </w:r>
+      <w:r>
+        <w:rPr>
+          <w:rFonts w:hint="eastAsia"/>
+        </w:rPr>
+        <w:t>起来</w:t>
+      </w:r>
+      <w:r>
+        <w:rPr>
+          <w:rFonts w:hint="eastAsia"/>
+        </w:rPr>
+        <w:t>的生产者和消费者</w:t>
+      </w:r>
+      <w:r>
+        <w:rPr>
+          <w:rFonts w:hint="eastAsia"/>
+        </w:rPr>
+        <w:t>实现的</w:t>
+      </w:r>
+      <w:r>
+        <w:rPr>
+          <w:rFonts w:hint="eastAsia"/>
+        </w:rPr>
+        <w:t>。</w:t>
+      </w:r>
+      <w:r>
+        <w:rPr>
+          <w:rFonts w:hint="eastAsia"/>
+        </w:rPr>
+        <w:t>然而在做到这一点之后，就必须提供基础，</w:t>
+      </w:r>
+      <w:r>
+        <w:rPr>
+          <w:rFonts w:hint="eastAsia"/>
+          <w:i/>
+          <w:iCs/>
+        </w:rPr>
+        <w:t>保证</w:t>
+      </w:r>
+      <w:r>
+        <w:rPr>
+          <w:rFonts w:hint="eastAsia"/>
+          <w:i/>
+          <w:iCs/>
+        </w:rPr>
+        <w:t>他们自己</w:t>
+      </w:r>
+      <w:r>
+        <w:rPr>
+          <w:rFonts w:hint="eastAsia"/>
+          <w:i/>
+          <w:iCs/>
+        </w:rPr>
+        <w:t>——</w:t>
+      </w:r>
+      <w:r>
+        <w:rPr>
+          <w:rFonts w:hint="eastAsia"/>
+          <w:i/>
+          <w:iCs/>
+        </w:rPr>
+        <w:t>生产者和消费者</w:t>
+      </w:r>
+      <w:r>
+        <w:rPr>
+          <w:rFonts w:hint="eastAsia"/>
+          <w:i/>
+          <w:iCs/>
+        </w:rPr>
+        <w:t>——</w:t>
+      </w:r>
+      <w:r>
+        <w:rPr>
+          <w:rFonts w:hint="eastAsia"/>
+          <w:i/>
+          <w:iCs/>
+        </w:rPr>
+        <w:t>把握</w:t>
+      </w:r>
+      <w:r>
+        <w:rPr>
+          <w:rFonts w:hint="eastAsia"/>
+          <w:i/>
+          <w:iCs/>
+        </w:rPr>
+        <w:t>对</w:t>
+      </w:r>
+      <w:r>
+        <w:rPr>
+          <w:rFonts w:hint="eastAsia"/>
+          <w:i/>
+          <w:iCs/>
+        </w:rPr>
+        <w:t>经济的控制</w:t>
+      </w:r>
+      <w:r>
+        <w:rPr>
+          <w:rFonts w:hint="eastAsia"/>
+        </w:rPr>
+        <w:t>。</w:t>
+      </w:r>
+      <w:r>
+        <w:rPr>
+          <w:rFonts w:hint="eastAsia"/>
+        </w:rPr>
+        <w:t>为了达到这个目的，他们必须对每一种形式的经济活动耗费的劳动时间进行</w:t>
+      </w:r>
+      <w:r>
+        <w:rPr>
+          <w:rFonts w:hint="eastAsia"/>
+        </w:rPr>
+        <w:t>准确</w:t>
+      </w:r>
+      <w:r>
+        <w:rPr>
+          <w:rFonts w:hint="eastAsia"/>
+        </w:rPr>
+        <w:t>核算，以便他们能够确切知道</w:t>
+      </w:r>
+      <w:r>
+        <w:rPr>
+          <w:rFonts w:hint="eastAsia"/>
+        </w:rPr>
+        <w:t>在</w:t>
+      </w:r>
+      <w:r>
+        <w:rPr>
+          <w:rFonts w:hint="eastAsia"/>
+        </w:rPr>
+        <w:t>每一种产品中</w:t>
+      </w:r>
+      <w:r>
+        <w:rPr>
+          <w:rFonts w:hint="eastAsia"/>
+        </w:rPr>
+        <w:t>耗费</w:t>
+      </w:r>
+      <w:r>
+        <w:rPr>
+          <w:rFonts w:hint="eastAsia"/>
+        </w:rPr>
+        <w:t>了多少劳动时间。</w:t>
+      </w:r>
+      <w:r>
+        <w:rPr>
+          <w:rFonts w:hint="eastAsia"/>
+        </w:rPr>
+        <w:t>这样，就完全没有必要把</w:t>
+      </w:r>
+      <w:r>
+        <w:rPr>
+          <w:rFonts w:hint="eastAsia"/>
+        </w:rPr>
+        <w:t>怎么</w:t>
+      </w:r>
+      <w:r>
+        <w:rPr>
+          <w:rFonts w:hint="eastAsia"/>
+        </w:rPr>
+        <w:t>分配社会产品的</w:t>
+      </w:r>
+      <w:r>
+        <w:rPr>
+          <w:rFonts w:hint="eastAsia"/>
+        </w:rPr>
+        <w:t>决定</w:t>
+      </w:r>
+      <w:r>
+        <w:rPr>
+          <w:rFonts w:hint="eastAsia"/>
+        </w:rPr>
+        <w:t>权交给任何</w:t>
+      </w:r>
+      <w:r>
+        <w:rPr>
+          <w:rFonts w:hint="eastAsia"/>
+        </w:rPr>
+        <w:t>“中央管理机关”</w:t>
+      </w:r>
+      <w:r>
+        <w:rPr>
+          <w:rFonts w:hint="eastAsia"/>
+        </w:rPr>
+        <w:t>；</w:t>
+      </w:r>
+      <w:r>
+        <w:rPr>
+          <w:rFonts w:hint="eastAsia"/>
+        </w:rPr>
+        <w:t>相反，每个工厂或其他单位</w:t>
+      </w:r>
+      <w:r>
+        <w:rPr>
+          <w:rFonts w:hint="eastAsia"/>
+        </w:rPr>
+        <w:t>里</w:t>
+      </w:r>
+      <w:r>
+        <w:rPr>
+          <w:rFonts w:hint="eastAsia"/>
+        </w:rPr>
+        <w:t>的生产者自己就可以计算耗费的劳动时间来确定这一点。</w:t>
+      </w:r>
+    </w:p>
+    <w:p>
+      <w:pPr>
+        <w:ind w:firstLine="480"/>
+        <w:rPr>
+          <w:rFonts w:hint="eastAsia"/>
+        </w:rPr>
+      </w:pPr>
+      <w:r>
+        <w:rPr>
+          <w:rFonts w:hint="eastAsia"/>
+        </w:rPr>
+        <w:t>富尔</w:t>
+      </w:r>
+      <w:r>
+        <w:rPr>
+          <w:rFonts w:hint="eastAsia"/>
+        </w:rPr>
+        <w:t>的《普遍幸福》对我们关于共产主义生产和分配的知识没有丝毫贡献。</w:t>
+      </w:r>
+      <w:r>
+        <w:rPr>
+          <w:rFonts w:hint="eastAsia"/>
+        </w:rPr>
+        <w:t>如果我们更仔细地研究这一工作，那仅仅是因为，通过对这种关于“自由共产主义社会”的幻想进行尖锐批评，就可以清楚地表明，最近十年来这个领域取得了多大的进步。</w:t>
+      </w:r>
+      <w:r>
+        <w:rPr>
+          <w:rFonts w:hint="eastAsia"/>
+        </w:rPr>
+        <w:t>1917</w:t>
+      </w:r>
+      <w:r>
+        <w:rPr>
+          <w:rFonts w:hint="eastAsia"/>
+        </w:rPr>
+        <w:t>年以前，</w:t>
+      </w:r>
+      <w:r>
+        <w:rPr>
+          <w:rFonts w:hint="eastAsia"/>
+        </w:rPr>
+        <w:t>人们</w:t>
+      </w:r>
+      <w:r>
+        <w:rPr>
+          <w:rFonts w:hint="eastAsia"/>
+        </w:rPr>
+        <w:t>要想</w:t>
+      </w:r>
+      <w:r>
+        <w:rPr>
+          <w:rFonts w:hint="eastAsia"/>
+        </w:rPr>
+        <w:t>揭示</w:t>
+      </w:r>
+      <w:r>
+        <w:rPr>
+          <w:rFonts w:hint="eastAsia"/>
+        </w:rPr>
+        <w:t>隐藏在这</w:t>
+      </w:r>
+      <w:r>
+        <w:rPr>
+          <w:rFonts w:hint="eastAsia"/>
+        </w:rPr>
+        <w:t>堆</w:t>
+      </w:r>
+      <w:r>
+        <w:rPr>
+          <w:rFonts w:hint="eastAsia"/>
+        </w:rPr>
+        <w:t>误导性词语中的国家</w:t>
+      </w:r>
+      <w:r>
+        <w:rPr>
+          <w:rFonts w:hint="eastAsia"/>
+        </w:rPr>
+        <w:t>共产主义内核</w:t>
+      </w:r>
+      <w:r>
+        <w:rPr>
+          <w:rFonts w:hint="eastAsia"/>
+        </w:rPr>
+        <w:t>是不可能的。</w:t>
+      </w:r>
+      <w:r>
+        <w:rPr>
+          <w:rFonts w:hint="eastAsia"/>
+        </w:rPr>
+        <w:t>最重要的是，我们必须感谢俄国革命</w:t>
+      </w:r>
+      <w:r>
+        <w:rPr>
+          <w:rFonts w:hint="eastAsia"/>
+        </w:rPr>
+        <w:t>中</w:t>
+      </w:r>
+      <w:r>
+        <w:rPr>
+          <w:rFonts w:hint="eastAsia"/>
+        </w:rPr>
+        <w:t>实践学派</w:t>
+      </w:r>
+      <w:r>
+        <w:rPr>
+          <w:rFonts w:hint="eastAsia"/>
+        </w:rPr>
+        <w:t>的表现</w:t>
+      </w:r>
+      <w:r>
+        <w:rPr>
+          <w:rFonts w:hint="eastAsia"/>
+        </w:rPr>
+        <w:t>，因为正是这个学派以明确无误的语言向我们展示了允许一个中央政权</w:t>
+      </w:r>
+      <w:r>
+        <w:rPr>
+          <w:rFonts w:hint="eastAsia"/>
+        </w:rPr>
+        <w:t>确立</w:t>
+      </w:r>
+      <w:r>
+        <w:rPr>
+          <w:rFonts w:hint="eastAsia"/>
+        </w:rPr>
+        <w:t>自己</w:t>
+      </w:r>
+      <w:r>
+        <w:rPr>
+          <w:rFonts w:hint="eastAsia"/>
+        </w:rPr>
+        <w:t>的</w:t>
+      </w:r>
+      <w:r>
+        <w:rPr>
+          <w:rFonts w:hint="eastAsia"/>
+        </w:rPr>
+        <w:t>社会权力</w:t>
+      </w:r>
+      <w:r>
+        <w:rPr>
+          <w:rFonts w:hint="eastAsia"/>
+        </w:rPr>
+        <w:t>，</w:t>
+      </w:r>
+      <w:r>
+        <w:rPr>
+          <w:rFonts w:hint="eastAsia"/>
+        </w:rPr>
+        <w:t>然后将生产机器的一切权力集中在它的手中的后果的后果</w:t>
+      </w:r>
+      <w:r>
+        <w:rPr>
+          <w:rFonts w:hint="eastAsia"/>
+        </w:rPr>
+        <w:t>。</w:t>
+      </w:r>
+    </w:p>
+    <w:p>
+      <w:pPr>
+        <w:ind w:firstLine="480"/>
+      </w:pPr>
+    </w:p>
+    <w:p>
+      <w:pPr>
+        <w:ind w:firstLine="480"/>
+        <w:rPr>
+          <w:rFonts w:hint="eastAsia"/>
+        </w:rPr>
+      </w:pPr>
+    </w:p>
+    <w:p>
+      <w:pPr>
+        <w:ind w:firstLineChars="0" w:firstLine="0"/>
+      </w:pPr>
+      <w:r>
+        <w:rPr>
+          <w:rFonts w:hint="eastAsia"/>
+        </w:rPr>
+        <w:lastRenderedPageBreak/>
+        <w:t>1</w:t>
+      </w:r>
+      <w:r>
+        <w:t xml:space="preserve"> </w:t>
+      </w:r>
+      <w:r>
+        <w:rPr>
+          <w:rFonts w:hint="eastAsia"/>
+        </w:rPr>
+        <w:t>段落结尾处：</w:t>
+      </w:r>
+      <w:r>
+        <w:rPr>
+          <w:rFonts w:hint="eastAsia"/>
+        </w:rPr>
+        <w:t>“</w:t>
+      </w:r>
+      <w:r>
+        <w:rPr>
+          <w:rFonts w:hint="eastAsia"/>
+        </w:rPr>
+        <w:t>这个问题已经变成了禁忌知识之树的果实，这个问题某种程度上直到今天仍然存在，尽管俄国革命已经证明，正是在这个历史关头，必须解决这个问题。</w:t>
+      </w:r>
+      <w:r>
+        <w:rPr>
+          <w:rFonts w:hint="eastAsia"/>
+        </w:rPr>
+        <w:t>”</w:t>
+      </w:r>
+    </w:p>
+    <w:p>
+      <w:pPr>
+        <w:ind w:firstLineChars="0" w:firstLine="0"/>
+        <w:rPr>
+          <w:rFonts w:hint="eastAsia"/>
+        </w:rPr>
+      </w:pPr>
+    </w:p>
+    <w:p>
+      <w:pPr>
+        <w:ind w:firstLineChars="0" w:firstLine="0"/>
+      </w:pPr>
+      <w:r>
+        <w:rPr>
+          <w:rFonts w:hint="eastAsia"/>
+        </w:rPr>
+        <w:t>我们在这里又发现了一个例子，说明在</w:t>
+      </w:r>
+      <w:r>
+        <w:rPr>
+          <w:rFonts w:hint="eastAsia"/>
+        </w:rPr>
+        <w:t>一战中</w:t>
+      </w:r>
+      <w:r>
+        <w:rPr>
+          <w:rFonts w:hint="eastAsia"/>
+        </w:rPr>
+        <w:t>及其后的革命浪潮</w:t>
+      </w:r>
+      <w:r>
+        <w:rPr>
+          <w:rFonts w:hint="eastAsia"/>
+        </w:rPr>
+        <w:t>爆发</w:t>
+      </w:r>
+      <w:r>
+        <w:rPr>
+          <w:rFonts w:hint="eastAsia"/>
+        </w:rPr>
+        <w:t>时，社会主义者和共产主义者中</w:t>
+      </w:r>
+      <w:r>
+        <w:rPr>
+          <w:rFonts w:hint="eastAsia"/>
+        </w:rPr>
+        <w:t>间</w:t>
+      </w:r>
+      <w:r>
+        <w:rPr>
+          <w:rFonts w:hint="eastAsia"/>
+        </w:rPr>
+        <w:t>普遍流行着这样一种观点，</w:t>
+      </w:r>
+      <w:r>
+        <w:rPr>
+          <w:rFonts w:hint="eastAsia"/>
+        </w:rPr>
+        <w:t>即无产阶级革命将主要在欧洲范围内</w:t>
+      </w:r>
+      <w:r>
+        <w:rPr>
+          <w:rFonts w:hint="eastAsia"/>
+        </w:rPr>
+        <w:t>，</w:t>
+      </w:r>
+      <w:r>
+        <w:rPr>
+          <w:rFonts w:hint="eastAsia"/>
+        </w:rPr>
+        <w:t>在同一历史</w:t>
+      </w:r>
+      <w:r>
+        <w:rPr>
+          <w:rFonts w:hint="eastAsia"/>
+        </w:rPr>
+        <w:t>时期</w:t>
+      </w:r>
+      <w:r>
+        <w:rPr>
+          <w:rFonts w:hint="eastAsia"/>
+        </w:rPr>
+        <w:t>内较快地结束，简言之，</w:t>
+      </w:r>
+      <w:r>
+        <w:rPr>
+          <w:rFonts w:hint="eastAsia"/>
+        </w:rPr>
+        <w:t>一战</w:t>
+      </w:r>
+      <w:r>
+        <w:rPr>
+          <w:rFonts w:hint="eastAsia"/>
+        </w:rPr>
+        <w:t>及其后的欧洲革命浪潮将标志着资本主义的</w:t>
+      </w:r>
+      <w:r>
+        <w:rPr>
+          <w:rFonts w:hint="eastAsia"/>
+        </w:rPr>
+        <w:t>终结</w:t>
+      </w:r>
+      <w:r>
+        <w:rPr>
+          <w:rFonts w:hint="eastAsia"/>
+        </w:rPr>
+        <w:t>和共产主义的曙光，这是无产阶级革命的结果。</w:t>
+      </w:r>
+    </w:p>
+    <w:p>
+      <w:pPr>
+        <w:ind w:firstLineChars="0" w:firstLine="0"/>
+        <w:rPr>
+          <w:rFonts w:hint="eastAsia"/>
+        </w:rPr>
+      </w:pPr>
+    </w:p>
+    <w:p>
+      <w:pPr>
+        <w:ind w:firstLineChars="0" w:firstLine="0"/>
+        <w:rPr>
+          <w:rFonts w:hint="eastAsia"/>
+        </w:rPr>
+      </w:pPr>
+      <w:r>
+        <w:rPr>
+          <w:rFonts w:hint="eastAsia"/>
+        </w:rPr>
+        <w:t>除了</w:t>
+      </w:r>
+      <w:r>
+        <w:rPr>
+          <w:rFonts w:hint="eastAsia"/>
+        </w:rPr>
+        <w:t>一</w:t>
+      </w:r>
+      <w:r>
+        <w:rPr>
+          <w:rFonts w:hint="eastAsia"/>
+        </w:rPr>
+        <w:t>个相当明显的事实，即这个信念的一个重要因素反映了当时参与革命的团体中普遍存在的主要基于情感的</w:t>
+      </w:r>
+      <w:r>
+        <w:rPr>
+          <w:rFonts w:hint="eastAsia"/>
+        </w:rPr>
+        <w:t>兴奋</w:t>
+      </w:r>
+      <w:r>
+        <w:rPr>
+          <w:rFonts w:hint="eastAsia"/>
+        </w:rPr>
+        <w:t>感</w:t>
+      </w:r>
+      <w:r>
+        <w:rPr>
+          <w:rFonts w:hint="eastAsia"/>
+        </w:rPr>
+        <w:t>之外，马克思主义者</w:t>
+      </w:r>
+      <w:r>
+        <w:rPr>
+          <w:rFonts w:hint="eastAsia"/>
+        </w:rPr>
+        <w:t>还</w:t>
+      </w:r>
+      <w:r>
+        <w:rPr>
+          <w:rFonts w:hint="eastAsia"/>
+        </w:rPr>
+        <w:t>认识到，资本主义制度的弹性及其吸收激烈的矛盾动荡和社会对抗的能力是巨大的，过去</w:t>
+      </w:r>
+      <w:r>
+        <w:rPr>
+          <w:rFonts w:hint="eastAsia"/>
+        </w:rPr>
+        <w:t>和现在都</w:t>
+      </w:r>
+      <w:r>
+        <w:rPr>
+          <w:rFonts w:hint="eastAsia"/>
+        </w:rPr>
+        <w:t>是这样</w:t>
+      </w:r>
+      <w:r>
+        <w:rPr>
+          <w:rFonts w:hint="eastAsia"/>
+        </w:rPr>
+        <w:t>。</w:t>
+      </w:r>
+      <w:r>
+        <w:rPr>
+          <w:rFonts w:hint="eastAsia"/>
+        </w:rPr>
+        <w:t>因此，在</w:t>
+      </w:r>
+      <w:r>
+        <w:rPr>
+          <w:rFonts w:hint="eastAsia"/>
+        </w:rPr>
+        <w:t>全</w:t>
+      </w:r>
+      <w:r>
+        <w:rPr>
+          <w:rFonts w:hint="eastAsia"/>
+        </w:rPr>
+        <w:t>世界任何地方</w:t>
+      </w:r>
+      <w:r>
+        <w:rPr>
+          <w:rFonts w:hint="eastAsia"/>
+        </w:rPr>
+        <w:t>都能</w:t>
+      </w:r>
+      <w:r>
+        <w:rPr>
+          <w:rFonts w:hint="eastAsia"/>
+        </w:rPr>
+        <w:t>成功进行无产阶级革命的条件成熟之前，必须在世界范围内，特别是在不发达的</w:t>
+      </w:r>
+      <w:r>
+        <w:rPr>
+          <w:rFonts w:hint="eastAsia"/>
+        </w:rPr>
+        <w:t>边缘</w:t>
+      </w:r>
+      <w:r>
+        <w:rPr>
+          <w:rFonts w:hint="eastAsia"/>
+        </w:rPr>
+        <w:t>地区，进一步“发展”</w:t>
+      </w:r>
+      <w:r>
+        <w:rPr>
+          <w:rFonts w:hint="eastAsia"/>
+        </w:rPr>
+        <w:t>资本主义。</w:t>
+      </w:r>
+    </w:p>
+    <w:p>
+      <w:pPr>
+        <w:ind w:firstLineChars="0" w:firstLine="0"/>
+      </w:pPr>
+      <w:r>
+        <w:rPr>
+          <w:rFonts w:hint="eastAsia"/>
+        </w:rPr>
+        <w:t>2</w:t>
+      </w:r>
+      <w:r>
+        <w:t xml:space="preserve"> </w:t>
+      </w:r>
+      <w:r>
+        <w:rPr>
+          <w:rFonts w:hint="eastAsia"/>
+        </w:rPr>
+        <w:t>鲁道夫·希法亭，《金融资本》，第</w:t>
+      </w:r>
+      <w:r>
+        <w:rPr>
+          <w:rFonts w:hint="eastAsia"/>
+        </w:rPr>
+        <w:t>一</w:t>
+      </w:r>
+      <w:r>
+        <w:rPr>
+          <w:rFonts w:hint="eastAsia"/>
+        </w:rPr>
+        <w:t>章</w:t>
+      </w:r>
+    </w:p>
+    <w:p>
+      <w:pPr>
+        <w:ind w:firstLineChars="0" w:firstLine="0"/>
+      </w:pPr>
+      <w:r>
+        <w:t xml:space="preserve">3 </w:t>
+      </w:r>
+      <w:r>
+        <w:rPr>
+          <w:rFonts w:hint="eastAsia"/>
+        </w:rPr>
+        <w:t>“自然经济学家”指的是这样一种人，他认为一个没有阶级的、非对抗性的社会必然是这样一种经济基础，它的经济基础建立在以“实物”交换商品为基础的关系上。直接易货。</w:t>
+      </w:r>
+    </w:p>
+    <w:p>
+      <w:pPr>
+        <w:ind w:firstLineChars="0" w:firstLine="0"/>
+        <w:rPr>
+          <w:rFonts w:hint="eastAsia"/>
+        </w:rPr>
+      </w:pPr>
+      <w:r>
+        <w:rPr>
+          <w:rFonts w:hint="eastAsia"/>
+        </w:rPr>
+        <w:t>4</w:t>
+      </w:r>
+      <w:r>
+        <w:t xml:space="preserve"> </w:t>
+      </w:r>
+      <w:r>
+        <w:rPr>
+          <w:rFonts w:hint="eastAsia"/>
+        </w:rPr>
+        <w:t>在这里</w:t>
+      </w:r>
+      <w:r>
+        <w:rPr>
+          <w:rFonts w:hint="eastAsia"/>
+        </w:rPr>
+        <w:t>，“国家共产主义”比</w:t>
+      </w:r>
+      <w:r>
+        <w:rPr>
+          <w:rFonts w:hint="eastAsia"/>
+        </w:rPr>
+        <w:t>“</w:t>
+      </w:r>
+      <w:r>
+        <w:rPr>
+          <w:rFonts w:hint="eastAsia"/>
+        </w:rPr>
+        <w:t>社民主义式共产主义”</w:t>
+      </w:r>
+      <w:r>
+        <w:rPr>
+          <w:rFonts w:hint="eastAsia"/>
+        </w:rPr>
+        <w:t>更适</w:t>
+      </w:r>
+      <w:r>
+        <w:rPr>
+          <w:rFonts w:hint="eastAsia"/>
+        </w:rPr>
+        <w:t>合</w:t>
+      </w:r>
+    </w:p>
+    <w:p>
+      <w:pPr>
+        <w:ind w:firstLineChars="0" w:firstLine="0"/>
+        <w:rPr>
+          <w:rFonts w:hint="eastAsia"/>
+        </w:rPr>
+      </w:pPr>
+      <w:r>
+        <w:rPr>
+          <w:rFonts w:hint="eastAsia"/>
+        </w:rPr>
+        <w:t>5</w:t>
+      </w:r>
+      <w:r>
+        <w:t xml:space="preserve"> </w:t>
+      </w:r>
+      <w:r>
+        <w:rPr>
+          <w:rFonts w:hint="eastAsia"/>
+        </w:rPr>
+        <w:t>鲁道夫·希法亭，《金融资本》，第</w:t>
+      </w:r>
+      <w:r>
+        <w:rPr>
+          <w:rFonts w:hint="eastAsia"/>
+        </w:rPr>
+        <w:t>十五</w:t>
+      </w:r>
+      <w:r>
+        <w:rPr>
+          <w:rFonts w:hint="eastAsia"/>
+        </w:rPr>
+        <w:t>章</w:t>
+      </w:r>
+      <w:r>
+        <w:rPr>
+          <w:rFonts w:hint="eastAsia"/>
+        </w:rPr>
+        <w:t>结尾</w:t>
       </w:r>
     </w:p>
     <w:sectPr>

--- a/原则 第二章.docx
+++ b/原则 第二章.docx
@@ -2115,7 +2115,14 @@
         <w:rPr>
           <w:rFonts w:hint="eastAsia"/>
         </w:rPr>
-        <w:t>其他动机。国家共产主义在经济上</w:t>
+        <w:t>其他动机。</w:t>
+      </w:r>
+      <w:bookmarkStart w:id="0" w:name="_GoBack"/>
+      <w:r>
+        <w:rPr>
+          <w:rFonts w:hint="eastAsia"/>
+        </w:rPr>
+        <w:t>国家共产主义在经济上</w:t>
       </w:r>
       <w:r>
         <w:rPr>
@@ -2127,7 +2134,19 @@
         <w:rPr>
           <w:rFonts w:hint="eastAsia"/>
         </w:rPr>
-        <w:t>，对它来说是相当</w:t>
+        <w:t>，对</w:t>
+      </w:r>
+      <w:r>
+        <w:rPr>
+          <w:rFonts w:hint="eastAsia"/>
+        </w:rPr>
+        <w:t>他们</w:t>
+      </w:r>
+      <w:r>
+        <w:rPr>
+          <w:rFonts w:hint="eastAsia"/>
+        </w:rPr>
+        <w:t>来说是相当</w:t>
       </w:r>
       <w:r>
         <w:rPr>
@@ -2141,11 +2160,12 @@
         </w:rPr>
         <w:t>无关紧要。</w:t>
       </w:r>
-      <w:r>
-        <w:rPr>
-          <w:rFonts w:hint="eastAsia"/>
-        </w:rPr>
-        <w:t>它</w:t>
+      <w:bookmarkEnd w:id="0"/>
+      <w:r>
+        <w:rPr>
+          <w:rFonts w:hint="eastAsia"/>
+        </w:rPr>
+        <w:t>他们</w:t>
       </w:r>
       <w:r>
         <w:rPr>
@@ -2163,26 +2183,26 @@
         <w:rPr>
           <w:rFonts w:hint="eastAsia"/>
         </w:rPr>
+        <w:t>是</w:t>
+      </w:r>
+      <w:r>
+        <w:rPr>
+          <w:rFonts w:hint="eastAsia"/>
+        </w:rPr>
         <w:t>由于这个原因，</w:t>
       </w:r>
       <w:r>
         <w:rPr>
           <w:rFonts w:hint="eastAsia"/>
         </w:rPr>
+        <w:lastRenderedPageBreak/>
         <w:t>即</w:t>
       </w:r>
       <w:r>
         <w:rPr>
           <w:rFonts w:hint="eastAsia"/>
         </w:rPr>
-        <w:t>实践</w:t>
-      </w:r>
-      <w:r>
-        <w:rPr>
-          <w:rFonts w:hint="eastAsia"/>
-        </w:rPr>
-        <w:lastRenderedPageBreak/>
-        <w:t>已经证明，生产机器可以</w:t>
+        <w:t>实践已经证明，生产机器可以</w:t>
       </w:r>
       <w:r>
         <w:rPr>
@@ -2194,7 +2214,7 @@
         <w:rPr>
           <w:rFonts w:hint="eastAsia"/>
         </w:rPr>
-        <w:t>被收归社会所有</w:t>
+        <w:t>收归社会所有</w:t>
       </w:r>
       <w:r>
         <w:rPr>
@@ -2510,9 +2530,6 @@
     <w:p>
       <w:pPr>
         <w:ind w:firstLine="480"/>
-        <w:rPr>
-          <w:rFonts w:hint="eastAsia"/>
-        </w:rPr>
       </w:pPr>
     </w:p>
     <w:p>
@@ -4144,13 +4161,7 @@
         <w:rPr>
           <w:rFonts w:hint="eastAsia"/>
         </w:rPr>
-        <w:t>，</w:t>
-      </w:r>
-      <w:r>
-        <w:rPr>
-          <w:rFonts w:hint="eastAsia"/>
-        </w:rPr>
-        <w:t>要</w:t>
+        <w:t>，要</w:t>
       </w:r>
       <w:r>
         <w:rPr>
@@ -5681,13 +5692,7 @@
         <w:rPr>
           <w:rFonts w:hint="eastAsia"/>
         </w:rPr>
-        <w:t>）</w:t>
-      </w:r>
-      <w:r>
-        <w:rPr>
-          <w:rFonts w:hint="eastAsia"/>
-        </w:rPr>
-        <w:t>。</w:t>
+        <w:t>）。</w:t>
       </w:r>
       <w:r>
         <w:rPr>
@@ -5746,15 +5751,7 @@
           <w:i/>
           <w:iCs/>
         </w:rPr>
-        <w:t>社民主义式</w:t>
-      </w:r>
-      <w:r>
-        <w:rPr>
-          <w:rFonts w:hint="eastAsia"/>
-          <w:i/>
-          <w:iCs/>
-        </w:rPr>
-        <w:t>共产主义</w:t>
+        <w:t>社民主义式共产主义</w:t>
       </w:r>
       <w:r>
         <w:rPr>
@@ -5958,15 +5955,7 @@
         <w:rPr>
           <w:rFonts w:hint="eastAsia"/>
         </w:rPr>
-        <w:t>这道菜是配上</w:t>
-      </w:r>
-      <w:bookmarkStart w:id="0" w:name="_GoBack"/>
-      <w:bookmarkEnd w:id="0"/>
-      <w:r>
-        <w:rPr>
-          <w:rFonts w:hint="eastAsia"/>
-        </w:rPr>
-        <w:t>“自由</w:t>
+        <w:t>这道菜是配上“自由</w:t>
       </w:r>
       <w:r>
         <w:rPr>
@@ -6167,31 +6156,7 @@
           <w:i/>
           <w:iCs/>
         </w:rPr>
-        <w:t>他们自己</w:t>
-      </w:r>
-      <w:r>
-        <w:rPr>
-          <w:rFonts w:hint="eastAsia"/>
-          <w:i/>
-          <w:iCs/>
-        </w:rPr>
-        <w:t>——</w:t>
-      </w:r>
-      <w:r>
-        <w:rPr>
-          <w:rFonts w:hint="eastAsia"/>
-          <w:i/>
-          <w:iCs/>
-        </w:rPr>
-        <w:t>生产者和消费者</w:t>
-      </w:r>
-      <w:r>
-        <w:rPr>
-          <w:rFonts w:hint="eastAsia"/>
-          <w:i/>
-          <w:iCs/>
-        </w:rPr>
-        <w:t>——</w:t>
+        <w:t>他们自己——生产者和消费者——</w:t>
       </w:r>
       <w:r>
         <w:rPr>
@@ -6329,9 +6294,6 @@
     <w:p>
       <w:pPr>
         <w:ind w:firstLine="480"/>
-        <w:rPr>
-          <w:rFonts w:hint="eastAsia"/>
-        </w:rPr>
       </w:pPr>
       <w:r>
         <w:rPr>
@@ -6492,9 +6454,6 @@
     <w:p>
       <w:pPr>
         <w:ind w:firstLine="480"/>
-        <w:rPr>
-          <w:rFonts w:hint="eastAsia"/>
-        </w:rPr>
       </w:pPr>
     </w:p>
     <w:p>
@@ -6539,9 +6498,6 @@
     <w:p>
       <w:pPr>
         <w:ind w:firstLineChars="0" w:firstLine="0"/>
-        <w:rPr>
-          <w:rFonts w:hint="eastAsia"/>
-        </w:rPr>
       </w:pPr>
     </w:p>
     <w:p>
@@ -6648,17 +6604,11 @@
     <w:p>
       <w:pPr>
         <w:ind w:firstLineChars="0" w:firstLine="0"/>
-        <w:rPr>
-          <w:rFonts w:hint="eastAsia"/>
-        </w:rPr>
       </w:pPr>
     </w:p>
     <w:p>
       <w:pPr>
         <w:ind w:firstLineChars="0" w:firstLine="0"/>
-        <w:rPr>
-          <w:rFonts w:hint="eastAsia"/>
-        </w:rPr>
       </w:pPr>
       <w:r>
         <w:rPr>
@@ -6824,9 +6774,6 @@
     <w:p>
       <w:pPr>
         <w:ind w:firstLineChars="0" w:firstLine="0"/>
-        <w:rPr>
-          <w:rFonts w:hint="eastAsia"/>
-        </w:rPr>
       </w:pPr>
       <w:r>
         <w:rPr>
@@ -6853,13 +6800,7 @@
         <w:rPr>
           <w:rFonts w:hint="eastAsia"/>
         </w:rPr>
-        <w:t>“</w:t>
-      </w:r>
-      <w:r>
-        <w:rPr>
-          <w:rFonts w:hint="eastAsia"/>
-        </w:rPr>
-        <w:t>社民主义式共产主义”</w:t>
+        <w:t>“社民主义式共产主义”</w:t>
       </w:r>
       <w:r>
         <w:rPr>
@@ -6877,9 +6818,6 @@
     <w:p>
       <w:pPr>
         <w:ind w:firstLineChars="0" w:firstLine="0"/>
-        <w:rPr>
-          <w:rFonts w:hint="eastAsia"/>
-        </w:rPr>
       </w:pPr>
       <w:r>
         <w:rPr>

--- a/原则 第二章.docx
+++ b/原则 第二章.docx
@@ -2115,14 +2115,7 @@
         <w:rPr>
           <w:rFonts w:hint="eastAsia"/>
         </w:rPr>
-        <w:t>其他动机。</w:t>
-      </w:r>
-      <w:bookmarkStart w:id="0" w:name="_GoBack"/>
-      <w:r>
-        <w:rPr>
-          <w:rFonts w:hint="eastAsia"/>
-        </w:rPr>
-        <w:t>国家共产主义在经济上</w:t>
+        <w:t>其他动机。国家共产主义在经济上</w:t>
       </w:r>
       <w:r>
         <w:rPr>
@@ -2160,7 +2153,6 @@
         </w:rPr>
         <w:t>无关紧要。</w:t>
       </w:r>
-      <w:bookmarkEnd w:id="0"/>
       <w:r>
         <w:rPr>
           <w:rFonts w:hint="eastAsia"/>
@@ -3394,6 +3386,12 @@
         <w:rPr>
           <w:rFonts w:hint="eastAsia"/>
         </w:rPr>
+        <w:t>。</w:t>
+      </w:r>
+      <w:r>
+        <w:rPr>
+          <w:rFonts w:hint="eastAsia"/>
+        </w:rPr>
         <w:t>”</w:t>
       </w:r>
       <w:r>
@@ -3821,7 +3819,15 @@
         <w:rPr>
           <w:rFonts w:hint="eastAsia"/>
         </w:rPr>
-        <w:t>就会发现它实际上</w:t>
+        <w:t>就</w:t>
+      </w:r>
+      <w:bookmarkStart w:id="0" w:name="_GoBack"/>
+      <w:bookmarkEnd w:id="0"/>
+      <w:r>
+        <w:rPr>
+          <w:rFonts w:hint="eastAsia"/>
+        </w:rPr>
+        <w:t>会发现它实际上</w:t>
       </w:r>
       <w:r>
         <w:rPr>
@@ -3905,7 +3911,19 @@
         <w:rPr>
           <w:rFonts w:hint="eastAsia"/>
         </w:rPr>
-        <w:t>书中描写了一种生产制度，在这种制度中，对生产的控制权并不在生产者本身，这清楚地表明，至少在这个特定的阵营中，完全不用担心这</w:t>
+        <w:t>书中描写了一种生产制度，在这种制度中，对生产的控制权并不在生产者</w:t>
+      </w:r>
+      <w:r>
+        <w:rPr>
+          <w:rFonts w:hint="eastAsia"/>
+        </w:rPr>
+        <w:t>自己</w:t>
+      </w:r>
+      <w:r>
+        <w:rPr>
+          <w:rFonts w:hint="eastAsia"/>
+        </w:rPr>
+        <w:t>，这清楚地表明，至少在这个特定的阵营中，完全不用担心这</w:t>
       </w:r>
       <w:r>
         <w:rPr>

--- a/原则 第二章.docx
+++ b/原则 第二章.docx
@@ -3819,15 +3819,7 @@
         <w:rPr>
           <w:rFonts w:hint="eastAsia"/>
         </w:rPr>
-        <w:t>就</w:t>
-      </w:r>
-      <w:bookmarkStart w:id="0" w:name="_GoBack"/>
-      <w:bookmarkEnd w:id="0"/>
-      <w:r>
-        <w:rPr>
-          <w:rFonts w:hint="eastAsia"/>
-        </w:rPr>
-        <w:t>会发现它实际上</w:t>
+        <w:t>就会发现它实际上</w:t>
       </w:r>
       <w:r>
         <w:rPr>
@@ -6786,7 +6778,39 @@
         <w:rPr>
           <w:rFonts w:hint="eastAsia"/>
         </w:rPr>
-        <w:t>“自然经济学家”指的是这样一种人，他认为一个没有阶级的、非对抗性的社会必然是这样一种经济基础，它的经济基础建立在以“实物”交换商品为基础的关系上。直接易货。</w:t>
+        <w:t>“自然经济学家”指的是这样一种人，他认为一个没有阶级的、非对抗性的社会必然</w:t>
+      </w:r>
+      <w:r>
+        <w:rPr>
+          <w:rFonts w:hint="eastAsia"/>
+        </w:rPr>
+        <w:t>是一个经济基础建立在</w:t>
+      </w:r>
+      <w:bookmarkStart w:id="0" w:name="_GoBack"/>
+      <w:bookmarkEnd w:id="0"/>
+      <w:r>
+        <w:rPr>
+          <w:rFonts w:hint="eastAsia"/>
+        </w:rPr>
+        <w:t>“</w:t>
+      </w:r>
+      <w:r>
+        <w:rPr>
+          <w:rFonts w:hint="eastAsia"/>
+        </w:rPr>
+        <w:t>实物</w:t>
+      </w:r>
+      <w:r>
+        <w:rPr>
+          <w:rFonts w:hint="eastAsia"/>
+        </w:rPr>
+        <w:t>”</w:t>
+      </w:r>
+      <w:r>
+        <w:rPr>
+          <w:rFonts w:hint="eastAsia"/>
+        </w:rPr>
+        <w:t>交换即直接以物易物的关系基础上的社会。</w:t>
       </w:r>
     </w:p>
     <w:p>
